--- a/Day1_Agile_Roles.docx
+++ b/Day1_Agile_Roles.docx
@@ -224,7 +224,7 @@
     <w:p>
       <w:r>
         <w:pict w14:anchorId="254A6A4B">
-          <v:rect id="_x0000_i1061" style="width:0;height:1.5pt" o:hralign="center" o:hrstd="t" o:hr="t" fillcolor="#a0a0a0" stroked="f"/>
+          <v:rect id="_x0000_i1025" style="width:0;height:1.5pt" o:hralign="center" o:hrstd="t" o:hr="t" fillcolor="#a0a0a0" stroked="f"/>
         </w:pict>
       </w:r>
     </w:p>
@@ -415,7 +415,7 @@
     <w:p>
       <w:r>
         <w:pict w14:anchorId="32DC90FE">
-          <v:rect id="_x0000_i1062" style="width:0;height:1.5pt" o:hralign="center" o:hrstd="t" o:hr="t" fillcolor="#a0a0a0" stroked="f"/>
+          <v:rect id="_x0000_i1026" style="width:0;height:1.5pt" o:hralign="center" o:hrstd="t" o:hr="t" fillcolor="#a0a0a0" stroked="f"/>
         </w:pict>
       </w:r>
     </w:p>
@@ -1082,6 +1082,472 @@
       </w:tr>
     </w:tbl>
     <w:p/>
+    <w:p>
+      <w:r>
+        <w:t xml:space="preserve">What is SDLC: </w:t>
+      </w:r>
+    </w:p>
+    <w:p>
+      <w:r>
+        <w:t>The </w:t>
+      </w:r>
+      <w:r>
+        <w:rPr>
+          <w:b/>
+          <w:bCs/>
+        </w:rPr>
+        <w:t>Software Development Life Cycle (SDLC)</w:t>
+      </w:r>
+      <w:r>
+        <w:t> is a structured methodology used by development teams to design, build, test, deploy, and maintain high-quality software. It provides a systematic framework that ensures software meets customer expectations, adheres to requirements, and is delivered efficiently. By breaking the development process into distinct phases, SDLC helps manage complexity, reduce risks, and improve collaboration among stakeholders.</w:t>
+      </w:r>
+    </w:p>
+    <w:p>
+      <w:pPr>
+        <w:rPr>
+          <w:b/>
+          <w:bCs/>
+        </w:rPr>
+      </w:pPr>
+      <w:r>
+        <w:rPr>
+          <w:b/>
+          <w:bCs/>
+        </w:rPr>
+        <w:lastRenderedPageBreak/>
+        <w:t>Key Phases of SDLC</w:t>
+      </w:r>
+    </w:p>
+    <w:p>
+      <w:pPr>
+        <w:numPr>
+          <w:ilvl w:val="0"/>
+          <w:numId w:val="10"/>
+        </w:numPr>
+      </w:pPr>
+      <w:r>
+        <w:rPr>
+          <w:b/>
+          <w:bCs/>
+        </w:rPr>
+        <w:t>Planning</w:t>
+      </w:r>
+      <w:r>
+        <w:t>: This phase involves defining the project scope, goals, and requirements. Teams create a Software Requirement Specification (SRS) document, estimate costs, allocate resources, and establish timelines.</w:t>
+      </w:r>
+    </w:p>
+    <w:p>
+      <w:pPr>
+        <w:numPr>
+          <w:ilvl w:val="0"/>
+          <w:numId w:val="10"/>
+        </w:numPr>
+      </w:pPr>
+      <w:r>
+        <w:rPr>
+          <w:b/>
+          <w:bCs/>
+        </w:rPr>
+        <w:t>Analysis</w:t>
+      </w:r>
+      <w:r>
+        <w:t>: Developers gather and analyze user requirements, conduct feasibility studies, and evaluate risks. This phase ensures a clear understanding of functional and technical specifications.</w:t>
+      </w:r>
+    </w:p>
+    <w:p>
+      <w:pPr>
+        <w:numPr>
+          <w:ilvl w:val="0"/>
+          <w:numId w:val="10"/>
+        </w:numPr>
+      </w:pPr>
+      <w:r>
+        <w:rPr>
+          <w:b/>
+          <w:bCs/>
+        </w:rPr>
+        <w:t>Design</w:t>
+      </w:r>
+      <w:r>
+        <w:t>: The architecture and design of the software are outlined, including user interfaces, database structures, and system workflows. Prototypes may be created to gather feedback.</w:t>
+      </w:r>
+    </w:p>
+    <w:p>
+      <w:pPr>
+        <w:numPr>
+          <w:ilvl w:val="0"/>
+          <w:numId w:val="10"/>
+        </w:numPr>
+      </w:pPr>
+      <w:r>
+        <w:rPr>
+          <w:b/>
+          <w:bCs/>
+        </w:rPr>
+        <w:t>Coding</w:t>
+      </w:r>
+      <w:r>
+        <w:t>: Developers write the actual code based on the design specifications. This phase may also include initial testing and integration of modules.</w:t>
+      </w:r>
+    </w:p>
+    <w:p>
+      <w:pPr>
+        <w:numPr>
+          <w:ilvl w:val="0"/>
+          <w:numId w:val="10"/>
+        </w:numPr>
+      </w:pPr>
+      <w:r>
+        <w:rPr>
+          <w:b/>
+          <w:bCs/>
+        </w:rPr>
+        <w:t>Testing</w:t>
+      </w:r>
+      <w:r>
+        <w:t>: The software undergoes rigorous testing to identify and fix bugs. This includes unit testing, integration testing, and system testing to ensure the software meets quality standards.</w:t>
+      </w:r>
+    </w:p>
+    <w:p>
+      <w:pPr>
+        <w:numPr>
+          <w:ilvl w:val="0"/>
+          <w:numId w:val="10"/>
+        </w:numPr>
+      </w:pPr>
+      <w:r>
+        <w:rPr>
+          <w:b/>
+          <w:bCs/>
+        </w:rPr>
+        <w:t>Deployment</w:t>
+      </w:r>
+      <w:r>
+        <w:t>: The software is released to the production environment. This may involve beta testing, user training, and phased rollouts to minimize disruptions.</w:t>
+      </w:r>
+    </w:p>
+    <w:p>
+      <w:pPr>
+        <w:numPr>
+          <w:ilvl w:val="0"/>
+          <w:numId w:val="10"/>
+        </w:numPr>
+      </w:pPr>
+      <w:r>
+        <w:rPr>
+          <w:b/>
+          <w:bCs/>
+        </w:rPr>
+        <w:t>Maintenance</w:t>
+      </w:r>
+      <w:r>
+        <w:t>: Post-deployment, the software is monitored for performance, security, and user feedback. Updates, patches, and new features are implemented as needed.</w:t>
+      </w:r>
+    </w:p>
+    <w:p>
+      <w:pPr>
+        <w:rPr>
+          <w:b/>
+          <w:bCs/>
+        </w:rPr>
+      </w:pPr>
+      <w:r>
+        <w:rPr>
+          <w:b/>
+          <w:bCs/>
+        </w:rPr>
+        <w:t>Benefits of SDLC</w:t>
+      </w:r>
+    </w:p>
+    <w:p>
+      <w:pPr>
+        <w:numPr>
+          <w:ilvl w:val="0"/>
+          <w:numId w:val="11"/>
+        </w:numPr>
+      </w:pPr>
+      <w:r>
+        <w:rPr>
+          <w:b/>
+          <w:bCs/>
+        </w:rPr>
+        <w:t>Improved Quality</w:t>
+      </w:r>
+      <w:r>
+        <w:t>: Emphasizes testing and quality assurance, resulting in reliable software.</w:t>
+      </w:r>
+    </w:p>
+    <w:p>
+      <w:pPr>
+        <w:numPr>
+          <w:ilvl w:val="0"/>
+          <w:numId w:val="11"/>
+        </w:numPr>
+      </w:pPr>
+      <w:r>
+        <w:rPr>
+          <w:b/>
+          <w:bCs/>
+        </w:rPr>
+        <w:t>Risk Mitigation</w:t>
+      </w:r>
+      <w:r>
+        <w:t>: Identifies and addresses risks early in the development process.</w:t>
+      </w:r>
+    </w:p>
+    <w:p>
+      <w:pPr>
+        <w:numPr>
+          <w:ilvl w:val="0"/>
+          <w:numId w:val="11"/>
+        </w:numPr>
+      </w:pPr>
+      <w:r>
+        <w:rPr>
+          <w:b/>
+          <w:bCs/>
+        </w:rPr>
+        <w:t>Efficient Resource Management</w:t>
+      </w:r>
+      <w:r>
+        <w:t>: Helps estimate costs and allocate resources effectively.</w:t>
+      </w:r>
+    </w:p>
+    <w:p>
+      <w:pPr>
+        <w:numPr>
+          <w:ilvl w:val="0"/>
+          <w:numId w:val="11"/>
+        </w:numPr>
+      </w:pPr>
+      <w:r>
+        <w:rPr>
+          <w:b/>
+          <w:bCs/>
+        </w:rPr>
+        <w:t>Enhanced Collaboration</w:t>
+      </w:r>
+      <w:r>
+        <w:t>: Promotes transparency and communication among stakeholders.</w:t>
+      </w:r>
+    </w:p>
+    <w:p>
+      <w:pPr>
+        <w:numPr>
+          <w:ilvl w:val="0"/>
+          <w:numId w:val="11"/>
+        </w:numPr>
+      </w:pPr>
+      <w:r>
+        <w:rPr>
+          <w:b/>
+          <w:bCs/>
+        </w:rPr>
+        <w:t>Customer Satisfaction</w:t>
+      </w:r>
+      <w:r>
+        <w:t>: Ensures the final product aligns with user needs and expectations.</w:t>
+      </w:r>
+    </w:p>
+    <w:p>
+      <w:pPr>
+        <w:rPr>
+          <w:b/>
+          <w:bCs/>
+        </w:rPr>
+      </w:pPr>
+      <w:r>
+        <w:rPr>
+          <w:b/>
+          <w:bCs/>
+        </w:rPr>
+        <w:t>Common SDLC Models</w:t>
+      </w:r>
+    </w:p>
+    <w:p>
+      <w:pPr>
+        <w:numPr>
+          <w:ilvl w:val="0"/>
+          <w:numId w:val="12"/>
+        </w:numPr>
+      </w:pPr>
+      <w:r>
+        <w:rPr>
+          <w:b/>
+          <w:bCs/>
+        </w:rPr>
+        <w:lastRenderedPageBreak/>
+        <w:t>Waterfall</w:t>
+      </w:r>
+      <w:r>
+        <w:t>: A linear, sequential approach where each phase is completed before moving to the next. Suitable for small, well-defined projects.</w:t>
+      </w:r>
+    </w:p>
+    <w:p>
+      <w:pPr>
+        <w:numPr>
+          <w:ilvl w:val="0"/>
+          <w:numId w:val="12"/>
+        </w:numPr>
+      </w:pPr>
+      <w:r>
+        <w:rPr>
+          <w:b/>
+          <w:bCs/>
+        </w:rPr>
+        <w:t>Agile</w:t>
+      </w:r>
+      <w:r>
+        <w:t>: An iterative model focusing on flexibility, collaboration, and continuous delivery through sprints. Ideal for projects with evolving requirements.</w:t>
+      </w:r>
+    </w:p>
+    <w:p>
+      <w:pPr>
+        <w:numPr>
+          <w:ilvl w:val="0"/>
+          <w:numId w:val="12"/>
+        </w:numPr>
+      </w:pPr>
+      <w:r>
+        <w:rPr>
+          <w:b/>
+          <w:bCs/>
+        </w:rPr>
+        <w:t>Iterative</w:t>
+      </w:r>
+      <w:r>
+        <w:t>: Develops software in small increments, refining it with each iteration. Useful for projects requiring gradual improvements.</w:t>
+      </w:r>
+    </w:p>
+    <w:p>
+      <w:pPr>
+        <w:numPr>
+          <w:ilvl w:val="0"/>
+          <w:numId w:val="12"/>
+        </w:numPr>
+      </w:pPr>
+      <w:r>
+        <w:rPr>
+          <w:b/>
+          <w:bCs/>
+        </w:rPr>
+        <w:t>Spiral</w:t>
+      </w:r>
+      <w:r>
+        <w:t>: Combines iterative development with risk analysis, making it suitable for complex, high-risk projects.</w:t>
+      </w:r>
+    </w:p>
+    <w:p>
+      <w:pPr>
+        <w:numPr>
+          <w:ilvl w:val="0"/>
+          <w:numId w:val="12"/>
+        </w:numPr>
+      </w:pPr>
+      <w:r>
+        <w:rPr>
+          <w:b/>
+          <w:bCs/>
+        </w:rPr>
+        <w:t>DevOps</w:t>
+      </w:r>
+      <w:r>
+        <w:t>: Integrates development and operations teams for continuous integration, testing, and deployment.</w:t>
+      </w:r>
+    </w:p>
+    <w:p>
+      <w:pPr>
+        <w:rPr>
+          <w:b/>
+          <w:bCs/>
+        </w:rPr>
+      </w:pPr>
+      <w:r>
+        <w:rPr>
+          <w:b/>
+          <w:bCs/>
+        </w:rPr>
+        <w:t>Challenges in SDLC</w:t>
+      </w:r>
+    </w:p>
+    <w:p>
+      <w:pPr>
+        <w:numPr>
+          <w:ilvl w:val="0"/>
+          <w:numId w:val="13"/>
+        </w:numPr>
+      </w:pPr>
+      <w:r>
+        <w:rPr>
+          <w:b/>
+          <w:bCs/>
+        </w:rPr>
+        <w:t>Scope Creep</w:t>
+      </w:r>
+      <w:r>
+        <w:t>: Expanding requirements beyond the initial plan can lead to delays and increased costs.</w:t>
+      </w:r>
+    </w:p>
+    <w:p>
+      <w:pPr>
+        <w:numPr>
+          <w:ilvl w:val="0"/>
+          <w:numId w:val="13"/>
+        </w:numPr>
+      </w:pPr>
+      <w:r>
+        <w:rPr>
+          <w:b/>
+          <w:bCs/>
+        </w:rPr>
+        <w:t>Poorly Defined Requirements</w:t>
+      </w:r>
+      <w:r>
+        <w:t>: Inadequate analysis can result in wasted effort and misaligned outcomes.</w:t>
+      </w:r>
+    </w:p>
+    <w:p>
+      <w:pPr>
+        <w:numPr>
+          <w:ilvl w:val="0"/>
+          <w:numId w:val="13"/>
+        </w:numPr>
+      </w:pPr>
+      <w:r>
+        <w:rPr>
+          <w:b/>
+          <w:bCs/>
+        </w:rPr>
+        <w:t>Testing Balance</w:t>
+      </w:r>
+      <w:r>
+        <w:t>: Over-testing can delay releases, while under-testing can lead to bugs and performance issues.</w:t>
+      </w:r>
+    </w:p>
+    <w:p>
+      <w:pPr>
+        <w:numPr>
+          <w:ilvl w:val="0"/>
+          <w:numId w:val="13"/>
+        </w:numPr>
+      </w:pPr>
+      <w:r>
+        <w:rPr>
+          <w:b/>
+          <w:bCs/>
+        </w:rPr>
+        <w:t>Security Risks</w:t>
+      </w:r>
+      <w:r>
+        <w:t>: Ensuring secure updates and maintenance is critical to prevent vulnerabilities.</w:t>
+      </w:r>
+    </w:p>
+    <w:p>
+      <w:r>
+        <w:t>By following SDLC, organizations can streamline software development, reduce risks, and deliver high-quality solutions that meet both business and user needs</w:t>
+      </w:r>
+    </w:p>
+    <w:p/>
     <w:sectPr>
       <w:pgSz w:w="12240" w:h="15840"/>
       <w:pgMar w:top="1440" w:right="1440" w:bottom="1440" w:left="1440" w:header="720" w:footer="720" w:gutter="0"/>
@@ -1953,6 +2419,155 @@
     </w:lvl>
   </w:abstractNum>
   <w:abstractNum w:abstractNumId="6" w15:restartNumberingAfterBreak="0">
+    <w:nsid w:val="580038CF"/>
+    <w:multiLevelType w:val="multilevel"/>
+    <w:tmpl w:val="2988980E"/>
+    <w:lvl w:ilvl="0">
+      <w:start w:val="1"/>
+      <w:numFmt w:val="bullet"/>
+      <w:lvlText w:val=""/>
+      <w:lvlJc w:val="left"/>
+      <w:pPr>
+        <w:tabs>
+          <w:tab w:val="num" w:pos="720"/>
+        </w:tabs>
+        <w:ind w:left="720" w:hanging="360"/>
+      </w:pPr>
+      <w:rPr>
+        <w:rFonts w:ascii="Symbol" w:hAnsi="Symbol" w:hint="default"/>
+        <w:sz w:val="20"/>
+      </w:rPr>
+    </w:lvl>
+    <w:lvl w:ilvl="1" w:tentative="1">
+      <w:start w:val="1"/>
+      <w:numFmt w:val="bullet"/>
+      <w:lvlText w:val="o"/>
+      <w:lvlJc w:val="left"/>
+      <w:pPr>
+        <w:tabs>
+          <w:tab w:val="num" w:pos="1440"/>
+        </w:tabs>
+        <w:ind w:left="1440" w:hanging="360"/>
+      </w:pPr>
+      <w:rPr>
+        <w:rFonts w:ascii="Courier New" w:hAnsi="Courier New" w:hint="default"/>
+        <w:sz w:val="20"/>
+      </w:rPr>
+    </w:lvl>
+    <w:lvl w:ilvl="2" w:tentative="1">
+      <w:start w:val="1"/>
+      <w:numFmt w:val="bullet"/>
+      <w:lvlText w:val=""/>
+      <w:lvlJc w:val="left"/>
+      <w:pPr>
+        <w:tabs>
+          <w:tab w:val="num" w:pos="2160"/>
+        </w:tabs>
+        <w:ind w:left="2160" w:hanging="360"/>
+      </w:pPr>
+      <w:rPr>
+        <w:rFonts w:ascii="Wingdings" w:hAnsi="Wingdings" w:hint="default"/>
+        <w:sz w:val="20"/>
+      </w:rPr>
+    </w:lvl>
+    <w:lvl w:ilvl="3" w:tentative="1">
+      <w:start w:val="1"/>
+      <w:numFmt w:val="bullet"/>
+      <w:lvlText w:val=""/>
+      <w:lvlJc w:val="left"/>
+      <w:pPr>
+        <w:tabs>
+          <w:tab w:val="num" w:pos="2880"/>
+        </w:tabs>
+        <w:ind w:left="2880" w:hanging="360"/>
+      </w:pPr>
+      <w:rPr>
+        <w:rFonts w:ascii="Wingdings" w:hAnsi="Wingdings" w:hint="default"/>
+        <w:sz w:val="20"/>
+      </w:rPr>
+    </w:lvl>
+    <w:lvl w:ilvl="4" w:tentative="1">
+      <w:start w:val="1"/>
+      <w:numFmt w:val="bullet"/>
+      <w:lvlText w:val=""/>
+      <w:lvlJc w:val="left"/>
+      <w:pPr>
+        <w:tabs>
+          <w:tab w:val="num" w:pos="3600"/>
+        </w:tabs>
+        <w:ind w:left="3600" w:hanging="360"/>
+      </w:pPr>
+      <w:rPr>
+        <w:rFonts w:ascii="Wingdings" w:hAnsi="Wingdings" w:hint="default"/>
+        <w:sz w:val="20"/>
+      </w:rPr>
+    </w:lvl>
+    <w:lvl w:ilvl="5" w:tentative="1">
+      <w:start w:val="1"/>
+      <w:numFmt w:val="bullet"/>
+      <w:lvlText w:val=""/>
+      <w:lvlJc w:val="left"/>
+      <w:pPr>
+        <w:tabs>
+          <w:tab w:val="num" w:pos="4320"/>
+        </w:tabs>
+        <w:ind w:left="4320" w:hanging="360"/>
+      </w:pPr>
+      <w:rPr>
+        <w:rFonts w:ascii="Wingdings" w:hAnsi="Wingdings" w:hint="default"/>
+        <w:sz w:val="20"/>
+      </w:rPr>
+    </w:lvl>
+    <w:lvl w:ilvl="6" w:tentative="1">
+      <w:start w:val="1"/>
+      <w:numFmt w:val="bullet"/>
+      <w:lvlText w:val=""/>
+      <w:lvlJc w:val="left"/>
+      <w:pPr>
+        <w:tabs>
+          <w:tab w:val="num" w:pos="5040"/>
+        </w:tabs>
+        <w:ind w:left="5040" w:hanging="360"/>
+      </w:pPr>
+      <w:rPr>
+        <w:rFonts w:ascii="Wingdings" w:hAnsi="Wingdings" w:hint="default"/>
+        <w:sz w:val="20"/>
+      </w:rPr>
+    </w:lvl>
+    <w:lvl w:ilvl="7" w:tentative="1">
+      <w:start w:val="1"/>
+      <w:numFmt w:val="bullet"/>
+      <w:lvlText w:val=""/>
+      <w:lvlJc w:val="left"/>
+      <w:pPr>
+        <w:tabs>
+          <w:tab w:val="num" w:pos="5760"/>
+        </w:tabs>
+        <w:ind w:left="5760" w:hanging="360"/>
+      </w:pPr>
+      <w:rPr>
+        <w:rFonts w:ascii="Wingdings" w:hAnsi="Wingdings" w:hint="default"/>
+        <w:sz w:val="20"/>
+      </w:rPr>
+    </w:lvl>
+    <w:lvl w:ilvl="8" w:tentative="1">
+      <w:start w:val="1"/>
+      <w:numFmt w:val="bullet"/>
+      <w:lvlText w:val=""/>
+      <w:lvlJc w:val="left"/>
+      <w:pPr>
+        <w:tabs>
+          <w:tab w:val="num" w:pos="6480"/>
+        </w:tabs>
+        <w:ind w:left="6480" w:hanging="360"/>
+      </w:pPr>
+      <w:rPr>
+        <w:rFonts w:ascii="Wingdings" w:hAnsi="Wingdings" w:hint="default"/>
+        <w:sz w:val="20"/>
+      </w:rPr>
+    </w:lvl>
+  </w:abstractNum>
+  <w:abstractNum w:abstractNumId="7" w15:restartNumberingAfterBreak="0">
     <w:nsid w:val="60850E2E"/>
     <w:multiLevelType w:val="multilevel"/>
     <w:tmpl w:val="70CCB3A2"/>
@@ -2101,7 +2716,156 @@
       </w:rPr>
     </w:lvl>
   </w:abstractNum>
-  <w:abstractNum w:abstractNumId="7" w15:restartNumberingAfterBreak="0">
+  <w:abstractNum w:abstractNumId="8" w15:restartNumberingAfterBreak="0">
+    <w:nsid w:val="65EA0618"/>
+    <w:multiLevelType w:val="multilevel"/>
+    <w:tmpl w:val="CC660AFC"/>
+    <w:lvl w:ilvl="0">
+      <w:start w:val="1"/>
+      <w:numFmt w:val="bullet"/>
+      <w:lvlText w:val=""/>
+      <w:lvlJc w:val="left"/>
+      <w:pPr>
+        <w:tabs>
+          <w:tab w:val="num" w:pos="720"/>
+        </w:tabs>
+        <w:ind w:left="720" w:hanging="360"/>
+      </w:pPr>
+      <w:rPr>
+        <w:rFonts w:ascii="Symbol" w:hAnsi="Symbol" w:hint="default"/>
+        <w:sz w:val="20"/>
+      </w:rPr>
+    </w:lvl>
+    <w:lvl w:ilvl="1" w:tentative="1">
+      <w:start w:val="1"/>
+      <w:numFmt w:val="bullet"/>
+      <w:lvlText w:val="o"/>
+      <w:lvlJc w:val="left"/>
+      <w:pPr>
+        <w:tabs>
+          <w:tab w:val="num" w:pos="1440"/>
+        </w:tabs>
+        <w:ind w:left="1440" w:hanging="360"/>
+      </w:pPr>
+      <w:rPr>
+        <w:rFonts w:ascii="Courier New" w:hAnsi="Courier New" w:hint="default"/>
+        <w:sz w:val="20"/>
+      </w:rPr>
+    </w:lvl>
+    <w:lvl w:ilvl="2" w:tentative="1">
+      <w:start w:val="1"/>
+      <w:numFmt w:val="bullet"/>
+      <w:lvlText w:val=""/>
+      <w:lvlJc w:val="left"/>
+      <w:pPr>
+        <w:tabs>
+          <w:tab w:val="num" w:pos="2160"/>
+        </w:tabs>
+        <w:ind w:left="2160" w:hanging="360"/>
+      </w:pPr>
+      <w:rPr>
+        <w:rFonts w:ascii="Wingdings" w:hAnsi="Wingdings" w:hint="default"/>
+        <w:sz w:val="20"/>
+      </w:rPr>
+    </w:lvl>
+    <w:lvl w:ilvl="3" w:tentative="1">
+      <w:start w:val="1"/>
+      <w:numFmt w:val="bullet"/>
+      <w:lvlText w:val=""/>
+      <w:lvlJc w:val="left"/>
+      <w:pPr>
+        <w:tabs>
+          <w:tab w:val="num" w:pos="2880"/>
+        </w:tabs>
+        <w:ind w:left="2880" w:hanging="360"/>
+      </w:pPr>
+      <w:rPr>
+        <w:rFonts w:ascii="Wingdings" w:hAnsi="Wingdings" w:hint="default"/>
+        <w:sz w:val="20"/>
+      </w:rPr>
+    </w:lvl>
+    <w:lvl w:ilvl="4" w:tentative="1">
+      <w:start w:val="1"/>
+      <w:numFmt w:val="bullet"/>
+      <w:lvlText w:val=""/>
+      <w:lvlJc w:val="left"/>
+      <w:pPr>
+        <w:tabs>
+          <w:tab w:val="num" w:pos="3600"/>
+        </w:tabs>
+        <w:ind w:left="3600" w:hanging="360"/>
+      </w:pPr>
+      <w:rPr>
+        <w:rFonts w:ascii="Wingdings" w:hAnsi="Wingdings" w:hint="default"/>
+        <w:sz w:val="20"/>
+      </w:rPr>
+    </w:lvl>
+    <w:lvl w:ilvl="5" w:tentative="1">
+      <w:start w:val="1"/>
+      <w:numFmt w:val="bullet"/>
+      <w:lvlText w:val=""/>
+      <w:lvlJc w:val="left"/>
+      <w:pPr>
+        <w:tabs>
+          <w:tab w:val="num" w:pos="4320"/>
+        </w:tabs>
+        <w:ind w:left="4320" w:hanging="360"/>
+      </w:pPr>
+      <w:rPr>
+        <w:rFonts w:ascii="Wingdings" w:hAnsi="Wingdings" w:hint="default"/>
+        <w:sz w:val="20"/>
+      </w:rPr>
+    </w:lvl>
+    <w:lvl w:ilvl="6" w:tentative="1">
+      <w:start w:val="1"/>
+      <w:numFmt w:val="bullet"/>
+      <w:lvlText w:val=""/>
+      <w:lvlJc w:val="left"/>
+      <w:pPr>
+        <w:tabs>
+          <w:tab w:val="num" w:pos="5040"/>
+        </w:tabs>
+        <w:ind w:left="5040" w:hanging="360"/>
+      </w:pPr>
+      <w:rPr>
+        <w:rFonts w:ascii="Wingdings" w:hAnsi="Wingdings" w:hint="default"/>
+        <w:sz w:val="20"/>
+      </w:rPr>
+    </w:lvl>
+    <w:lvl w:ilvl="7" w:tentative="1">
+      <w:start w:val="1"/>
+      <w:numFmt w:val="bullet"/>
+      <w:lvlText w:val=""/>
+      <w:lvlJc w:val="left"/>
+      <w:pPr>
+        <w:tabs>
+          <w:tab w:val="num" w:pos="5760"/>
+        </w:tabs>
+        <w:ind w:left="5760" w:hanging="360"/>
+      </w:pPr>
+      <w:rPr>
+        <w:rFonts w:ascii="Wingdings" w:hAnsi="Wingdings" w:hint="default"/>
+        <w:sz w:val="20"/>
+      </w:rPr>
+    </w:lvl>
+    <w:lvl w:ilvl="8" w:tentative="1">
+      <w:start w:val="1"/>
+      <w:numFmt w:val="bullet"/>
+      <w:lvlText w:val=""/>
+      <w:lvlJc w:val="left"/>
+      <w:pPr>
+        <w:tabs>
+          <w:tab w:val="num" w:pos="6480"/>
+        </w:tabs>
+        <w:ind w:left="6480" w:hanging="360"/>
+      </w:pPr>
+      <w:rPr>
+        <w:rFonts w:ascii="Wingdings" w:hAnsi="Wingdings" w:hint="default"/>
+        <w:sz w:val="20"/>
+      </w:rPr>
+    </w:lvl>
+  </w:abstractNum>
+  <w:abstractNum w:abstractNumId="9" w15:restartNumberingAfterBreak="0">
     <w:nsid w:val="6C76326D"/>
     <w:multiLevelType w:val="multilevel"/>
     <w:tmpl w:val="9A205B9E"/>
@@ -2250,7 +3014,7 @@
       </w:rPr>
     </w:lvl>
   </w:abstractNum>
-  <w:abstractNum w:abstractNumId="8" w15:restartNumberingAfterBreak="0">
+  <w:abstractNum w:abstractNumId="10" w15:restartNumberingAfterBreak="0">
     <w:nsid w:val="7131470D"/>
     <w:multiLevelType w:val="multilevel"/>
     <w:tmpl w:val="EB8CED52"/>
@@ -2397,25 +3161,287 @@
         <w:rFonts w:ascii="Wingdings" w:hAnsi="Wingdings" w:hint="default"/>
         <w:sz w:val="20"/>
       </w:rPr>
+    </w:lvl>
+  </w:abstractNum>
+  <w:abstractNum w:abstractNumId="11" w15:restartNumberingAfterBreak="0">
+    <w:nsid w:val="73043E62"/>
+    <w:multiLevelType w:val="multilevel"/>
+    <w:tmpl w:val="FCA04F62"/>
+    <w:lvl w:ilvl="0">
+      <w:start w:val="1"/>
+      <w:numFmt w:val="bullet"/>
+      <w:lvlText w:val=""/>
+      <w:lvlJc w:val="left"/>
+      <w:pPr>
+        <w:tabs>
+          <w:tab w:val="num" w:pos="720"/>
+        </w:tabs>
+        <w:ind w:left="720" w:hanging="360"/>
+      </w:pPr>
+      <w:rPr>
+        <w:rFonts w:ascii="Symbol" w:hAnsi="Symbol" w:hint="default"/>
+        <w:sz w:val="20"/>
+      </w:rPr>
+    </w:lvl>
+    <w:lvl w:ilvl="1" w:tentative="1">
+      <w:start w:val="1"/>
+      <w:numFmt w:val="bullet"/>
+      <w:lvlText w:val="o"/>
+      <w:lvlJc w:val="left"/>
+      <w:pPr>
+        <w:tabs>
+          <w:tab w:val="num" w:pos="1440"/>
+        </w:tabs>
+        <w:ind w:left="1440" w:hanging="360"/>
+      </w:pPr>
+      <w:rPr>
+        <w:rFonts w:ascii="Courier New" w:hAnsi="Courier New" w:hint="default"/>
+        <w:sz w:val="20"/>
+      </w:rPr>
+    </w:lvl>
+    <w:lvl w:ilvl="2" w:tentative="1">
+      <w:start w:val="1"/>
+      <w:numFmt w:val="bullet"/>
+      <w:lvlText w:val=""/>
+      <w:lvlJc w:val="left"/>
+      <w:pPr>
+        <w:tabs>
+          <w:tab w:val="num" w:pos="2160"/>
+        </w:tabs>
+        <w:ind w:left="2160" w:hanging="360"/>
+      </w:pPr>
+      <w:rPr>
+        <w:rFonts w:ascii="Wingdings" w:hAnsi="Wingdings" w:hint="default"/>
+        <w:sz w:val="20"/>
+      </w:rPr>
+    </w:lvl>
+    <w:lvl w:ilvl="3" w:tentative="1">
+      <w:start w:val="1"/>
+      <w:numFmt w:val="bullet"/>
+      <w:lvlText w:val=""/>
+      <w:lvlJc w:val="left"/>
+      <w:pPr>
+        <w:tabs>
+          <w:tab w:val="num" w:pos="2880"/>
+        </w:tabs>
+        <w:ind w:left="2880" w:hanging="360"/>
+      </w:pPr>
+      <w:rPr>
+        <w:rFonts w:ascii="Wingdings" w:hAnsi="Wingdings" w:hint="default"/>
+        <w:sz w:val="20"/>
+      </w:rPr>
+    </w:lvl>
+    <w:lvl w:ilvl="4" w:tentative="1">
+      <w:start w:val="1"/>
+      <w:numFmt w:val="bullet"/>
+      <w:lvlText w:val=""/>
+      <w:lvlJc w:val="left"/>
+      <w:pPr>
+        <w:tabs>
+          <w:tab w:val="num" w:pos="3600"/>
+        </w:tabs>
+        <w:ind w:left="3600" w:hanging="360"/>
+      </w:pPr>
+      <w:rPr>
+        <w:rFonts w:ascii="Wingdings" w:hAnsi="Wingdings" w:hint="default"/>
+        <w:sz w:val="20"/>
+      </w:rPr>
+    </w:lvl>
+    <w:lvl w:ilvl="5" w:tentative="1">
+      <w:start w:val="1"/>
+      <w:numFmt w:val="bullet"/>
+      <w:lvlText w:val=""/>
+      <w:lvlJc w:val="left"/>
+      <w:pPr>
+        <w:tabs>
+          <w:tab w:val="num" w:pos="4320"/>
+        </w:tabs>
+        <w:ind w:left="4320" w:hanging="360"/>
+      </w:pPr>
+      <w:rPr>
+        <w:rFonts w:ascii="Wingdings" w:hAnsi="Wingdings" w:hint="default"/>
+        <w:sz w:val="20"/>
+      </w:rPr>
+    </w:lvl>
+    <w:lvl w:ilvl="6" w:tentative="1">
+      <w:start w:val="1"/>
+      <w:numFmt w:val="bullet"/>
+      <w:lvlText w:val=""/>
+      <w:lvlJc w:val="left"/>
+      <w:pPr>
+        <w:tabs>
+          <w:tab w:val="num" w:pos="5040"/>
+        </w:tabs>
+        <w:ind w:left="5040" w:hanging="360"/>
+      </w:pPr>
+      <w:rPr>
+        <w:rFonts w:ascii="Wingdings" w:hAnsi="Wingdings" w:hint="default"/>
+        <w:sz w:val="20"/>
+      </w:rPr>
+    </w:lvl>
+    <w:lvl w:ilvl="7" w:tentative="1">
+      <w:start w:val="1"/>
+      <w:numFmt w:val="bullet"/>
+      <w:lvlText w:val=""/>
+      <w:lvlJc w:val="left"/>
+      <w:pPr>
+        <w:tabs>
+          <w:tab w:val="num" w:pos="5760"/>
+        </w:tabs>
+        <w:ind w:left="5760" w:hanging="360"/>
+      </w:pPr>
+      <w:rPr>
+        <w:rFonts w:ascii="Wingdings" w:hAnsi="Wingdings" w:hint="default"/>
+        <w:sz w:val="20"/>
+      </w:rPr>
+    </w:lvl>
+    <w:lvl w:ilvl="8" w:tentative="1">
+      <w:start w:val="1"/>
+      <w:numFmt w:val="bullet"/>
+      <w:lvlText w:val=""/>
+      <w:lvlJc w:val="left"/>
+      <w:pPr>
+        <w:tabs>
+          <w:tab w:val="num" w:pos="6480"/>
+        </w:tabs>
+        <w:ind w:left="6480" w:hanging="360"/>
+      </w:pPr>
+      <w:rPr>
+        <w:rFonts w:ascii="Wingdings" w:hAnsi="Wingdings" w:hint="default"/>
+        <w:sz w:val="20"/>
+      </w:rPr>
+    </w:lvl>
+  </w:abstractNum>
+  <w:abstractNum w:abstractNumId="12" w15:restartNumberingAfterBreak="0">
+    <w:nsid w:val="7C367798"/>
+    <w:multiLevelType w:val="multilevel"/>
+    <w:tmpl w:val="AC744D7A"/>
+    <w:lvl w:ilvl="0">
+      <w:start w:val="1"/>
+      <w:numFmt w:val="decimal"/>
+      <w:lvlText w:val="%1."/>
+      <w:lvlJc w:val="left"/>
+      <w:pPr>
+        <w:tabs>
+          <w:tab w:val="num" w:pos="720"/>
+        </w:tabs>
+        <w:ind w:left="720" w:hanging="360"/>
+      </w:pPr>
+    </w:lvl>
+    <w:lvl w:ilvl="1" w:tentative="1">
+      <w:start w:val="1"/>
+      <w:numFmt w:val="decimal"/>
+      <w:lvlText w:val="%2."/>
+      <w:lvlJc w:val="left"/>
+      <w:pPr>
+        <w:tabs>
+          <w:tab w:val="num" w:pos="1440"/>
+        </w:tabs>
+        <w:ind w:left="1440" w:hanging="360"/>
+      </w:pPr>
+    </w:lvl>
+    <w:lvl w:ilvl="2" w:tentative="1">
+      <w:start w:val="1"/>
+      <w:numFmt w:val="decimal"/>
+      <w:lvlText w:val="%3."/>
+      <w:lvlJc w:val="left"/>
+      <w:pPr>
+        <w:tabs>
+          <w:tab w:val="num" w:pos="2160"/>
+        </w:tabs>
+        <w:ind w:left="2160" w:hanging="360"/>
+      </w:pPr>
+    </w:lvl>
+    <w:lvl w:ilvl="3" w:tentative="1">
+      <w:start w:val="1"/>
+      <w:numFmt w:val="decimal"/>
+      <w:lvlText w:val="%4."/>
+      <w:lvlJc w:val="left"/>
+      <w:pPr>
+        <w:tabs>
+          <w:tab w:val="num" w:pos="2880"/>
+        </w:tabs>
+        <w:ind w:left="2880" w:hanging="360"/>
+      </w:pPr>
+    </w:lvl>
+    <w:lvl w:ilvl="4" w:tentative="1">
+      <w:start w:val="1"/>
+      <w:numFmt w:val="decimal"/>
+      <w:lvlText w:val="%5."/>
+      <w:lvlJc w:val="left"/>
+      <w:pPr>
+        <w:tabs>
+          <w:tab w:val="num" w:pos="3600"/>
+        </w:tabs>
+        <w:ind w:left="3600" w:hanging="360"/>
+      </w:pPr>
+    </w:lvl>
+    <w:lvl w:ilvl="5" w:tentative="1">
+      <w:start w:val="1"/>
+      <w:numFmt w:val="decimal"/>
+      <w:lvlText w:val="%6."/>
+      <w:lvlJc w:val="left"/>
+      <w:pPr>
+        <w:tabs>
+          <w:tab w:val="num" w:pos="4320"/>
+        </w:tabs>
+        <w:ind w:left="4320" w:hanging="360"/>
+      </w:pPr>
+    </w:lvl>
+    <w:lvl w:ilvl="6" w:tentative="1">
+      <w:start w:val="1"/>
+      <w:numFmt w:val="decimal"/>
+      <w:lvlText w:val="%7."/>
+      <w:lvlJc w:val="left"/>
+      <w:pPr>
+        <w:tabs>
+          <w:tab w:val="num" w:pos="5040"/>
+        </w:tabs>
+        <w:ind w:left="5040" w:hanging="360"/>
+      </w:pPr>
+    </w:lvl>
+    <w:lvl w:ilvl="7" w:tentative="1">
+      <w:start w:val="1"/>
+      <w:numFmt w:val="decimal"/>
+      <w:lvlText w:val="%8."/>
+      <w:lvlJc w:val="left"/>
+      <w:pPr>
+        <w:tabs>
+          <w:tab w:val="num" w:pos="5760"/>
+        </w:tabs>
+        <w:ind w:left="5760" w:hanging="360"/>
+      </w:pPr>
+    </w:lvl>
+    <w:lvl w:ilvl="8" w:tentative="1">
+      <w:start w:val="1"/>
+      <w:numFmt w:val="decimal"/>
+      <w:lvlText w:val="%9."/>
+      <w:lvlJc w:val="left"/>
+      <w:pPr>
+        <w:tabs>
+          <w:tab w:val="num" w:pos="6480"/>
+        </w:tabs>
+        <w:ind w:left="6480" w:hanging="360"/>
+      </w:pPr>
     </w:lvl>
   </w:abstractNum>
   <w:num w:numId="1" w16cid:durableId="1642269872">
     <w:abstractNumId w:val="1"/>
   </w:num>
   <w:num w:numId="2" w16cid:durableId="1750807742">
-    <w:abstractNumId w:val="6"/>
+    <w:abstractNumId w:val="7"/>
   </w:num>
   <w:num w:numId="3" w16cid:durableId="1051805212">
     <w:abstractNumId w:val="0"/>
   </w:num>
   <w:num w:numId="4" w16cid:durableId="581911853">
-    <w:abstractNumId w:val="7"/>
+    <w:abstractNumId w:val="9"/>
   </w:num>
   <w:num w:numId="5" w16cid:durableId="1953049598">
     <w:abstractNumId w:val="2"/>
   </w:num>
   <w:num w:numId="6" w16cid:durableId="2069834822">
-    <w:abstractNumId w:val="8"/>
+    <w:abstractNumId w:val="10"/>
   </w:num>
   <w:num w:numId="7" w16cid:durableId="129448323">
     <w:abstractNumId w:val="5"/>
@@ -2425,6 +3451,18 @@
   </w:num>
   <w:num w:numId="9" w16cid:durableId="186145655">
     <w:abstractNumId w:val="3"/>
+  </w:num>
+  <w:num w:numId="10" w16cid:durableId="1701854897">
+    <w:abstractNumId w:val="12"/>
+  </w:num>
+  <w:num w:numId="11" w16cid:durableId="2004239607">
+    <w:abstractNumId w:val="6"/>
+  </w:num>
+  <w:num w:numId="12" w16cid:durableId="2016611831">
+    <w:abstractNumId w:val="11"/>
+  </w:num>
+  <w:num w:numId="13" w16cid:durableId="1671519515">
+    <w:abstractNumId w:val="8"/>
   </w:num>
 </w:numbering>
 </file>

--- a/Day1_Agile_Roles.docx
+++ b/Day1_Agile_Roles.docx
@@ -1548,6 +1548,2339 @@
       </w:r>
     </w:p>
     <w:p/>
+    <w:p/>
+    <w:p>
+      <w:pPr>
+        <w:rPr>
+          <w:b/>
+          <w:bCs/>
+        </w:rPr>
+      </w:pPr>
+      <w:r>
+        <w:rPr>
+          <w:b/>
+          <w:bCs/>
+        </w:rPr>
+        <w:t>Example: Banking ATM Withdrawal System</w:t>
+      </w:r>
+    </w:p>
+    <w:p>
+      <w:r>
+        <w:t xml:space="preserve">Imagine we are building a </w:t>
+      </w:r>
+      <w:r>
+        <w:rPr>
+          <w:b/>
+          <w:bCs/>
+        </w:rPr>
+        <w:t>Bank ATM Withdrawal System</w:t>
+      </w:r>
+      <w:r>
+        <w:t xml:space="preserve"> for customers.</w:t>
+      </w:r>
+    </w:p>
+    <w:p>
+      <w:r>
+        <w:t>This is easy for beginners because everyone understands ATM usage.</w:t>
+      </w:r>
+    </w:p>
+    <w:p>
+      <w:r>
+        <w:pict w14:anchorId="78B23D00">
+          <v:rect id="_x0000_i1117" style="width:0;height:1.5pt" o:hralign="center" o:hrstd="t" o:hr="t" fillcolor="#a0a0a0" stroked="f"/>
+        </w:pict>
+      </w:r>
+    </w:p>
+    <w:p>
+      <w:pPr>
+        <w:rPr>
+          <w:b/>
+          <w:bCs/>
+        </w:rPr>
+      </w:pPr>
+      <w:r>
+        <w:rPr>
+          <w:rFonts w:ascii="Segoe UI Emoji" w:hAnsi="Segoe UI Emoji" w:cs="Segoe UI Emoji"/>
+          <w:b/>
+          <w:bCs/>
+        </w:rPr>
+        <w:t>🔹</w:t>
+      </w:r>
+      <w:r>
+        <w:rPr>
+          <w:b/>
+          <w:bCs/>
+        </w:rPr>
+        <w:t xml:space="preserve"> PART 1: Explaining SDLC Using ATM System</w:t>
+      </w:r>
+    </w:p>
+    <w:p>
+      <w:r>
+        <w:lastRenderedPageBreak/>
+        <w:t xml:space="preserve">SDLC = </w:t>
+      </w:r>
+      <w:r>
+        <w:rPr>
+          <w:b/>
+          <w:bCs/>
+        </w:rPr>
+        <w:t>Software Development Life Cycle</w:t>
+      </w:r>
+      <w:r>
+        <w:br/>
+        <w:t xml:space="preserve">It explains </w:t>
+      </w:r>
+      <w:r>
+        <w:rPr>
+          <w:b/>
+          <w:bCs/>
+        </w:rPr>
+        <w:t>how software is built step by step</w:t>
+      </w:r>
+      <w:r>
+        <w:t>.</w:t>
+      </w:r>
+    </w:p>
+    <w:p>
+      <w:r>
+        <w:pict w14:anchorId="68DB19C4">
+          <v:rect id="_x0000_i1118" style="width:0;height:1.5pt" o:hralign="center" o:hrstd="t" o:hr="t" fillcolor="#a0a0a0" stroked="f"/>
+        </w:pict>
+      </w:r>
+    </w:p>
+    <w:p>
+      <w:pPr>
+        <w:rPr>
+          <w:b/>
+          <w:bCs/>
+        </w:rPr>
+      </w:pPr>
+      <w:r>
+        <w:rPr>
+          <w:b/>
+          <w:bCs/>
+        </w:rPr>
+        <w:t>1</w:t>
+      </w:r>
+      <w:r>
+        <w:rPr>
+          <w:b/>
+          <w:bCs/>
+        </w:rPr>
+        <w:t xml:space="preserve"> Requirement Gathering</w:t>
+      </w:r>
+    </w:p>
+    <w:p>
+      <w:r>
+        <w:t xml:space="preserve"> Bank says:</w:t>
+      </w:r>
+    </w:p>
+    <w:p>
+      <w:pPr>
+        <w:numPr>
+          <w:ilvl w:val="0"/>
+          <w:numId w:val="14"/>
+        </w:numPr>
+      </w:pPr>
+      <w:r>
+        <w:t>Customer should insert card</w:t>
+      </w:r>
+    </w:p>
+    <w:p>
+      <w:pPr>
+        <w:numPr>
+          <w:ilvl w:val="0"/>
+          <w:numId w:val="14"/>
+        </w:numPr>
+      </w:pPr>
+      <w:r>
+        <w:t>Enter PIN</w:t>
+      </w:r>
+    </w:p>
+    <w:p>
+      <w:pPr>
+        <w:numPr>
+          <w:ilvl w:val="0"/>
+          <w:numId w:val="14"/>
+        </w:numPr>
+      </w:pPr>
+      <w:r>
+        <w:t>Withdraw money</w:t>
+      </w:r>
+    </w:p>
+    <w:p>
+      <w:pPr>
+        <w:numPr>
+          <w:ilvl w:val="0"/>
+          <w:numId w:val="14"/>
+        </w:numPr>
+      </w:pPr>
+      <w:r>
+        <w:t>Check balance</w:t>
+      </w:r>
+    </w:p>
+    <w:p>
+      <w:pPr>
+        <w:numPr>
+          <w:ilvl w:val="0"/>
+          <w:numId w:val="14"/>
+        </w:numPr>
+      </w:pPr>
+      <w:r>
+        <w:t>Print receipt</w:t>
+      </w:r>
+    </w:p>
+    <w:p>
+      <w:pPr>
+        <w:numPr>
+          <w:ilvl w:val="0"/>
+          <w:numId w:val="14"/>
+        </w:numPr>
+      </w:pPr>
+      <w:r>
+        <w:t>System must be secure</w:t>
+      </w:r>
+    </w:p>
+    <w:p>
+      <w:r>
+        <w:t xml:space="preserve"> Output: Requirement Document</w:t>
+      </w:r>
+    </w:p>
+    <w:p>
+      <w:r>
+        <w:rPr>
+          <w:b/>
+          <w:bCs/>
+        </w:rPr>
+        <w:t>2</w:t>
+      </w:r>
+      <w:r>
+        <w:rPr>
+          <w:b/>
+          <w:bCs/>
+        </w:rPr>
+        <w:t xml:space="preserve"> Design Phase</w:t>
+      </w:r>
+    </w:p>
+    <w:p>
+      <w:r>
+        <w:t>Architects design:</w:t>
+      </w:r>
+    </w:p>
+    <w:p>
+      <w:pPr>
+        <w:numPr>
+          <w:ilvl w:val="0"/>
+          <w:numId w:val="15"/>
+        </w:numPr>
+      </w:pPr>
+      <w:r>
+        <w:t>Database structure (Accounts table)</w:t>
+      </w:r>
+    </w:p>
+    <w:p>
+      <w:pPr>
+        <w:numPr>
+          <w:ilvl w:val="0"/>
+          <w:numId w:val="15"/>
+        </w:numPr>
+      </w:pPr>
+      <w:r>
+        <w:t>ATM screen flow</w:t>
+      </w:r>
+    </w:p>
+    <w:p>
+      <w:pPr>
+        <w:numPr>
+          <w:ilvl w:val="0"/>
+          <w:numId w:val="15"/>
+        </w:numPr>
+      </w:pPr>
+      <w:r>
+        <w:t>Security mechanism</w:t>
+      </w:r>
+    </w:p>
+    <w:p>
+      <w:pPr>
+        <w:numPr>
+          <w:ilvl w:val="0"/>
+          <w:numId w:val="15"/>
+        </w:numPr>
+      </w:pPr>
+      <w:r>
+        <w:t>Transaction validation logic</w:t>
+      </w:r>
+    </w:p>
+    <w:p>
+      <w:r>
+        <w:t xml:space="preserve"> Output: Design diagrams</w:t>
+      </w:r>
+    </w:p>
+    <w:p>
+      <w:r>
+        <w:t>Example Flow:</w:t>
+      </w:r>
+    </w:p>
+    <w:p>
+      <w:r>
+        <w:t>Insert Card → Enter PIN → Select Withdraw → Enter Amount → Validate → Dispense Cash</w:t>
+      </w:r>
+    </w:p>
+    <w:p>
+      <w:r>
+        <w:rPr>
+          <w:b/>
+          <w:bCs/>
+        </w:rPr>
+        <w:t>3</w:t>
+      </w:r>
+      <w:r>
+        <w:rPr>
+          <w:b/>
+          <w:bCs/>
+        </w:rPr>
+        <w:t xml:space="preserve"> Development Phase</w:t>
+      </w:r>
+    </w:p>
+    <w:p>
+      <w:r>
+        <w:t>Developers write code:</w:t>
+      </w:r>
+    </w:p>
+    <w:p>
+      <w:pPr>
+        <w:numPr>
+          <w:ilvl w:val="0"/>
+          <w:numId w:val="16"/>
+        </w:numPr>
+      </w:pPr>
+      <w:r>
+        <w:t>PIN validation</w:t>
+      </w:r>
+    </w:p>
+    <w:p>
+      <w:pPr>
+        <w:numPr>
+          <w:ilvl w:val="0"/>
+          <w:numId w:val="16"/>
+        </w:numPr>
+      </w:pPr>
+      <w:r>
+        <w:t>Balance check</w:t>
+      </w:r>
+    </w:p>
+    <w:p>
+      <w:pPr>
+        <w:numPr>
+          <w:ilvl w:val="0"/>
+          <w:numId w:val="16"/>
+        </w:numPr>
+      </w:pPr>
+      <w:r>
+        <w:t>Deduct amount</w:t>
+      </w:r>
+    </w:p>
+    <w:p>
+      <w:pPr>
+        <w:numPr>
+          <w:ilvl w:val="0"/>
+          <w:numId w:val="16"/>
+        </w:numPr>
+      </w:pPr>
+      <w:r>
+        <w:lastRenderedPageBreak/>
+        <w:t>Store transaction history</w:t>
+      </w:r>
+    </w:p>
+    <w:p>
+      <w:r>
+        <w:t>Example (pseudo logic):</w:t>
+      </w:r>
+    </w:p>
+    <w:p>
+      <w:r>
+        <w:t xml:space="preserve">if </w:t>
+      </w:r>
+      <w:proofErr w:type="spellStart"/>
+      <w:r>
+        <w:t>enteredPin</w:t>
+      </w:r>
+      <w:proofErr w:type="spellEnd"/>
+      <w:r>
+        <w:t xml:space="preserve"> == </w:t>
+      </w:r>
+      <w:proofErr w:type="spellStart"/>
+      <w:r>
+        <w:t>storedPin</w:t>
+      </w:r>
+      <w:proofErr w:type="spellEnd"/>
+      <w:r>
+        <w:t>:</w:t>
+      </w:r>
+      <w:r>
+        <w:br/>
+        <w:t xml:space="preserve">    if balance &gt;= amount:</w:t>
+      </w:r>
+      <w:r>
+        <w:br/>
+        <w:t xml:space="preserve">        deduct amount</w:t>
+      </w:r>
+      <w:r>
+        <w:br/>
+        <w:t xml:space="preserve">        print receipt</w:t>
+      </w:r>
+    </w:p>
+    <w:p>
+      <w:r>
+        <w:rPr>
+          <w:b/>
+          <w:bCs/>
+        </w:rPr>
+        <w:t>4</w:t>
+      </w:r>
+      <w:r>
+        <w:rPr>
+          <w:b/>
+          <w:bCs/>
+        </w:rPr>
+        <w:t xml:space="preserve"> Testing Phase</w:t>
+      </w:r>
+    </w:p>
+    <w:p>
+      <w:r>
+        <w:t>Testers check:</w:t>
+      </w:r>
+    </w:p>
+    <w:p>
+      <w:pPr>
+        <w:numPr>
+          <w:ilvl w:val="0"/>
+          <w:numId w:val="17"/>
+        </w:numPr>
+      </w:pPr>
+      <w:r>
+        <w:t>Wrong PIN</w:t>
+      </w:r>
+    </w:p>
+    <w:p>
+      <w:pPr>
+        <w:numPr>
+          <w:ilvl w:val="0"/>
+          <w:numId w:val="17"/>
+        </w:numPr>
+      </w:pPr>
+      <w:r>
+        <w:t>Insufficient balance</w:t>
+      </w:r>
+    </w:p>
+    <w:p>
+      <w:pPr>
+        <w:numPr>
+          <w:ilvl w:val="0"/>
+          <w:numId w:val="17"/>
+        </w:numPr>
+      </w:pPr>
+      <w:r>
+        <w:t>Network failure</w:t>
+      </w:r>
+    </w:p>
+    <w:p>
+      <w:pPr>
+        <w:numPr>
+          <w:ilvl w:val="0"/>
+          <w:numId w:val="17"/>
+        </w:numPr>
+      </w:pPr>
+      <w:r>
+        <w:t>Security testing</w:t>
+      </w:r>
+    </w:p>
+    <w:p>
+      <w:pPr>
+        <w:numPr>
+          <w:ilvl w:val="0"/>
+          <w:numId w:val="17"/>
+        </w:numPr>
+      </w:pPr>
+      <w:r>
+        <w:t>Performance testing</w:t>
+      </w:r>
+    </w:p>
+    <w:p/>
+    <w:p>
+      <w:pPr>
+        <w:rPr>
+          <w:b/>
+          <w:bCs/>
+        </w:rPr>
+      </w:pPr>
+      <w:r>
+        <w:rPr>
+          <w:b/>
+          <w:bCs/>
+        </w:rPr>
+        <w:t>5</w:t>
+      </w:r>
+      <w:r>
+        <w:rPr>
+          <w:b/>
+          <w:bCs/>
+        </w:rPr>
+        <w:t xml:space="preserve"> Deployment Phase</w:t>
+      </w:r>
+    </w:p>
+    <w:p>
+      <w:r>
+        <w:t>Software installed in:</w:t>
+      </w:r>
+    </w:p>
+    <w:p>
+      <w:pPr>
+        <w:numPr>
+          <w:ilvl w:val="0"/>
+          <w:numId w:val="18"/>
+        </w:numPr>
+      </w:pPr>
+      <w:r>
+        <w:t>ATM machines</w:t>
+      </w:r>
+    </w:p>
+    <w:p>
+      <w:pPr>
+        <w:numPr>
+          <w:ilvl w:val="0"/>
+          <w:numId w:val="18"/>
+        </w:numPr>
+      </w:pPr>
+      <w:r>
+        <w:t>Bank servers</w:t>
+      </w:r>
+    </w:p>
+    <w:p>
+      <w:r>
+        <w:rPr>
+          <w:b/>
+          <w:bCs/>
+        </w:rPr>
+        <w:t>6</w:t>
+      </w:r>
+      <w:r>
+        <w:rPr>
+          <w:b/>
+          <w:bCs/>
+        </w:rPr>
+        <w:t xml:space="preserve"> Maintenance Phase</w:t>
+      </w:r>
+    </w:p>
+    <w:p>
+      <w:r>
+        <w:t>After release:</w:t>
+      </w:r>
+    </w:p>
+    <w:p>
+      <w:pPr>
+        <w:numPr>
+          <w:ilvl w:val="0"/>
+          <w:numId w:val="19"/>
+        </w:numPr>
+      </w:pPr>
+      <w:r>
+        <w:t>Bug fixes</w:t>
+      </w:r>
+    </w:p>
+    <w:p>
+      <w:pPr>
+        <w:numPr>
+          <w:ilvl w:val="0"/>
+          <w:numId w:val="19"/>
+        </w:numPr>
+      </w:pPr>
+      <w:r>
+        <w:t>Add UPI option</w:t>
+      </w:r>
+    </w:p>
+    <w:p>
+      <w:pPr>
+        <w:numPr>
+          <w:ilvl w:val="0"/>
+          <w:numId w:val="19"/>
+        </w:numPr>
+      </w:pPr>
+      <w:r>
+        <w:t>Improve security patches</w:t>
+      </w:r>
+    </w:p>
+    <w:p>
+      <w:r>
+        <w:pict w14:anchorId="7EB25B4D">
+          <v:rect id="_x0000_i1124" style="width:0;height:1.5pt" o:hralign="center" o:hrstd="t" o:hr="t" fillcolor="#a0a0a0" stroked="f"/>
+        </w:pict>
+      </w:r>
+    </w:p>
+    <w:p>
+      <w:pPr>
+        <w:rPr>
+          <w:b/>
+          <w:bCs/>
+        </w:rPr>
+      </w:pPr>
+      <w:r>
+        <w:rPr>
+          <w:rFonts w:ascii="Segoe UI Emoji" w:hAnsi="Segoe UI Emoji" w:cs="Segoe UI Emoji"/>
+          <w:b/>
+          <w:bCs/>
+        </w:rPr>
+        <w:t>🔹</w:t>
+      </w:r>
+      <w:r>
+        <w:rPr>
+          <w:b/>
+          <w:bCs/>
+        </w:rPr>
+        <w:t xml:space="preserve"> PART 2: Explaining DevOps Using Same ATM Example</w:t>
+      </w:r>
+    </w:p>
+    <w:p/>
+    <w:p>
+      <w:r>
+        <w:lastRenderedPageBreak/>
+        <w:t xml:space="preserve"> SDLC tells </w:t>
+      </w:r>
+      <w:r>
+        <w:rPr>
+          <w:b/>
+          <w:bCs/>
+        </w:rPr>
+        <w:t>how to build software</w:t>
+      </w:r>
+      <w:r>
+        <w:br/>
+        <w:t xml:space="preserve"> DevOps tells </w:t>
+      </w:r>
+      <w:r>
+        <w:rPr>
+          <w:b/>
+          <w:bCs/>
+        </w:rPr>
+        <w:t>how to deliver it faster &amp; continuously</w:t>
+      </w:r>
+    </w:p>
+    <w:p>
+      <w:r>
+        <w:rPr>
+          <w:b/>
+          <w:bCs/>
+        </w:rPr>
+        <w:t>What Problem Did DevOps Solve?</w:t>
+      </w:r>
+    </w:p>
+    <w:p>
+      <w:r>
+        <w:t>Earlier:</w:t>
+      </w:r>
+    </w:p>
+    <w:p>
+      <w:pPr>
+        <w:numPr>
+          <w:ilvl w:val="0"/>
+          <w:numId w:val="20"/>
+        </w:numPr>
+      </w:pPr>
+      <w:r>
+        <w:t>Development team builds</w:t>
+      </w:r>
+    </w:p>
+    <w:p>
+      <w:pPr>
+        <w:numPr>
+          <w:ilvl w:val="0"/>
+          <w:numId w:val="20"/>
+        </w:numPr>
+      </w:pPr>
+      <w:r>
+        <w:t>Testing team tests</w:t>
+      </w:r>
+    </w:p>
+    <w:p>
+      <w:pPr>
+        <w:numPr>
+          <w:ilvl w:val="0"/>
+          <w:numId w:val="20"/>
+        </w:numPr>
+      </w:pPr>
+      <w:r>
+        <w:t>Operations team deploys</w:t>
+      </w:r>
+    </w:p>
+    <w:p>
+      <w:pPr>
+        <w:numPr>
+          <w:ilvl w:val="0"/>
+          <w:numId w:val="20"/>
+        </w:numPr>
+      </w:pPr>
+      <w:r>
+        <w:t>Everything was slow</w:t>
+      </w:r>
+    </w:p>
+    <w:p>
+      <w:pPr>
+        <w:numPr>
+          <w:ilvl w:val="0"/>
+          <w:numId w:val="20"/>
+        </w:numPr>
+      </w:pPr>
+      <w:r>
+        <w:t>Many conflicts</w:t>
+      </w:r>
+    </w:p>
+    <w:p/>
+    <w:p>
+      <w:pPr>
+        <w:rPr>
+          <w:b/>
+          <w:bCs/>
+        </w:rPr>
+      </w:pPr>
+      <w:r>
+        <w:rPr>
+          <w:b/>
+          <w:bCs/>
+        </w:rPr>
+        <w:t>How DevOps Improves ATM System Delivery</w:t>
+      </w:r>
+    </w:p>
+    <w:p>
+      <w:pPr>
+        <w:rPr>
+          <w:b/>
+          <w:bCs/>
+        </w:rPr>
+      </w:pPr>
+      <w:r>
+        <w:rPr>
+          <w:b/>
+          <w:bCs/>
+        </w:rPr>
+        <w:t>1</w:t>
+      </w:r>
+      <w:r>
+        <w:rPr>
+          <w:b/>
+          <w:bCs/>
+        </w:rPr>
+        <w:t xml:space="preserve"> Continuous Integration (CI)</w:t>
+      </w:r>
+    </w:p>
+    <w:p>
+      <w:r>
+        <w:t>Every time a developer updates ATM code:</w:t>
+      </w:r>
+    </w:p>
+    <w:p>
+      <w:pPr>
+        <w:numPr>
+          <w:ilvl w:val="0"/>
+          <w:numId w:val="21"/>
+        </w:numPr>
+      </w:pPr>
+      <w:r>
+        <w:t>Code automatically tested</w:t>
+      </w:r>
+    </w:p>
+    <w:p>
+      <w:pPr>
+        <w:numPr>
+          <w:ilvl w:val="0"/>
+          <w:numId w:val="21"/>
+        </w:numPr>
+      </w:pPr>
+      <w:r>
+        <w:t>Errors detected early</w:t>
+      </w:r>
+    </w:p>
+    <w:p>
+      <w:r>
+        <w:t>Tool examples:</w:t>
+      </w:r>
+    </w:p>
+    <w:p>
+      <w:pPr>
+        <w:numPr>
+          <w:ilvl w:val="0"/>
+          <w:numId w:val="22"/>
+        </w:numPr>
+      </w:pPr>
+      <w:r>
+        <w:t>Jenkins</w:t>
+      </w:r>
+    </w:p>
+    <w:p>
+      <w:pPr>
+        <w:numPr>
+          <w:ilvl w:val="0"/>
+          <w:numId w:val="22"/>
+        </w:numPr>
+      </w:pPr>
+      <w:r>
+        <w:t>GitHub</w:t>
+      </w:r>
+    </w:p>
+    <w:p/>
+    <w:p>
+      <w:pPr>
+        <w:rPr>
+          <w:b/>
+          <w:bCs/>
+        </w:rPr>
+      </w:pPr>
+      <w:r>
+        <w:rPr>
+          <w:b/>
+          <w:bCs/>
+        </w:rPr>
+        <w:t>2</w:t>
+      </w:r>
+      <w:r>
+        <w:rPr>
+          <w:b/>
+          <w:bCs/>
+        </w:rPr>
+        <w:t xml:space="preserve"> Continuous Delivery (CD)</w:t>
+      </w:r>
+    </w:p>
+    <w:p>
+      <w:r>
+        <w:t>If code passes testing:</w:t>
+      </w:r>
+    </w:p>
+    <w:p>
+      <w:pPr>
+        <w:numPr>
+          <w:ilvl w:val="0"/>
+          <w:numId w:val="23"/>
+        </w:numPr>
+      </w:pPr>
+      <w:r>
+        <w:t>Automatically deployed to testing server</w:t>
+      </w:r>
+    </w:p>
+    <w:p>
+      <w:pPr>
+        <w:numPr>
+          <w:ilvl w:val="0"/>
+          <w:numId w:val="23"/>
+        </w:numPr>
+      </w:pPr>
+      <w:r>
+        <w:t>Later deployed to ATM production servers</w:t>
+      </w:r>
+    </w:p>
+    <w:p>
+      <w:r>
+        <w:rPr>
+          <w:b/>
+          <w:bCs/>
+        </w:rPr>
+        <w:t>3</w:t>
+      </w:r>
+      <w:r>
+        <w:rPr>
+          <w:b/>
+          <w:bCs/>
+        </w:rPr>
+        <w:t xml:space="preserve"> Monitoring</w:t>
+      </w:r>
+    </w:p>
+    <w:p>
+      <w:r>
+        <w:t>After deployment:</w:t>
+      </w:r>
+    </w:p>
+    <w:p>
+      <w:pPr>
+        <w:numPr>
+          <w:ilvl w:val="0"/>
+          <w:numId w:val="24"/>
+        </w:numPr>
+      </w:pPr>
+      <w:r>
+        <w:t>Monitor ATM failures</w:t>
+      </w:r>
+    </w:p>
+    <w:p>
+      <w:pPr>
+        <w:numPr>
+          <w:ilvl w:val="0"/>
+          <w:numId w:val="24"/>
+        </w:numPr>
+      </w:pPr>
+      <w:r>
+        <w:lastRenderedPageBreak/>
+        <w:t>Monitor transaction errors</w:t>
+      </w:r>
+    </w:p>
+    <w:p>
+      <w:pPr>
+        <w:numPr>
+          <w:ilvl w:val="0"/>
+          <w:numId w:val="24"/>
+        </w:numPr>
+      </w:pPr>
+      <w:r>
+        <w:t>Monitor performance</w:t>
+      </w:r>
+    </w:p>
+    <w:p>
+      <w:r>
+        <w:t>Tool examples:</w:t>
+      </w:r>
+    </w:p>
+    <w:p>
+      <w:pPr>
+        <w:numPr>
+          <w:ilvl w:val="0"/>
+          <w:numId w:val="25"/>
+        </w:numPr>
+      </w:pPr>
+      <w:r>
+        <w:t>Prometheus</w:t>
+      </w:r>
+    </w:p>
+    <w:p>
+      <w:pPr>
+        <w:numPr>
+          <w:ilvl w:val="0"/>
+          <w:numId w:val="25"/>
+        </w:numPr>
+      </w:pPr>
+      <w:r>
+        <w:t>Grafana</w:t>
+      </w:r>
+    </w:p>
+    <w:p>
+      <w:r>
+        <w:rPr>
+          <w:b/>
+          <w:bCs/>
+        </w:rPr>
+        <w:t>Simple Analogy for Beginners</w:t>
+      </w:r>
+    </w:p>
+    <w:p>
+      <w:pPr>
+        <w:rPr>
+          <w:b/>
+          <w:bCs/>
+        </w:rPr>
+      </w:pPr>
+      <w:r>
+        <w:rPr>
+          <w:b/>
+          <w:bCs/>
+        </w:rPr>
+        <w:t xml:space="preserve"> SDLC = Building a House</w:t>
+      </w:r>
+    </w:p>
+    <w:p>
+      <w:pPr>
+        <w:numPr>
+          <w:ilvl w:val="0"/>
+          <w:numId w:val="26"/>
+        </w:numPr>
+      </w:pPr>
+      <w:r>
+        <w:t>Plan</w:t>
+      </w:r>
+    </w:p>
+    <w:p>
+      <w:pPr>
+        <w:numPr>
+          <w:ilvl w:val="0"/>
+          <w:numId w:val="26"/>
+        </w:numPr>
+      </w:pPr>
+      <w:r>
+        <w:t>Design</w:t>
+      </w:r>
+    </w:p>
+    <w:p>
+      <w:pPr>
+        <w:numPr>
+          <w:ilvl w:val="0"/>
+          <w:numId w:val="26"/>
+        </w:numPr>
+      </w:pPr>
+      <w:r>
+        <w:t>Build</w:t>
+      </w:r>
+    </w:p>
+    <w:p>
+      <w:pPr>
+        <w:numPr>
+          <w:ilvl w:val="0"/>
+          <w:numId w:val="26"/>
+        </w:numPr>
+      </w:pPr>
+      <w:r>
+        <w:t>Test</w:t>
+      </w:r>
+    </w:p>
+    <w:p>
+      <w:pPr>
+        <w:numPr>
+          <w:ilvl w:val="0"/>
+          <w:numId w:val="26"/>
+        </w:numPr>
+      </w:pPr>
+      <w:r>
+        <w:t>Hand over</w:t>
+      </w:r>
+    </w:p>
+    <w:p>
+      <w:pPr>
+        <w:numPr>
+          <w:ilvl w:val="0"/>
+          <w:numId w:val="26"/>
+        </w:numPr>
+      </w:pPr>
+      <w:r>
+        <w:t>Maintain</w:t>
+      </w:r>
+    </w:p>
+    <w:p>
+      <w:r>
+        <w:rPr>
+          <w:b/>
+          <w:bCs/>
+        </w:rPr>
+        <w:t xml:space="preserve">DevOps = Building Houses Faster </w:t>
+      </w:r>
+      <w:proofErr w:type="gramStart"/>
+      <w:r>
+        <w:rPr>
+          <w:b/>
+          <w:bCs/>
+        </w:rPr>
+        <w:t>With</w:t>
+      </w:r>
+      <w:proofErr w:type="gramEnd"/>
+      <w:r>
+        <w:rPr>
+          <w:b/>
+          <w:bCs/>
+        </w:rPr>
+        <w:t xml:space="preserve"> Automation</w:t>
+      </w:r>
+    </w:p>
+    <w:p>
+      <w:pPr>
+        <w:numPr>
+          <w:ilvl w:val="0"/>
+          <w:numId w:val="27"/>
+        </w:numPr>
+      </w:pPr>
+      <w:r>
+        <w:t>Automatic quality check</w:t>
+      </w:r>
+    </w:p>
+    <w:p>
+      <w:pPr>
+        <w:numPr>
+          <w:ilvl w:val="0"/>
+          <w:numId w:val="27"/>
+        </w:numPr>
+      </w:pPr>
+      <w:r>
+        <w:t>Automatic material delivery</w:t>
+      </w:r>
+    </w:p>
+    <w:p>
+      <w:pPr>
+        <w:numPr>
+          <w:ilvl w:val="0"/>
+          <w:numId w:val="27"/>
+        </w:numPr>
+      </w:pPr>
+      <w:r>
+        <w:t>Faster construction</w:t>
+      </w:r>
+    </w:p>
+    <w:p>
+      <w:pPr>
+        <w:numPr>
+          <w:ilvl w:val="0"/>
+          <w:numId w:val="27"/>
+        </w:numPr>
+      </w:pPr>
+      <w:r>
+        <w:t>Continuous improvements</w:t>
+      </w:r>
+    </w:p>
+    <w:p>
+      <w:r>
+        <w:rPr>
+          <w:b/>
+          <w:bCs/>
+        </w:rPr>
+        <w:t>One-Line Difference for Beginners</w:t>
+      </w:r>
+    </w:p>
+    <w:tbl>
+      <w:tblPr>
+        <w:tblW w:w="0" w:type="auto"/>
+        <w:tblCellSpacing w:w="15" w:type="dxa"/>
+        <w:tblCellMar>
+          <w:top w:w="15" w:type="dxa"/>
+          <w:left w:w="15" w:type="dxa"/>
+          <w:bottom w:w="15" w:type="dxa"/>
+          <w:right w:w="15" w:type="dxa"/>
+        </w:tblCellMar>
+        <w:tblLook w:val="04A0" w:firstRow="1" w:lastRow="0" w:firstColumn="1" w:lastColumn="0" w:noHBand="0" w:noVBand="1"/>
+      </w:tblPr>
+      <w:tblGrid>
+        <w:gridCol w:w="2823"/>
+        <w:gridCol w:w="4896"/>
+      </w:tblGrid>
+      <w:tr>
+        <w:trPr>
+          <w:tblHeader/>
+          <w:tblCellSpacing w:w="15" w:type="dxa"/>
+        </w:trPr>
+        <w:tc>
+          <w:tcPr>
+            <w:tcW w:w="0" w:type="auto"/>
+            <w:vAlign w:val="center"/>
+            <w:hideMark/>
+          </w:tcPr>
+          <w:p>
+            <w:pPr>
+              <w:rPr>
+                <w:b/>
+                <w:bCs/>
+              </w:rPr>
+            </w:pPr>
+            <w:r>
+              <w:rPr>
+                <w:b/>
+                <w:bCs/>
+              </w:rPr>
+              <w:t>SDLC</w:t>
+            </w:r>
+          </w:p>
+        </w:tc>
+        <w:tc>
+          <w:tcPr>
+            <w:tcW w:w="0" w:type="auto"/>
+            <w:vAlign w:val="center"/>
+            <w:hideMark/>
+          </w:tcPr>
+          <w:p>
+            <w:pPr>
+              <w:rPr>
+                <w:b/>
+                <w:bCs/>
+              </w:rPr>
+            </w:pPr>
+            <w:r>
+              <w:rPr>
+                <w:b/>
+                <w:bCs/>
+              </w:rPr>
+              <w:t>DevOps</w:t>
+            </w:r>
+          </w:p>
+        </w:tc>
+      </w:tr>
+      <w:tr>
+        <w:trPr>
+          <w:tblCellSpacing w:w="15" w:type="dxa"/>
+        </w:trPr>
+        <w:tc>
+          <w:tcPr>
+            <w:tcW w:w="0" w:type="auto"/>
+            <w:vAlign w:val="center"/>
+            <w:hideMark/>
+          </w:tcPr>
+          <w:p>
+            <w:r>
+              <w:t>Process to build software</w:t>
+            </w:r>
+          </w:p>
+        </w:tc>
+        <w:tc>
+          <w:tcPr>
+            <w:tcW w:w="0" w:type="auto"/>
+            <w:vAlign w:val="center"/>
+            <w:hideMark/>
+          </w:tcPr>
+          <w:p>
+            <w:r>
+              <w:t>Culture &amp; automation to deliver software faster</w:t>
+            </w:r>
+          </w:p>
+        </w:tc>
+      </w:tr>
+      <w:tr>
+        <w:trPr>
+          <w:tblCellSpacing w:w="15" w:type="dxa"/>
+        </w:trPr>
+        <w:tc>
+          <w:tcPr>
+            <w:tcW w:w="0" w:type="auto"/>
+            <w:vAlign w:val="center"/>
+            <w:hideMark/>
+          </w:tcPr>
+          <w:p>
+            <w:r>
+              <w:t>Step-by-step development</w:t>
+            </w:r>
+          </w:p>
+        </w:tc>
+        <w:tc>
+          <w:tcPr>
+            <w:tcW w:w="0" w:type="auto"/>
+            <w:vAlign w:val="center"/>
+            <w:hideMark/>
+          </w:tcPr>
+          <w:p>
+            <w:r>
+              <w:t>Continuous integration &amp; deployment</w:t>
+            </w:r>
+          </w:p>
+        </w:tc>
+      </w:tr>
+      <w:tr>
+        <w:trPr>
+          <w:tblCellSpacing w:w="15" w:type="dxa"/>
+        </w:trPr>
+        <w:tc>
+          <w:tcPr>
+            <w:tcW w:w="0" w:type="auto"/>
+            <w:vAlign w:val="center"/>
+            <w:hideMark/>
+          </w:tcPr>
+          <w:p>
+            <w:r>
+              <w:t>Linear phases</w:t>
+            </w:r>
+          </w:p>
+        </w:tc>
+        <w:tc>
+          <w:tcPr>
+            <w:tcW w:w="0" w:type="auto"/>
+            <w:vAlign w:val="center"/>
+            <w:hideMark/>
+          </w:tcPr>
+          <w:p>
+            <w:r>
+              <w:t>Continuous cycle</w:t>
+            </w:r>
+          </w:p>
+        </w:tc>
+      </w:tr>
+    </w:tbl>
+    <w:p/>
+    <w:p/>
+    <w:p>
+      <w:pPr>
+        <w:rPr>
+          <w:b/>
+          <w:bCs/>
+        </w:rPr>
+      </w:pPr>
+      <w:r>
+        <w:rPr>
+          <w:b/>
+          <w:bCs/>
+        </w:rPr>
+        <w:lastRenderedPageBreak/>
+        <w:t>Example 1: Amazon – New “1-Click Checkout” Feature</w:t>
+      </w:r>
+    </w:p>
+    <w:p>
+      <w:r>
+        <w:t xml:space="preserve">Imagine Amazon wants to launch a </w:t>
+      </w:r>
+      <w:r>
+        <w:rPr>
+          <w:b/>
+          <w:bCs/>
+        </w:rPr>
+        <w:t>1-Click Checkout feature</w:t>
+      </w:r>
+      <w:r>
+        <w:t>.</w:t>
+      </w:r>
+    </w:p>
+    <w:p>
+      <w:r>
+        <w:pict w14:anchorId="489F3D14">
+          <v:rect id="_x0000_i1237" style="width:0;height:1.5pt" o:hralign="center" o:hrstd="t" o:hr="t" fillcolor="#a0a0a0" stroked="f"/>
+        </w:pict>
+      </w:r>
+    </w:p>
+    <w:p>
+      <w:pPr>
+        <w:rPr>
+          <w:b/>
+          <w:bCs/>
+        </w:rPr>
+      </w:pPr>
+      <w:r>
+        <w:rPr>
+          <w:rFonts w:ascii="Segoe UI Emoji" w:hAnsi="Segoe UI Emoji" w:cs="Segoe UI Emoji"/>
+          <w:b/>
+          <w:bCs/>
+        </w:rPr>
+        <w:t>🔹</w:t>
+      </w:r>
+      <w:r>
+        <w:rPr>
+          <w:b/>
+          <w:bCs/>
+        </w:rPr>
+        <w:t xml:space="preserve"> How SDLC Works at Amazon</w:t>
+      </w:r>
+    </w:p>
+    <w:p>
+      <w:pPr>
+        <w:rPr>
+          <w:b/>
+          <w:bCs/>
+        </w:rPr>
+      </w:pPr>
+      <w:r>
+        <w:rPr>
+          <w:b/>
+          <w:bCs/>
+        </w:rPr>
+        <w:t>1️</w:t>
+      </w:r>
+      <w:r>
+        <w:rPr>
+          <w:rFonts w:ascii="Segoe UI Symbol" w:hAnsi="Segoe UI Symbol" w:cs="Segoe UI Symbol"/>
+          <w:b/>
+          <w:bCs/>
+        </w:rPr>
+        <w:t>⃣</w:t>
+      </w:r>
+      <w:r>
+        <w:rPr>
+          <w:b/>
+          <w:bCs/>
+        </w:rPr>
+        <w:t xml:space="preserve"> Requirement Phase</w:t>
+      </w:r>
+    </w:p>
+    <w:p>
+      <w:r>
+        <w:t>Business team says:</w:t>
+      </w:r>
+    </w:p>
+    <w:p>
+      <w:pPr>
+        <w:numPr>
+          <w:ilvl w:val="0"/>
+          <w:numId w:val="28"/>
+        </w:numPr>
+      </w:pPr>
+      <w:r>
+        <w:t>Customers should buy product in 1 click</w:t>
+      </w:r>
+    </w:p>
+    <w:p>
+      <w:pPr>
+        <w:numPr>
+          <w:ilvl w:val="0"/>
+          <w:numId w:val="28"/>
+        </w:numPr>
+      </w:pPr>
+      <w:r>
+        <w:t>Payment details should be saved securely</w:t>
+      </w:r>
+    </w:p>
+    <w:p>
+      <w:pPr>
+        <w:numPr>
+          <w:ilvl w:val="0"/>
+          <w:numId w:val="28"/>
+        </w:numPr>
+      </w:pPr>
+      <w:r>
+        <w:t>Must reduce checkout time</w:t>
+      </w:r>
+    </w:p>
+    <w:p>
+      <w:pPr>
+        <w:numPr>
+          <w:ilvl w:val="0"/>
+          <w:numId w:val="28"/>
+        </w:numPr>
+      </w:pPr>
+      <w:r>
+        <w:t>Must handle millions of users</w:t>
+      </w:r>
+    </w:p>
+    <w:p>
+      <w:r>
+        <w:pict w14:anchorId="1FF700AF">
+          <v:rect id="_x0000_i1238" style="width:0;height:1.5pt" o:hralign="center" o:hrstd="t" o:hr="t" fillcolor="#a0a0a0" stroked="f"/>
+        </w:pict>
+      </w:r>
+    </w:p>
+    <w:p>
+      <w:pPr>
+        <w:rPr>
+          <w:b/>
+          <w:bCs/>
+        </w:rPr>
+      </w:pPr>
+      <w:r>
+        <w:rPr>
+          <w:b/>
+          <w:bCs/>
+        </w:rPr>
+        <w:t>2️</w:t>
+      </w:r>
+      <w:r>
+        <w:rPr>
+          <w:rFonts w:ascii="Segoe UI Symbol" w:hAnsi="Segoe UI Symbol" w:cs="Segoe UI Symbol"/>
+          <w:b/>
+          <w:bCs/>
+        </w:rPr>
+        <w:t>⃣</w:t>
+      </w:r>
+      <w:r>
+        <w:rPr>
+          <w:b/>
+          <w:bCs/>
+        </w:rPr>
+        <w:t xml:space="preserve"> Design Phase</w:t>
+      </w:r>
+    </w:p>
+    <w:p>
+      <w:r>
+        <w:t>Architects design:</w:t>
+      </w:r>
+    </w:p>
+    <w:p>
+      <w:pPr>
+        <w:numPr>
+          <w:ilvl w:val="0"/>
+          <w:numId w:val="29"/>
+        </w:numPr>
+      </w:pPr>
+      <w:r>
+        <w:t>Secure payment flow</w:t>
+      </w:r>
+    </w:p>
+    <w:p>
+      <w:pPr>
+        <w:numPr>
+          <w:ilvl w:val="0"/>
+          <w:numId w:val="29"/>
+        </w:numPr>
+      </w:pPr>
+      <w:r>
+        <w:t>Database changes</w:t>
+      </w:r>
+    </w:p>
+    <w:p>
+      <w:pPr>
+        <w:numPr>
+          <w:ilvl w:val="0"/>
+          <w:numId w:val="29"/>
+        </w:numPr>
+      </w:pPr>
+      <w:r>
+        <w:t>API modifications</w:t>
+      </w:r>
+    </w:p>
+    <w:p>
+      <w:pPr>
+        <w:numPr>
+          <w:ilvl w:val="0"/>
+          <w:numId w:val="29"/>
+        </w:numPr>
+      </w:pPr>
+      <w:r>
+        <w:t>UI changes</w:t>
+      </w:r>
+    </w:p>
+    <w:p>
+      <w:r>
+        <w:t>They decide to host services on:</w:t>
+      </w:r>
+    </w:p>
+    <w:p>
+      <w:pPr>
+        <w:numPr>
+          <w:ilvl w:val="0"/>
+          <w:numId w:val="30"/>
+        </w:numPr>
+      </w:pPr>
+      <w:r>
+        <w:t>Amazon Web Services (AWS)</w:t>
+      </w:r>
+    </w:p>
+    <w:p>
+      <w:r>
+        <w:pict w14:anchorId="61E1F9F0">
+          <v:rect id="_x0000_i1239" style="width:0;height:1.5pt" o:hralign="center" o:hrstd="t" o:hr="t" fillcolor="#a0a0a0" stroked="f"/>
+        </w:pict>
+      </w:r>
+    </w:p>
+    <w:p>
+      <w:pPr>
+        <w:rPr>
+          <w:b/>
+          <w:bCs/>
+        </w:rPr>
+      </w:pPr>
+      <w:r>
+        <w:rPr>
+          <w:b/>
+          <w:bCs/>
+        </w:rPr>
+        <w:t>3️</w:t>
+      </w:r>
+      <w:r>
+        <w:rPr>
+          <w:rFonts w:ascii="Segoe UI Symbol" w:hAnsi="Segoe UI Symbol" w:cs="Segoe UI Symbol"/>
+          <w:b/>
+          <w:bCs/>
+        </w:rPr>
+        <w:t>⃣</w:t>
+      </w:r>
+      <w:r>
+        <w:rPr>
+          <w:b/>
+          <w:bCs/>
+        </w:rPr>
+        <w:t xml:space="preserve"> Development Phase</w:t>
+      </w:r>
+    </w:p>
+    <w:p>
+      <w:r>
+        <w:t>Developers:</w:t>
+      </w:r>
+    </w:p>
+    <w:p>
+      <w:pPr>
+        <w:numPr>
+          <w:ilvl w:val="0"/>
+          <w:numId w:val="31"/>
+        </w:numPr>
+      </w:pPr>
+      <w:r>
+        <w:t>Write backend APIs</w:t>
+      </w:r>
+    </w:p>
+    <w:p>
+      <w:pPr>
+        <w:numPr>
+          <w:ilvl w:val="0"/>
+          <w:numId w:val="31"/>
+        </w:numPr>
+      </w:pPr>
+      <w:r>
+        <w:t>Update frontend UI</w:t>
+      </w:r>
+    </w:p>
+    <w:p>
+      <w:pPr>
+        <w:numPr>
+          <w:ilvl w:val="0"/>
+          <w:numId w:val="31"/>
+        </w:numPr>
+      </w:pPr>
+      <w:r>
+        <w:t>Add payment validation</w:t>
+      </w:r>
+    </w:p>
+    <w:p>
+      <w:pPr>
+        <w:numPr>
+          <w:ilvl w:val="0"/>
+          <w:numId w:val="31"/>
+        </w:numPr>
+      </w:pPr>
+      <w:r>
+        <w:t>Write unit test cases</w:t>
+      </w:r>
+    </w:p>
+    <w:p>
+      <w:r>
+        <w:lastRenderedPageBreak/>
+        <w:pict w14:anchorId="353E4727">
+          <v:rect id="_x0000_i1240" style="width:0;height:1.5pt" o:hralign="center" o:hrstd="t" o:hr="t" fillcolor="#a0a0a0" stroked="f"/>
+        </w:pict>
+      </w:r>
+    </w:p>
+    <w:p>
+      <w:pPr>
+        <w:rPr>
+          <w:b/>
+          <w:bCs/>
+        </w:rPr>
+      </w:pPr>
+      <w:r>
+        <w:rPr>
+          <w:b/>
+          <w:bCs/>
+        </w:rPr>
+        <w:t>4️</w:t>
+      </w:r>
+      <w:r>
+        <w:rPr>
+          <w:rFonts w:ascii="Segoe UI Symbol" w:hAnsi="Segoe UI Symbol" w:cs="Segoe UI Symbol"/>
+          <w:b/>
+          <w:bCs/>
+        </w:rPr>
+        <w:t>⃣</w:t>
+      </w:r>
+      <w:r>
+        <w:rPr>
+          <w:b/>
+          <w:bCs/>
+        </w:rPr>
+        <w:t xml:space="preserve"> Testing Phase</w:t>
+      </w:r>
+    </w:p>
+    <w:p>
+      <w:r>
+        <w:t>Testers check:</w:t>
+      </w:r>
+    </w:p>
+    <w:p>
+      <w:pPr>
+        <w:numPr>
+          <w:ilvl w:val="0"/>
+          <w:numId w:val="32"/>
+        </w:numPr>
+      </w:pPr>
+      <w:r>
+        <w:t>Security vulnerabilities</w:t>
+      </w:r>
+    </w:p>
+    <w:p>
+      <w:pPr>
+        <w:numPr>
+          <w:ilvl w:val="0"/>
+          <w:numId w:val="32"/>
+        </w:numPr>
+      </w:pPr>
+      <w:r>
+        <w:t>Payment failures</w:t>
+      </w:r>
+    </w:p>
+    <w:p>
+      <w:pPr>
+        <w:numPr>
+          <w:ilvl w:val="0"/>
+          <w:numId w:val="32"/>
+        </w:numPr>
+      </w:pPr>
+      <w:r>
+        <w:t>Performance under heavy load</w:t>
+      </w:r>
+    </w:p>
+    <w:p>
+      <w:pPr>
+        <w:numPr>
+          <w:ilvl w:val="0"/>
+          <w:numId w:val="32"/>
+        </w:numPr>
+      </w:pPr>
+      <w:r>
+        <w:t>Edge cases</w:t>
+      </w:r>
+    </w:p>
+    <w:p>
+      <w:r>
+        <w:pict w14:anchorId="313C6A47">
+          <v:rect id="_x0000_i1241" style="width:0;height:1.5pt" o:hralign="center" o:hrstd="t" o:hr="t" fillcolor="#a0a0a0" stroked="f"/>
+        </w:pict>
+      </w:r>
+    </w:p>
+    <w:p>
+      <w:pPr>
+        <w:rPr>
+          <w:b/>
+          <w:bCs/>
+        </w:rPr>
+      </w:pPr>
+      <w:r>
+        <w:rPr>
+          <w:b/>
+          <w:bCs/>
+        </w:rPr>
+        <w:t>5️</w:t>
+      </w:r>
+      <w:r>
+        <w:rPr>
+          <w:rFonts w:ascii="Segoe UI Symbol" w:hAnsi="Segoe UI Symbol" w:cs="Segoe UI Symbol"/>
+          <w:b/>
+          <w:bCs/>
+        </w:rPr>
+        <w:t>⃣</w:t>
+      </w:r>
+      <w:r>
+        <w:rPr>
+          <w:b/>
+          <w:bCs/>
+        </w:rPr>
+        <w:t xml:space="preserve"> Deployment Phase</w:t>
+      </w:r>
+    </w:p>
+    <w:p>
+      <w:r>
+        <w:t>Feature deployed to:</w:t>
+      </w:r>
+    </w:p>
+    <w:p>
+      <w:pPr>
+        <w:numPr>
+          <w:ilvl w:val="0"/>
+          <w:numId w:val="33"/>
+        </w:numPr>
+      </w:pPr>
+      <w:r>
+        <w:t>Staging environment</w:t>
+      </w:r>
+    </w:p>
+    <w:p>
+      <w:pPr>
+        <w:numPr>
+          <w:ilvl w:val="0"/>
+          <w:numId w:val="33"/>
+        </w:numPr>
+      </w:pPr>
+      <w:r>
+        <w:t>Then Production servers</w:t>
+      </w:r>
+    </w:p>
+    <w:p>
+      <w:r>
+        <w:pict w14:anchorId="75C5E7BA">
+          <v:rect id="_x0000_i1242" style="width:0;height:1.5pt" o:hralign="center" o:hrstd="t" o:hr="t" fillcolor="#a0a0a0" stroked="f"/>
+        </w:pict>
+      </w:r>
+    </w:p>
+    <w:p>
+      <w:pPr>
+        <w:rPr>
+          <w:b/>
+          <w:bCs/>
+        </w:rPr>
+      </w:pPr>
+      <w:r>
+        <w:rPr>
+          <w:b/>
+          <w:bCs/>
+        </w:rPr>
+        <w:t>6️</w:t>
+      </w:r>
+      <w:r>
+        <w:rPr>
+          <w:rFonts w:ascii="Segoe UI Symbol" w:hAnsi="Segoe UI Symbol" w:cs="Segoe UI Symbol"/>
+          <w:b/>
+          <w:bCs/>
+        </w:rPr>
+        <w:t>⃣</w:t>
+      </w:r>
+      <w:r>
+        <w:rPr>
+          <w:b/>
+          <w:bCs/>
+        </w:rPr>
+        <w:t xml:space="preserve"> Maintenance Phase</w:t>
+      </w:r>
+    </w:p>
+    <w:p>
+      <w:r>
+        <w:t>After release:</w:t>
+      </w:r>
+    </w:p>
+    <w:p>
+      <w:pPr>
+        <w:numPr>
+          <w:ilvl w:val="0"/>
+          <w:numId w:val="34"/>
+        </w:numPr>
+      </w:pPr>
+      <w:r>
+        <w:t>Fix bugs</w:t>
+      </w:r>
+    </w:p>
+    <w:p>
+      <w:pPr>
+        <w:numPr>
+          <w:ilvl w:val="0"/>
+          <w:numId w:val="34"/>
+        </w:numPr>
+      </w:pPr>
+      <w:r>
+        <w:t>Optimize speed</w:t>
+      </w:r>
+    </w:p>
+    <w:p>
+      <w:pPr>
+        <w:numPr>
+          <w:ilvl w:val="0"/>
+          <w:numId w:val="34"/>
+        </w:numPr>
+      </w:pPr>
+      <w:r>
+        <w:t>Add enhancements</w:t>
+      </w:r>
+    </w:p>
+    <w:p>
+      <w:r>
+        <w:pict w14:anchorId="4457C4C7">
+          <v:rect id="_x0000_i1243" style="width:0;height:1.5pt" o:hralign="center" o:hrstd="t" o:hr="t" fillcolor="#a0a0a0" stroked="f"/>
+        </w:pict>
+      </w:r>
+    </w:p>
+    <w:p>
+      <w:pPr>
+        <w:rPr>
+          <w:b/>
+          <w:bCs/>
+        </w:rPr>
+      </w:pPr>
+      <w:r>
+        <w:rPr>
+          <w:b/>
+          <w:bCs/>
+        </w:rPr>
+        <w:t xml:space="preserve"> Now Where DevOps Comes In (Amazon Style)</w:t>
+      </w:r>
+    </w:p>
+    <w:p>
+      <w:r>
+        <w:t>Amazon cannot wait months to release features.</w:t>
+      </w:r>
+    </w:p>
+    <w:p>
+      <w:r>
+        <w:t xml:space="preserve">They deploy </w:t>
+      </w:r>
+      <w:r>
+        <w:rPr>
+          <w:b/>
+          <w:bCs/>
+        </w:rPr>
+        <w:t>thousands of times per day</w:t>
+      </w:r>
+      <w:r>
+        <w:t>.</w:t>
+      </w:r>
+    </w:p>
+    <w:p>
+      <w:r>
+        <w:pict w14:anchorId="7624EA05">
+          <v:rect id="_x0000_i1244" style="width:0;height:1.5pt" o:hralign="center" o:hrstd="t" o:hr="t" fillcolor="#a0a0a0" stroked="f"/>
+        </w:pict>
+      </w:r>
+    </w:p>
+    <w:p>
+      <w:pPr>
+        <w:rPr>
+          <w:b/>
+          <w:bCs/>
+        </w:rPr>
+      </w:pPr>
+      <w:r>
+        <w:rPr>
+          <w:b/>
+          <w:bCs/>
+        </w:rPr>
+        <w:t xml:space="preserve"> Continuous Integration</w:t>
+      </w:r>
+    </w:p>
+    <w:p>
+      <w:r>
+        <w:t>Whenever developer pushes code to:</w:t>
+      </w:r>
+    </w:p>
+    <w:p>
+      <w:pPr>
+        <w:numPr>
+          <w:ilvl w:val="0"/>
+          <w:numId w:val="35"/>
+        </w:numPr>
+      </w:pPr>
+      <w:r>
+        <w:t>GitHub</w:t>
+      </w:r>
+    </w:p>
+    <w:p>
+      <w:r>
+        <w:lastRenderedPageBreak/>
+        <w:t>Automatically:</w:t>
+      </w:r>
+    </w:p>
+    <w:p>
+      <w:pPr>
+        <w:numPr>
+          <w:ilvl w:val="0"/>
+          <w:numId w:val="36"/>
+        </w:numPr>
+      </w:pPr>
+      <w:r>
+        <w:t>Build triggered</w:t>
+      </w:r>
+    </w:p>
+    <w:p>
+      <w:pPr>
+        <w:numPr>
+          <w:ilvl w:val="0"/>
+          <w:numId w:val="36"/>
+        </w:numPr>
+      </w:pPr>
+      <w:r>
+        <w:t>Code compiled</w:t>
+      </w:r>
+    </w:p>
+    <w:p>
+      <w:pPr>
+        <w:numPr>
+          <w:ilvl w:val="0"/>
+          <w:numId w:val="36"/>
+        </w:numPr>
+      </w:pPr>
+      <w:r>
+        <w:t>Tests executed</w:t>
+      </w:r>
+    </w:p>
+    <w:p>
+      <w:r>
+        <w:t>Using tools like:</w:t>
+      </w:r>
+    </w:p>
+    <w:p>
+      <w:pPr>
+        <w:numPr>
+          <w:ilvl w:val="0"/>
+          <w:numId w:val="37"/>
+        </w:numPr>
+      </w:pPr>
+      <w:r>
+        <w:t>Jenkins</w:t>
+      </w:r>
+    </w:p>
+    <w:p>
+      <w:r>
+        <w:pict w14:anchorId="0132B8F5">
+          <v:rect id="_x0000_i1245" style="width:0;height:1.5pt" o:hralign="center" o:hrstd="t" o:hr="t" fillcolor="#a0a0a0" stroked="f"/>
+        </w:pict>
+      </w:r>
+    </w:p>
+    <w:p>
+      <w:pPr>
+        <w:rPr>
+          <w:b/>
+          <w:bCs/>
+        </w:rPr>
+      </w:pPr>
+      <w:r>
+        <w:rPr>
+          <w:b/>
+          <w:bCs/>
+        </w:rPr>
+        <w:t xml:space="preserve"> Continuous Deployment</w:t>
+      </w:r>
+    </w:p>
+    <w:p>
+      <w:r>
+        <w:t>If tests pass:</w:t>
+      </w:r>
+    </w:p>
+    <w:p>
+      <w:pPr>
+        <w:numPr>
+          <w:ilvl w:val="0"/>
+          <w:numId w:val="38"/>
+        </w:numPr>
+      </w:pPr>
+      <w:r>
+        <w:t>Code automatically deployed to staging</w:t>
+      </w:r>
+    </w:p>
+    <w:p>
+      <w:pPr>
+        <w:numPr>
+          <w:ilvl w:val="0"/>
+          <w:numId w:val="38"/>
+        </w:numPr>
+      </w:pPr>
+      <w:r>
+        <w:t>Then production</w:t>
+      </w:r>
+    </w:p>
+    <w:p>
+      <w:r>
+        <w:t>Using:</w:t>
+      </w:r>
+    </w:p>
+    <w:p>
+      <w:pPr>
+        <w:numPr>
+          <w:ilvl w:val="0"/>
+          <w:numId w:val="39"/>
+        </w:numPr>
+      </w:pPr>
+      <w:r>
+        <w:t>Docker</w:t>
+      </w:r>
+    </w:p>
+    <w:p>
+      <w:pPr>
+        <w:numPr>
+          <w:ilvl w:val="0"/>
+          <w:numId w:val="39"/>
+        </w:numPr>
+      </w:pPr>
+      <w:r>
+        <w:t>Kubernetes</w:t>
+      </w:r>
+    </w:p>
+    <w:p>
+      <w:r>
+        <w:pict w14:anchorId="11EE3B4A">
+          <v:rect id="_x0000_i1246" style="width:0;height:1.5pt" o:hralign="center" o:hrstd="t" o:hr="t" fillcolor="#a0a0a0" stroked="f"/>
+        </w:pict>
+      </w:r>
+    </w:p>
+    <w:p>
+      <w:pPr>
+        <w:rPr>
+          <w:b/>
+          <w:bCs/>
+        </w:rPr>
+      </w:pPr>
+      <w:r>
+        <w:rPr>
+          <w:b/>
+          <w:bCs/>
+        </w:rPr>
+        <w:t xml:space="preserve"> Monitoring &amp; Feedback</w:t>
+      </w:r>
+    </w:p>
+    <w:p>
+      <w:r>
+        <w:t>After deployment:</w:t>
+      </w:r>
+    </w:p>
+    <w:p>
+      <w:pPr>
+        <w:numPr>
+          <w:ilvl w:val="0"/>
+          <w:numId w:val="40"/>
+        </w:numPr>
+      </w:pPr>
+      <w:r>
+        <w:t>Monitor system health</w:t>
+      </w:r>
+    </w:p>
+    <w:p>
+      <w:pPr>
+        <w:numPr>
+          <w:ilvl w:val="0"/>
+          <w:numId w:val="40"/>
+        </w:numPr>
+      </w:pPr>
+      <w:r>
+        <w:t>Monitor transaction failures</w:t>
+      </w:r>
+    </w:p>
+    <w:p>
+      <w:pPr>
+        <w:numPr>
+          <w:ilvl w:val="0"/>
+          <w:numId w:val="40"/>
+        </w:numPr>
+      </w:pPr>
+      <w:r>
+        <w:t>Monitor CPU usage</w:t>
+      </w:r>
+    </w:p>
+    <w:p>
+      <w:r>
+        <w:t>Using:</w:t>
+      </w:r>
+    </w:p>
+    <w:p>
+      <w:pPr>
+        <w:numPr>
+          <w:ilvl w:val="0"/>
+          <w:numId w:val="41"/>
+        </w:numPr>
+      </w:pPr>
+      <w:r>
+        <w:t>Prometheus</w:t>
+      </w:r>
+    </w:p>
+    <w:p>
+      <w:pPr>
+        <w:numPr>
+          <w:ilvl w:val="0"/>
+          <w:numId w:val="41"/>
+        </w:numPr>
+      </w:pPr>
+      <w:r>
+        <w:t>Grafana</w:t>
+      </w:r>
+    </w:p>
+    <w:p>
+      <w:r>
+        <w:t>If any issue:</w:t>
+      </w:r>
+    </w:p>
+    <w:p>
+      <w:pPr>
+        <w:numPr>
+          <w:ilvl w:val="0"/>
+          <w:numId w:val="42"/>
+        </w:numPr>
+      </w:pPr>
+      <w:r>
+        <w:t>Rollback automatically</w:t>
+      </w:r>
+    </w:p>
+    <w:p>
+      <w:r>
+        <w:pict w14:anchorId="7B6546C5">
+          <v:rect id="_x0000_i1247" style="width:0;height:1.5pt" o:hralign="center" o:hrstd="t" o:hr="t" fillcolor="#a0a0a0" stroked="f"/>
+        </w:pict>
+      </w:r>
+    </w:p>
+    <w:p>
+      <w:pPr>
+        <w:rPr>
+          <w:b/>
+          <w:bCs/>
+        </w:rPr>
+      </w:pPr>
+      <w:r>
+        <w:rPr>
+          <w:b/>
+          <w:bCs/>
+        </w:rPr>
+        <w:lastRenderedPageBreak/>
+        <w:t xml:space="preserve"> Example 2: Netflix – New “Recommendation Algorithm”</w:t>
+      </w:r>
+    </w:p>
+    <w:p>
+      <w:r>
+        <w:t>Netflix wants to improve movie recommendations.</w:t>
+      </w:r>
+    </w:p>
+    <w:p>
+      <w:r>
+        <w:pict w14:anchorId="7758E471">
+          <v:rect id="_x0000_i1248" style="width:0;height:1.5pt" o:hralign="center" o:hrstd="t" o:hr="t" fillcolor="#a0a0a0" stroked="f"/>
+        </w:pict>
+      </w:r>
+    </w:p>
+    <w:p>
+      <w:pPr>
+        <w:rPr>
+          <w:b/>
+          <w:bCs/>
+        </w:rPr>
+      </w:pPr>
+      <w:r>
+        <w:rPr>
+          <w:b/>
+          <w:bCs/>
+        </w:rPr>
+        <w:t>Without DevOps</w:t>
+      </w:r>
+    </w:p>
+    <w:p>
+      <w:pPr>
+        <w:numPr>
+          <w:ilvl w:val="0"/>
+          <w:numId w:val="43"/>
+        </w:numPr>
+      </w:pPr>
+      <w:r>
+        <w:t>Build model</w:t>
+      </w:r>
+    </w:p>
+    <w:p>
+      <w:pPr>
+        <w:numPr>
+          <w:ilvl w:val="0"/>
+          <w:numId w:val="43"/>
+        </w:numPr>
+      </w:pPr>
+      <w:r>
+        <w:t>Test</w:t>
+      </w:r>
+    </w:p>
+    <w:p>
+      <w:pPr>
+        <w:numPr>
+          <w:ilvl w:val="0"/>
+          <w:numId w:val="43"/>
+        </w:numPr>
+      </w:pPr>
+      <w:r>
+        <w:t>Deploy manually</w:t>
+      </w:r>
+    </w:p>
+    <w:p>
+      <w:pPr>
+        <w:numPr>
+          <w:ilvl w:val="0"/>
+          <w:numId w:val="43"/>
+        </w:numPr>
+      </w:pPr>
+      <w:r>
+        <w:t>Takes weeks</w:t>
+      </w:r>
+    </w:p>
+    <w:p>
+      <w:r>
+        <w:pict w14:anchorId="2840C8CD">
+          <v:rect id="_x0000_i1249" style="width:0;height:1.5pt" o:hralign="center" o:hrstd="t" o:hr="t" fillcolor="#a0a0a0" stroked="f"/>
+        </w:pict>
+      </w:r>
+    </w:p>
+    <w:p>
+      <w:pPr>
+        <w:rPr>
+          <w:b/>
+          <w:bCs/>
+        </w:rPr>
+      </w:pPr>
+      <w:r>
+        <w:rPr>
+          <w:b/>
+          <w:bCs/>
+        </w:rPr>
+        <w:t>With DevOps</w:t>
+      </w:r>
+    </w:p>
+    <w:p>
+      <w:r>
+        <w:t>1️</w:t>
+      </w:r>
+      <w:r>
+        <w:rPr>
+          <w:rFonts w:ascii="Segoe UI Symbol" w:hAnsi="Segoe UI Symbol" w:cs="Segoe UI Symbol"/>
+        </w:rPr>
+        <w:t>⃣</w:t>
+      </w:r>
+      <w:r>
+        <w:t xml:space="preserve"> Developers update recommendation logic</w:t>
+      </w:r>
+      <w:r>
+        <w:br/>
+        <w:t>2️</w:t>
+      </w:r>
+      <w:r>
+        <w:rPr>
+          <w:rFonts w:ascii="Segoe UI Symbol" w:hAnsi="Segoe UI Symbol" w:cs="Segoe UI Symbol"/>
+        </w:rPr>
+        <w:t>⃣</w:t>
+      </w:r>
+      <w:r>
+        <w:t xml:space="preserve"> Automated tests run</w:t>
+      </w:r>
+      <w:r>
+        <w:br/>
+        <w:t>3️</w:t>
+      </w:r>
+      <w:r>
+        <w:rPr>
+          <w:rFonts w:ascii="Segoe UI Symbol" w:hAnsi="Segoe UI Symbol" w:cs="Segoe UI Symbol"/>
+        </w:rPr>
+        <w:t>⃣</w:t>
+      </w:r>
+      <w:r>
+        <w:t xml:space="preserve"> Feature released to </w:t>
+      </w:r>
+      <w:r>
+        <w:rPr>
+          <w:b/>
+          <w:bCs/>
+        </w:rPr>
+        <w:t>10% users</w:t>
+      </w:r>
+      <w:r>
+        <w:t xml:space="preserve"> (Canary Release)</w:t>
+      </w:r>
+      <w:r>
+        <w:br/>
+        <w:t>4️</w:t>
+      </w:r>
+      <w:r>
+        <w:rPr>
+          <w:rFonts w:ascii="Segoe UI Symbol" w:hAnsi="Segoe UI Symbol" w:cs="Segoe UI Symbol"/>
+        </w:rPr>
+        <w:t>⃣</w:t>
+      </w:r>
+      <w:r>
+        <w:t xml:space="preserve"> Monitor performance</w:t>
+      </w:r>
+      <w:r>
+        <w:br/>
+        <w:t>5️</w:t>
+      </w:r>
+      <w:r>
+        <w:rPr>
+          <w:rFonts w:ascii="Segoe UI Symbol" w:hAnsi="Segoe UI Symbol" w:cs="Segoe UI Symbol"/>
+        </w:rPr>
+        <w:t>⃣</w:t>
+      </w:r>
+      <w:r>
+        <w:t xml:space="preserve"> If good → Release to 100% users</w:t>
+      </w:r>
+    </w:p>
+    <w:p>
+      <w:r>
+        <w:t>Netflix uses:</w:t>
+      </w:r>
+    </w:p>
+    <w:p>
+      <w:pPr>
+        <w:numPr>
+          <w:ilvl w:val="0"/>
+          <w:numId w:val="44"/>
+        </w:numPr>
+      </w:pPr>
+      <w:r>
+        <w:t>Spinnaker (deployment tool)</w:t>
+      </w:r>
+    </w:p>
+    <w:p>
+      <w:pPr>
+        <w:numPr>
+          <w:ilvl w:val="0"/>
+          <w:numId w:val="44"/>
+        </w:numPr>
+      </w:pPr>
+      <w:r>
+        <w:t>Docker</w:t>
+      </w:r>
+    </w:p>
+    <w:p>
+      <w:pPr>
+        <w:numPr>
+          <w:ilvl w:val="0"/>
+          <w:numId w:val="44"/>
+        </w:numPr>
+      </w:pPr>
+      <w:r>
+        <w:t>Kubernetes</w:t>
+      </w:r>
+    </w:p>
+    <w:p/>
     <w:sectPr>
       <w:pgSz w:w="12240" w:h="15840"/>
       <w:pgMar w:top="1440" w:right="1440" w:bottom="1440" w:left="1440" w:header="720" w:footer="720" w:gutter="0"/>
@@ -1561,6 +3894,304 @@
 <file path=word/numbering.xml><?xml version="1.0" encoding="utf-8"?>
 <w:numbering xmlns:wpc="http://schemas.microsoft.com/office/word/2010/wordprocessingCanvas" xmlns:cx="http://schemas.microsoft.com/office/drawing/2014/chartex" xmlns:cx1="http://schemas.microsoft.com/office/drawing/2015/9/8/chartex" xmlns:cx2="http://schemas.microsoft.com/office/drawing/2015/10/21/chartex" xmlns:cx3="http://schemas.microsoft.com/office/drawing/2016/5/9/chartex" xmlns:cx4="http://schemas.microsoft.com/office/drawing/2016/5/10/chartex" xmlns:cx5="http://schemas.microsoft.com/office/drawing/2016/5/11/chartex" xmlns:cx6="http://schemas.microsoft.com/office/drawing/2016/5/12/chartex" xmlns:cx7="http://schemas.microsoft.com/office/drawing/2016/5/13/chartex" xmlns:cx8="http://schemas.microsoft.com/office/drawing/2016/5/14/chartex" xmlns:mc="http://schemas.openxmlformats.org/markup-compatibility/2006" xmlns:aink="http://schemas.microsoft.com/office/drawing/2016/ink" xmlns:am3d="http://schemas.microsoft.com/office/drawing/2017/model3d" xmlns:o="urn:schemas-microsoft-com:office:office" xmlns:oel="http://schemas.microsoft.com/office/2019/extlst" xmlns:r="http://schemas.openxmlformats.org/officeDocument/2006/relationships" xmlns:m="http://schemas.openxmlformats.org/officeDocument/2006/math" xmlns:v="urn:schemas-microsoft-com:vml" xmlns:wp14="http://schemas.microsoft.com/office/word/2010/wordprocessingDrawing" xmlns:wp="http://schemas.openxmlformats.org/drawingml/2006/wordprocessingDrawing" xmlns:w10="urn:schemas-microsoft-com:office:word" xmlns:w="http://schemas.openxmlformats.org/wordprocessingml/2006/main" xmlns:w14="http://schemas.microsoft.com/office/word/2010/wordml" xmlns:w15="http://schemas.microsoft.com/office/word/2012/wordml" xmlns:w16cex="http://schemas.microsoft.com/office/word/2018/wordml/cex" xmlns:w16cid="http://schemas.microsoft.com/office/word/2016/wordml/cid" xmlns:w16="http://schemas.microsoft.com/office/word/2018/wordml" xmlns:w16du="http://schemas.microsoft.com/office/word/2023/wordml/word16du" xmlns:w16sdtdh="http://schemas.microsoft.com/office/word/2020/wordml/sdtdatahash" xmlns:w16sdtfl="http://schemas.microsoft.com/office/word/2024/wordml/sdtformatlock" xmlns:w16se="http://schemas.microsoft.com/office/word/2015/wordml/symex" xmlns:wpg="http://schemas.microsoft.com/office/word/2010/wordprocessingGroup" xmlns:wpi="http://schemas.microsoft.com/office/word/2010/wordprocessingInk" xmlns:wne="http://schemas.microsoft.com/office/word/2006/wordml" xmlns:wps="http://schemas.microsoft.com/office/word/2010/wordprocessingShape" mc:Ignorable="w14 w15 w16se w16cid w16 w16cex w16sdtdh w16sdtfl w16du wp14">
   <w:abstractNum w:abstractNumId="0" w15:restartNumberingAfterBreak="0">
+    <w:nsid w:val="04C34B45"/>
+    <w:multiLevelType w:val="multilevel"/>
+    <w:tmpl w:val="D9F4E35E"/>
+    <w:lvl w:ilvl="0">
+      <w:start w:val="1"/>
+      <w:numFmt w:val="bullet"/>
+      <w:lvlText w:val=""/>
+      <w:lvlJc w:val="left"/>
+      <w:pPr>
+        <w:tabs>
+          <w:tab w:val="num" w:pos="720"/>
+        </w:tabs>
+        <w:ind w:left="720" w:hanging="360"/>
+      </w:pPr>
+      <w:rPr>
+        <w:rFonts w:ascii="Symbol" w:hAnsi="Symbol" w:hint="default"/>
+        <w:sz w:val="20"/>
+      </w:rPr>
+    </w:lvl>
+    <w:lvl w:ilvl="1" w:tentative="1">
+      <w:start w:val="1"/>
+      <w:numFmt w:val="bullet"/>
+      <w:lvlText w:val="o"/>
+      <w:lvlJc w:val="left"/>
+      <w:pPr>
+        <w:tabs>
+          <w:tab w:val="num" w:pos="1440"/>
+        </w:tabs>
+        <w:ind w:left="1440" w:hanging="360"/>
+      </w:pPr>
+      <w:rPr>
+        <w:rFonts w:ascii="Courier New" w:hAnsi="Courier New" w:hint="default"/>
+        <w:sz w:val="20"/>
+      </w:rPr>
+    </w:lvl>
+    <w:lvl w:ilvl="2" w:tentative="1">
+      <w:start w:val="1"/>
+      <w:numFmt w:val="bullet"/>
+      <w:lvlText w:val=""/>
+      <w:lvlJc w:val="left"/>
+      <w:pPr>
+        <w:tabs>
+          <w:tab w:val="num" w:pos="2160"/>
+        </w:tabs>
+        <w:ind w:left="2160" w:hanging="360"/>
+      </w:pPr>
+      <w:rPr>
+        <w:rFonts w:ascii="Wingdings" w:hAnsi="Wingdings" w:hint="default"/>
+        <w:sz w:val="20"/>
+      </w:rPr>
+    </w:lvl>
+    <w:lvl w:ilvl="3" w:tentative="1">
+      <w:start w:val="1"/>
+      <w:numFmt w:val="bullet"/>
+      <w:lvlText w:val=""/>
+      <w:lvlJc w:val="left"/>
+      <w:pPr>
+        <w:tabs>
+          <w:tab w:val="num" w:pos="2880"/>
+        </w:tabs>
+        <w:ind w:left="2880" w:hanging="360"/>
+      </w:pPr>
+      <w:rPr>
+        <w:rFonts w:ascii="Wingdings" w:hAnsi="Wingdings" w:hint="default"/>
+        <w:sz w:val="20"/>
+      </w:rPr>
+    </w:lvl>
+    <w:lvl w:ilvl="4" w:tentative="1">
+      <w:start w:val="1"/>
+      <w:numFmt w:val="bullet"/>
+      <w:lvlText w:val=""/>
+      <w:lvlJc w:val="left"/>
+      <w:pPr>
+        <w:tabs>
+          <w:tab w:val="num" w:pos="3600"/>
+        </w:tabs>
+        <w:ind w:left="3600" w:hanging="360"/>
+      </w:pPr>
+      <w:rPr>
+        <w:rFonts w:ascii="Wingdings" w:hAnsi="Wingdings" w:hint="default"/>
+        <w:sz w:val="20"/>
+      </w:rPr>
+    </w:lvl>
+    <w:lvl w:ilvl="5" w:tentative="1">
+      <w:start w:val="1"/>
+      <w:numFmt w:val="bullet"/>
+      <w:lvlText w:val=""/>
+      <w:lvlJc w:val="left"/>
+      <w:pPr>
+        <w:tabs>
+          <w:tab w:val="num" w:pos="4320"/>
+        </w:tabs>
+        <w:ind w:left="4320" w:hanging="360"/>
+      </w:pPr>
+      <w:rPr>
+        <w:rFonts w:ascii="Wingdings" w:hAnsi="Wingdings" w:hint="default"/>
+        <w:sz w:val="20"/>
+      </w:rPr>
+    </w:lvl>
+    <w:lvl w:ilvl="6" w:tentative="1">
+      <w:start w:val="1"/>
+      <w:numFmt w:val="bullet"/>
+      <w:lvlText w:val=""/>
+      <w:lvlJc w:val="left"/>
+      <w:pPr>
+        <w:tabs>
+          <w:tab w:val="num" w:pos="5040"/>
+        </w:tabs>
+        <w:ind w:left="5040" w:hanging="360"/>
+      </w:pPr>
+      <w:rPr>
+        <w:rFonts w:ascii="Wingdings" w:hAnsi="Wingdings" w:hint="default"/>
+        <w:sz w:val="20"/>
+      </w:rPr>
+    </w:lvl>
+    <w:lvl w:ilvl="7" w:tentative="1">
+      <w:start w:val="1"/>
+      <w:numFmt w:val="bullet"/>
+      <w:lvlText w:val=""/>
+      <w:lvlJc w:val="left"/>
+      <w:pPr>
+        <w:tabs>
+          <w:tab w:val="num" w:pos="5760"/>
+        </w:tabs>
+        <w:ind w:left="5760" w:hanging="360"/>
+      </w:pPr>
+      <w:rPr>
+        <w:rFonts w:ascii="Wingdings" w:hAnsi="Wingdings" w:hint="default"/>
+        <w:sz w:val="20"/>
+      </w:rPr>
+    </w:lvl>
+    <w:lvl w:ilvl="8" w:tentative="1">
+      <w:start w:val="1"/>
+      <w:numFmt w:val="bullet"/>
+      <w:lvlText w:val=""/>
+      <w:lvlJc w:val="left"/>
+      <w:pPr>
+        <w:tabs>
+          <w:tab w:val="num" w:pos="6480"/>
+        </w:tabs>
+        <w:ind w:left="6480" w:hanging="360"/>
+      </w:pPr>
+      <w:rPr>
+        <w:rFonts w:ascii="Wingdings" w:hAnsi="Wingdings" w:hint="default"/>
+        <w:sz w:val="20"/>
+      </w:rPr>
+    </w:lvl>
+  </w:abstractNum>
+  <w:abstractNum w:abstractNumId="1" w15:restartNumberingAfterBreak="0">
+    <w:nsid w:val="069B21C2"/>
+    <w:multiLevelType w:val="multilevel"/>
+    <w:tmpl w:val="90824A94"/>
+    <w:lvl w:ilvl="0">
+      <w:start w:val="1"/>
+      <w:numFmt w:val="bullet"/>
+      <w:lvlText w:val=""/>
+      <w:lvlJc w:val="left"/>
+      <w:pPr>
+        <w:tabs>
+          <w:tab w:val="num" w:pos="720"/>
+        </w:tabs>
+        <w:ind w:left="720" w:hanging="360"/>
+      </w:pPr>
+      <w:rPr>
+        <w:rFonts w:ascii="Symbol" w:hAnsi="Symbol" w:hint="default"/>
+        <w:sz w:val="20"/>
+      </w:rPr>
+    </w:lvl>
+    <w:lvl w:ilvl="1" w:tentative="1">
+      <w:start w:val="1"/>
+      <w:numFmt w:val="bullet"/>
+      <w:lvlText w:val="o"/>
+      <w:lvlJc w:val="left"/>
+      <w:pPr>
+        <w:tabs>
+          <w:tab w:val="num" w:pos="1440"/>
+        </w:tabs>
+        <w:ind w:left="1440" w:hanging="360"/>
+      </w:pPr>
+      <w:rPr>
+        <w:rFonts w:ascii="Courier New" w:hAnsi="Courier New" w:hint="default"/>
+        <w:sz w:val="20"/>
+      </w:rPr>
+    </w:lvl>
+    <w:lvl w:ilvl="2" w:tentative="1">
+      <w:start w:val="1"/>
+      <w:numFmt w:val="bullet"/>
+      <w:lvlText w:val=""/>
+      <w:lvlJc w:val="left"/>
+      <w:pPr>
+        <w:tabs>
+          <w:tab w:val="num" w:pos="2160"/>
+        </w:tabs>
+        <w:ind w:left="2160" w:hanging="360"/>
+      </w:pPr>
+      <w:rPr>
+        <w:rFonts w:ascii="Wingdings" w:hAnsi="Wingdings" w:hint="default"/>
+        <w:sz w:val="20"/>
+      </w:rPr>
+    </w:lvl>
+    <w:lvl w:ilvl="3" w:tentative="1">
+      <w:start w:val="1"/>
+      <w:numFmt w:val="bullet"/>
+      <w:lvlText w:val=""/>
+      <w:lvlJc w:val="left"/>
+      <w:pPr>
+        <w:tabs>
+          <w:tab w:val="num" w:pos="2880"/>
+        </w:tabs>
+        <w:ind w:left="2880" w:hanging="360"/>
+      </w:pPr>
+      <w:rPr>
+        <w:rFonts w:ascii="Wingdings" w:hAnsi="Wingdings" w:hint="default"/>
+        <w:sz w:val="20"/>
+      </w:rPr>
+    </w:lvl>
+    <w:lvl w:ilvl="4" w:tentative="1">
+      <w:start w:val="1"/>
+      <w:numFmt w:val="bullet"/>
+      <w:lvlText w:val=""/>
+      <w:lvlJc w:val="left"/>
+      <w:pPr>
+        <w:tabs>
+          <w:tab w:val="num" w:pos="3600"/>
+        </w:tabs>
+        <w:ind w:left="3600" w:hanging="360"/>
+      </w:pPr>
+      <w:rPr>
+        <w:rFonts w:ascii="Wingdings" w:hAnsi="Wingdings" w:hint="default"/>
+        <w:sz w:val="20"/>
+      </w:rPr>
+    </w:lvl>
+    <w:lvl w:ilvl="5" w:tentative="1">
+      <w:start w:val="1"/>
+      <w:numFmt w:val="bullet"/>
+      <w:lvlText w:val=""/>
+      <w:lvlJc w:val="left"/>
+      <w:pPr>
+        <w:tabs>
+          <w:tab w:val="num" w:pos="4320"/>
+        </w:tabs>
+        <w:ind w:left="4320" w:hanging="360"/>
+      </w:pPr>
+      <w:rPr>
+        <w:rFonts w:ascii="Wingdings" w:hAnsi="Wingdings" w:hint="default"/>
+        <w:sz w:val="20"/>
+      </w:rPr>
+    </w:lvl>
+    <w:lvl w:ilvl="6" w:tentative="1">
+      <w:start w:val="1"/>
+      <w:numFmt w:val="bullet"/>
+      <w:lvlText w:val=""/>
+      <w:lvlJc w:val="left"/>
+      <w:pPr>
+        <w:tabs>
+          <w:tab w:val="num" w:pos="5040"/>
+        </w:tabs>
+        <w:ind w:left="5040" w:hanging="360"/>
+      </w:pPr>
+      <w:rPr>
+        <w:rFonts w:ascii="Wingdings" w:hAnsi="Wingdings" w:hint="default"/>
+        <w:sz w:val="20"/>
+      </w:rPr>
+    </w:lvl>
+    <w:lvl w:ilvl="7" w:tentative="1">
+      <w:start w:val="1"/>
+      <w:numFmt w:val="bullet"/>
+      <w:lvlText w:val=""/>
+      <w:lvlJc w:val="left"/>
+      <w:pPr>
+        <w:tabs>
+          <w:tab w:val="num" w:pos="5760"/>
+        </w:tabs>
+        <w:ind w:left="5760" w:hanging="360"/>
+      </w:pPr>
+      <w:rPr>
+        <w:rFonts w:ascii="Wingdings" w:hAnsi="Wingdings" w:hint="default"/>
+        <w:sz w:val="20"/>
+      </w:rPr>
+    </w:lvl>
+    <w:lvl w:ilvl="8" w:tentative="1">
+      <w:start w:val="1"/>
+      <w:numFmt w:val="bullet"/>
+      <w:lvlText w:val=""/>
+      <w:lvlJc w:val="left"/>
+      <w:pPr>
+        <w:tabs>
+          <w:tab w:val="num" w:pos="6480"/>
+        </w:tabs>
+        <w:ind w:left="6480" w:hanging="360"/>
+      </w:pPr>
+      <w:rPr>
+        <w:rFonts w:ascii="Wingdings" w:hAnsi="Wingdings" w:hint="default"/>
+        <w:sz w:val="20"/>
+      </w:rPr>
+    </w:lvl>
+  </w:abstractNum>
+  <w:abstractNum w:abstractNumId="2" w15:restartNumberingAfterBreak="0">
     <w:nsid w:val="0AB57D1D"/>
     <w:multiLevelType w:val="multilevel"/>
     <w:tmpl w:val="423A0D16"/>
@@ -1709,7 +4340,7 @@
       </w:rPr>
     </w:lvl>
   </w:abstractNum>
-  <w:abstractNum w:abstractNumId="1" w15:restartNumberingAfterBreak="0">
+  <w:abstractNum w:abstractNumId="3" w15:restartNumberingAfterBreak="0">
     <w:nsid w:val="116B774B"/>
     <w:multiLevelType w:val="multilevel"/>
     <w:tmpl w:val="B3EABFC6"/>
@@ -1858,7 +4489,305 @@
       </w:rPr>
     </w:lvl>
   </w:abstractNum>
-  <w:abstractNum w:abstractNumId="2" w15:restartNumberingAfterBreak="0">
+  <w:abstractNum w:abstractNumId="4" w15:restartNumberingAfterBreak="0">
+    <w:nsid w:val="148F60EA"/>
+    <w:multiLevelType w:val="multilevel"/>
+    <w:tmpl w:val="6FD49C06"/>
+    <w:lvl w:ilvl="0">
+      <w:start w:val="1"/>
+      <w:numFmt w:val="bullet"/>
+      <w:lvlText w:val=""/>
+      <w:lvlJc w:val="left"/>
+      <w:pPr>
+        <w:tabs>
+          <w:tab w:val="num" w:pos="720"/>
+        </w:tabs>
+        <w:ind w:left="720" w:hanging="360"/>
+      </w:pPr>
+      <w:rPr>
+        <w:rFonts w:ascii="Symbol" w:hAnsi="Symbol" w:hint="default"/>
+        <w:sz w:val="20"/>
+      </w:rPr>
+    </w:lvl>
+    <w:lvl w:ilvl="1" w:tentative="1">
+      <w:start w:val="1"/>
+      <w:numFmt w:val="bullet"/>
+      <w:lvlText w:val="o"/>
+      <w:lvlJc w:val="left"/>
+      <w:pPr>
+        <w:tabs>
+          <w:tab w:val="num" w:pos="1440"/>
+        </w:tabs>
+        <w:ind w:left="1440" w:hanging="360"/>
+      </w:pPr>
+      <w:rPr>
+        <w:rFonts w:ascii="Courier New" w:hAnsi="Courier New" w:hint="default"/>
+        <w:sz w:val="20"/>
+      </w:rPr>
+    </w:lvl>
+    <w:lvl w:ilvl="2" w:tentative="1">
+      <w:start w:val="1"/>
+      <w:numFmt w:val="bullet"/>
+      <w:lvlText w:val=""/>
+      <w:lvlJc w:val="left"/>
+      <w:pPr>
+        <w:tabs>
+          <w:tab w:val="num" w:pos="2160"/>
+        </w:tabs>
+        <w:ind w:left="2160" w:hanging="360"/>
+      </w:pPr>
+      <w:rPr>
+        <w:rFonts w:ascii="Wingdings" w:hAnsi="Wingdings" w:hint="default"/>
+        <w:sz w:val="20"/>
+      </w:rPr>
+    </w:lvl>
+    <w:lvl w:ilvl="3" w:tentative="1">
+      <w:start w:val="1"/>
+      <w:numFmt w:val="bullet"/>
+      <w:lvlText w:val=""/>
+      <w:lvlJc w:val="left"/>
+      <w:pPr>
+        <w:tabs>
+          <w:tab w:val="num" w:pos="2880"/>
+        </w:tabs>
+        <w:ind w:left="2880" w:hanging="360"/>
+      </w:pPr>
+      <w:rPr>
+        <w:rFonts w:ascii="Wingdings" w:hAnsi="Wingdings" w:hint="default"/>
+        <w:sz w:val="20"/>
+      </w:rPr>
+    </w:lvl>
+    <w:lvl w:ilvl="4" w:tentative="1">
+      <w:start w:val="1"/>
+      <w:numFmt w:val="bullet"/>
+      <w:lvlText w:val=""/>
+      <w:lvlJc w:val="left"/>
+      <w:pPr>
+        <w:tabs>
+          <w:tab w:val="num" w:pos="3600"/>
+        </w:tabs>
+        <w:ind w:left="3600" w:hanging="360"/>
+      </w:pPr>
+      <w:rPr>
+        <w:rFonts w:ascii="Wingdings" w:hAnsi="Wingdings" w:hint="default"/>
+        <w:sz w:val="20"/>
+      </w:rPr>
+    </w:lvl>
+    <w:lvl w:ilvl="5" w:tentative="1">
+      <w:start w:val="1"/>
+      <w:numFmt w:val="bullet"/>
+      <w:lvlText w:val=""/>
+      <w:lvlJc w:val="left"/>
+      <w:pPr>
+        <w:tabs>
+          <w:tab w:val="num" w:pos="4320"/>
+        </w:tabs>
+        <w:ind w:left="4320" w:hanging="360"/>
+      </w:pPr>
+      <w:rPr>
+        <w:rFonts w:ascii="Wingdings" w:hAnsi="Wingdings" w:hint="default"/>
+        <w:sz w:val="20"/>
+      </w:rPr>
+    </w:lvl>
+    <w:lvl w:ilvl="6" w:tentative="1">
+      <w:start w:val="1"/>
+      <w:numFmt w:val="bullet"/>
+      <w:lvlText w:val=""/>
+      <w:lvlJc w:val="left"/>
+      <w:pPr>
+        <w:tabs>
+          <w:tab w:val="num" w:pos="5040"/>
+        </w:tabs>
+        <w:ind w:left="5040" w:hanging="360"/>
+      </w:pPr>
+      <w:rPr>
+        <w:rFonts w:ascii="Wingdings" w:hAnsi="Wingdings" w:hint="default"/>
+        <w:sz w:val="20"/>
+      </w:rPr>
+    </w:lvl>
+    <w:lvl w:ilvl="7" w:tentative="1">
+      <w:start w:val="1"/>
+      <w:numFmt w:val="bullet"/>
+      <w:lvlText w:val=""/>
+      <w:lvlJc w:val="left"/>
+      <w:pPr>
+        <w:tabs>
+          <w:tab w:val="num" w:pos="5760"/>
+        </w:tabs>
+        <w:ind w:left="5760" w:hanging="360"/>
+      </w:pPr>
+      <w:rPr>
+        <w:rFonts w:ascii="Wingdings" w:hAnsi="Wingdings" w:hint="default"/>
+        <w:sz w:val="20"/>
+      </w:rPr>
+    </w:lvl>
+    <w:lvl w:ilvl="8" w:tentative="1">
+      <w:start w:val="1"/>
+      <w:numFmt w:val="bullet"/>
+      <w:lvlText w:val=""/>
+      <w:lvlJc w:val="left"/>
+      <w:pPr>
+        <w:tabs>
+          <w:tab w:val="num" w:pos="6480"/>
+        </w:tabs>
+        <w:ind w:left="6480" w:hanging="360"/>
+      </w:pPr>
+      <w:rPr>
+        <w:rFonts w:ascii="Wingdings" w:hAnsi="Wingdings" w:hint="default"/>
+        <w:sz w:val="20"/>
+      </w:rPr>
+    </w:lvl>
+  </w:abstractNum>
+  <w:abstractNum w:abstractNumId="5" w15:restartNumberingAfterBreak="0">
+    <w:nsid w:val="1864734F"/>
+    <w:multiLevelType w:val="multilevel"/>
+    <w:tmpl w:val="E266E558"/>
+    <w:lvl w:ilvl="0">
+      <w:start w:val="1"/>
+      <w:numFmt w:val="bullet"/>
+      <w:lvlText w:val=""/>
+      <w:lvlJc w:val="left"/>
+      <w:pPr>
+        <w:tabs>
+          <w:tab w:val="num" w:pos="720"/>
+        </w:tabs>
+        <w:ind w:left="720" w:hanging="360"/>
+      </w:pPr>
+      <w:rPr>
+        <w:rFonts w:ascii="Symbol" w:hAnsi="Symbol" w:hint="default"/>
+        <w:sz w:val="20"/>
+      </w:rPr>
+    </w:lvl>
+    <w:lvl w:ilvl="1" w:tentative="1">
+      <w:start w:val="1"/>
+      <w:numFmt w:val="bullet"/>
+      <w:lvlText w:val="o"/>
+      <w:lvlJc w:val="left"/>
+      <w:pPr>
+        <w:tabs>
+          <w:tab w:val="num" w:pos="1440"/>
+        </w:tabs>
+        <w:ind w:left="1440" w:hanging="360"/>
+      </w:pPr>
+      <w:rPr>
+        <w:rFonts w:ascii="Courier New" w:hAnsi="Courier New" w:hint="default"/>
+        <w:sz w:val="20"/>
+      </w:rPr>
+    </w:lvl>
+    <w:lvl w:ilvl="2" w:tentative="1">
+      <w:start w:val="1"/>
+      <w:numFmt w:val="bullet"/>
+      <w:lvlText w:val=""/>
+      <w:lvlJc w:val="left"/>
+      <w:pPr>
+        <w:tabs>
+          <w:tab w:val="num" w:pos="2160"/>
+        </w:tabs>
+        <w:ind w:left="2160" w:hanging="360"/>
+      </w:pPr>
+      <w:rPr>
+        <w:rFonts w:ascii="Wingdings" w:hAnsi="Wingdings" w:hint="default"/>
+        <w:sz w:val="20"/>
+      </w:rPr>
+    </w:lvl>
+    <w:lvl w:ilvl="3" w:tentative="1">
+      <w:start w:val="1"/>
+      <w:numFmt w:val="bullet"/>
+      <w:lvlText w:val=""/>
+      <w:lvlJc w:val="left"/>
+      <w:pPr>
+        <w:tabs>
+          <w:tab w:val="num" w:pos="2880"/>
+        </w:tabs>
+        <w:ind w:left="2880" w:hanging="360"/>
+      </w:pPr>
+      <w:rPr>
+        <w:rFonts w:ascii="Wingdings" w:hAnsi="Wingdings" w:hint="default"/>
+        <w:sz w:val="20"/>
+      </w:rPr>
+    </w:lvl>
+    <w:lvl w:ilvl="4" w:tentative="1">
+      <w:start w:val="1"/>
+      <w:numFmt w:val="bullet"/>
+      <w:lvlText w:val=""/>
+      <w:lvlJc w:val="left"/>
+      <w:pPr>
+        <w:tabs>
+          <w:tab w:val="num" w:pos="3600"/>
+        </w:tabs>
+        <w:ind w:left="3600" w:hanging="360"/>
+      </w:pPr>
+      <w:rPr>
+        <w:rFonts w:ascii="Wingdings" w:hAnsi="Wingdings" w:hint="default"/>
+        <w:sz w:val="20"/>
+      </w:rPr>
+    </w:lvl>
+    <w:lvl w:ilvl="5" w:tentative="1">
+      <w:start w:val="1"/>
+      <w:numFmt w:val="bullet"/>
+      <w:lvlText w:val=""/>
+      <w:lvlJc w:val="left"/>
+      <w:pPr>
+        <w:tabs>
+          <w:tab w:val="num" w:pos="4320"/>
+        </w:tabs>
+        <w:ind w:left="4320" w:hanging="360"/>
+      </w:pPr>
+      <w:rPr>
+        <w:rFonts w:ascii="Wingdings" w:hAnsi="Wingdings" w:hint="default"/>
+        <w:sz w:val="20"/>
+      </w:rPr>
+    </w:lvl>
+    <w:lvl w:ilvl="6" w:tentative="1">
+      <w:start w:val="1"/>
+      <w:numFmt w:val="bullet"/>
+      <w:lvlText w:val=""/>
+      <w:lvlJc w:val="left"/>
+      <w:pPr>
+        <w:tabs>
+          <w:tab w:val="num" w:pos="5040"/>
+        </w:tabs>
+        <w:ind w:left="5040" w:hanging="360"/>
+      </w:pPr>
+      <w:rPr>
+        <w:rFonts w:ascii="Wingdings" w:hAnsi="Wingdings" w:hint="default"/>
+        <w:sz w:val="20"/>
+      </w:rPr>
+    </w:lvl>
+    <w:lvl w:ilvl="7" w:tentative="1">
+      <w:start w:val="1"/>
+      <w:numFmt w:val="bullet"/>
+      <w:lvlText w:val=""/>
+      <w:lvlJc w:val="left"/>
+      <w:pPr>
+        <w:tabs>
+          <w:tab w:val="num" w:pos="5760"/>
+        </w:tabs>
+        <w:ind w:left="5760" w:hanging="360"/>
+      </w:pPr>
+      <w:rPr>
+        <w:rFonts w:ascii="Wingdings" w:hAnsi="Wingdings" w:hint="default"/>
+        <w:sz w:val="20"/>
+      </w:rPr>
+    </w:lvl>
+    <w:lvl w:ilvl="8" w:tentative="1">
+      <w:start w:val="1"/>
+      <w:numFmt w:val="bullet"/>
+      <w:lvlText w:val=""/>
+      <w:lvlJc w:val="left"/>
+      <w:pPr>
+        <w:tabs>
+          <w:tab w:val="num" w:pos="6480"/>
+        </w:tabs>
+        <w:ind w:left="6480" w:hanging="360"/>
+      </w:pPr>
+      <w:rPr>
+        <w:rFonts w:ascii="Wingdings" w:hAnsi="Wingdings" w:hint="default"/>
+        <w:sz w:val="20"/>
+      </w:rPr>
+    </w:lvl>
+  </w:abstractNum>
+  <w:abstractNum w:abstractNumId="6" w15:restartNumberingAfterBreak="0">
     <w:nsid w:val="190A3810"/>
     <w:multiLevelType w:val="multilevel"/>
     <w:tmpl w:val="F310569A"/>
@@ -2007,7 +4936,7 @@
       </w:rPr>
     </w:lvl>
   </w:abstractNum>
-  <w:abstractNum w:abstractNumId="3" w15:restartNumberingAfterBreak="0">
+  <w:abstractNum w:abstractNumId="7" w15:restartNumberingAfterBreak="0">
     <w:nsid w:val="1B9B4252"/>
     <w:multiLevelType w:val="multilevel"/>
     <w:tmpl w:val="EB42D564"/>
@@ -2120,7 +5049,305 @@
       </w:pPr>
     </w:lvl>
   </w:abstractNum>
-  <w:abstractNum w:abstractNumId="4" w15:restartNumberingAfterBreak="0">
+  <w:abstractNum w:abstractNumId="8" w15:restartNumberingAfterBreak="0">
+    <w:nsid w:val="22474177"/>
+    <w:multiLevelType w:val="multilevel"/>
+    <w:tmpl w:val="5666E4C6"/>
+    <w:lvl w:ilvl="0">
+      <w:start w:val="1"/>
+      <w:numFmt w:val="bullet"/>
+      <w:lvlText w:val=""/>
+      <w:lvlJc w:val="left"/>
+      <w:pPr>
+        <w:tabs>
+          <w:tab w:val="num" w:pos="720"/>
+        </w:tabs>
+        <w:ind w:left="720" w:hanging="360"/>
+      </w:pPr>
+      <w:rPr>
+        <w:rFonts w:ascii="Symbol" w:hAnsi="Symbol" w:hint="default"/>
+        <w:sz w:val="20"/>
+      </w:rPr>
+    </w:lvl>
+    <w:lvl w:ilvl="1" w:tentative="1">
+      <w:start w:val="1"/>
+      <w:numFmt w:val="bullet"/>
+      <w:lvlText w:val="o"/>
+      <w:lvlJc w:val="left"/>
+      <w:pPr>
+        <w:tabs>
+          <w:tab w:val="num" w:pos="1440"/>
+        </w:tabs>
+        <w:ind w:left="1440" w:hanging="360"/>
+      </w:pPr>
+      <w:rPr>
+        <w:rFonts w:ascii="Courier New" w:hAnsi="Courier New" w:hint="default"/>
+        <w:sz w:val="20"/>
+      </w:rPr>
+    </w:lvl>
+    <w:lvl w:ilvl="2" w:tentative="1">
+      <w:start w:val="1"/>
+      <w:numFmt w:val="bullet"/>
+      <w:lvlText w:val=""/>
+      <w:lvlJc w:val="left"/>
+      <w:pPr>
+        <w:tabs>
+          <w:tab w:val="num" w:pos="2160"/>
+        </w:tabs>
+        <w:ind w:left="2160" w:hanging="360"/>
+      </w:pPr>
+      <w:rPr>
+        <w:rFonts w:ascii="Wingdings" w:hAnsi="Wingdings" w:hint="default"/>
+        <w:sz w:val="20"/>
+      </w:rPr>
+    </w:lvl>
+    <w:lvl w:ilvl="3" w:tentative="1">
+      <w:start w:val="1"/>
+      <w:numFmt w:val="bullet"/>
+      <w:lvlText w:val=""/>
+      <w:lvlJc w:val="left"/>
+      <w:pPr>
+        <w:tabs>
+          <w:tab w:val="num" w:pos="2880"/>
+        </w:tabs>
+        <w:ind w:left="2880" w:hanging="360"/>
+      </w:pPr>
+      <w:rPr>
+        <w:rFonts w:ascii="Wingdings" w:hAnsi="Wingdings" w:hint="default"/>
+        <w:sz w:val="20"/>
+      </w:rPr>
+    </w:lvl>
+    <w:lvl w:ilvl="4" w:tentative="1">
+      <w:start w:val="1"/>
+      <w:numFmt w:val="bullet"/>
+      <w:lvlText w:val=""/>
+      <w:lvlJc w:val="left"/>
+      <w:pPr>
+        <w:tabs>
+          <w:tab w:val="num" w:pos="3600"/>
+        </w:tabs>
+        <w:ind w:left="3600" w:hanging="360"/>
+      </w:pPr>
+      <w:rPr>
+        <w:rFonts w:ascii="Wingdings" w:hAnsi="Wingdings" w:hint="default"/>
+        <w:sz w:val="20"/>
+      </w:rPr>
+    </w:lvl>
+    <w:lvl w:ilvl="5" w:tentative="1">
+      <w:start w:val="1"/>
+      <w:numFmt w:val="bullet"/>
+      <w:lvlText w:val=""/>
+      <w:lvlJc w:val="left"/>
+      <w:pPr>
+        <w:tabs>
+          <w:tab w:val="num" w:pos="4320"/>
+        </w:tabs>
+        <w:ind w:left="4320" w:hanging="360"/>
+      </w:pPr>
+      <w:rPr>
+        <w:rFonts w:ascii="Wingdings" w:hAnsi="Wingdings" w:hint="default"/>
+        <w:sz w:val="20"/>
+      </w:rPr>
+    </w:lvl>
+    <w:lvl w:ilvl="6" w:tentative="1">
+      <w:start w:val="1"/>
+      <w:numFmt w:val="bullet"/>
+      <w:lvlText w:val=""/>
+      <w:lvlJc w:val="left"/>
+      <w:pPr>
+        <w:tabs>
+          <w:tab w:val="num" w:pos="5040"/>
+        </w:tabs>
+        <w:ind w:left="5040" w:hanging="360"/>
+      </w:pPr>
+      <w:rPr>
+        <w:rFonts w:ascii="Wingdings" w:hAnsi="Wingdings" w:hint="default"/>
+        <w:sz w:val="20"/>
+      </w:rPr>
+    </w:lvl>
+    <w:lvl w:ilvl="7" w:tentative="1">
+      <w:start w:val="1"/>
+      <w:numFmt w:val="bullet"/>
+      <w:lvlText w:val=""/>
+      <w:lvlJc w:val="left"/>
+      <w:pPr>
+        <w:tabs>
+          <w:tab w:val="num" w:pos="5760"/>
+        </w:tabs>
+        <w:ind w:left="5760" w:hanging="360"/>
+      </w:pPr>
+      <w:rPr>
+        <w:rFonts w:ascii="Wingdings" w:hAnsi="Wingdings" w:hint="default"/>
+        <w:sz w:val="20"/>
+      </w:rPr>
+    </w:lvl>
+    <w:lvl w:ilvl="8" w:tentative="1">
+      <w:start w:val="1"/>
+      <w:numFmt w:val="bullet"/>
+      <w:lvlText w:val=""/>
+      <w:lvlJc w:val="left"/>
+      <w:pPr>
+        <w:tabs>
+          <w:tab w:val="num" w:pos="6480"/>
+        </w:tabs>
+        <w:ind w:left="6480" w:hanging="360"/>
+      </w:pPr>
+      <w:rPr>
+        <w:rFonts w:ascii="Wingdings" w:hAnsi="Wingdings" w:hint="default"/>
+        <w:sz w:val="20"/>
+      </w:rPr>
+    </w:lvl>
+  </w:abstractNum>
+  <w:abstractNum w:abstractNumId="9" w15:restartNumberingAfterBreak="0">
+    <w:nsid w:val="26000701"/>
+    <w:multiLevelType w:val="multilevel"/>
+    <w:tmpl w:val="A25E838A"/>
+    <w:lvl w:ilvl="0">
+      <w:start w:val="1"/>
+      <w:numFmt w:val="bullet"/>
+      <w:lvlText w:val=""/>
+      <w:lvlJc w:val="left"/>
+      <w:pPr>
+        <w:tabs>
+          <w:tab w:val="num" w:pos="720"/>
+        </w:tabs>
+        <w:ind w:left="720" w:hanging="360"/>
+      </w:pPr>
+      <w:rPr>
+        <w:rFonts w:ascii="Symbol" w:hAnsi="Symbol" w:hint="default"/>
+        <w:sz w:val="20"/>
+      </w:rPr>
+    </w:lvl>
+    <w:lvl w:ilvl="1" w:tentative="1">
+      <w:start w:val="1"/>
+      <w:numFmt w:val="bullet"/>
+      <w:lvlText w:val="o"/>
+      <w:lvlJc w:val="left"/>
+      <w:pPr>
+        <w:tabs>
+          <w:tab w:val="num" w:pos="1440"/>
+        </w:tabs>
+        <w:ind w:left="1440" w:hanging="360"/>
+      </w:pPr>
+      <w:rPr>
+        <w:rFonts w:ascii="Courier New" w:hAnsi="Courier New" w:hint="default"/>
+        <w:sz w:val="20"/>
+      </w:rPr>
+    </w:lvl>
+    <w:lvl w:ilvl="2" w:tentative="1">
+      <w:start w:val="1"/>
+      <w:numFmt w:val="bullet"/>
+      <w:lvlText w:val=""/>
+      <w:lvlJc w:val="left"/>
+      <w:pPr>
+        <w:tabs>
+          <w:tab w:val="num" w:pos="2160"/>
+        </w:tabs>
+        <w:ind w:left="2160" w:hanging="360"/>
+      </w:pPr>
+      <w:rPr>
+        <w:rFonts w:ascii="Wingdings" w:hAnsi="Wingdings" w:hint="default"/>
+        <w:sz w:val="20"/>
+      </w:rPr>
+    </w:lvl>
+    <w:lvl w:ilvl="3" w:tentative="1">
+      <w:start w:val="1"/>
+      <w:numFmt w:val="bullet"/>
+      <w:lvlText w:val=""/>
+      <w:lvlJc w:val="left"/>
+      <w:pPr>
+        <w:tabs>
+          <w:tab w:val="num" w:pos="2880"/>
+        </w:tabs>
+        <w:ind w:left="2880" w:hanging="360"/>
+      </w:pPr>
+      <w:rPr>
+        <w:rFonts w:ascii="Wingdings" w:hAnsi="Wingdings" w:hint="default"/>
+        <w:sz w:val="20"/>
+      </w:rPr>
+    </w:lvl>
+    <w:lvl w:ilvl="4" w:tentative="1">
+      <w:start w:val="1"/>
+      <w:numFmt w:val="bullet"/>
+      <w:lvlText w:val=""/>
+      <w:lvlJc w:val="left"/>
+      <w:pPr>
+        <w:tabs>
+          <w:tab w:val="num" w:pos="3600"/>
+        </w:tabs>
+        <w:ind w:left="3600" w:hanging="360"/>
+      </w:pPr>
+      <w:rPr>
+        <w:rFonts w:ascii="Wingdings" w:hAnsi="Wingdings" w:hint="default"/>
+        <w:sz w:val="20"/>
+      </w:rPr>
+    </w:lvl>
+    <w:lvl w:ilvl="5" w:tentative="1">
+      <w:start w:val="1"/>
+      <w:numFmt w:val="bullet"/>
+      <w:lvlText w:val=""/>
+      <w:lvlJc w:val="left"/>
+      <w:pPr>
+        <w:tabs>
+          <w:tab w:val="num" w:pos="4320"/>
+        </w:tabs>
+        <w:ind w:left="4320" w:hanging="360"/>
+      </w:pPr>
+      <w:rPr>
+        <w:rFonts w:ascii="Wingdings" w:hAnsi="Wingdings" w:hint="default"/>
+        <w:sz w:val="20"/>
+      </w:rPr>
+    </w:lvl>
+    <w:lvl w:ilvl="6" w:tentative="1">
+      <w:start w:val="1"/>
+      <w:numFmt w:val="bullet"/>
+      <w:lvlText w:val=""/>
+      <w:lvlJc w:val="left"/>
+      <w:pPr>
+        <w:tabs>
+          <w:tab w:val="num" w:pos="5040"/>
+        </w:tabs>
+        <w:ind w:left="5040" w:hanging="360"/>
+      </w:pPr>
+      <w:rPr>
+        <w:rFonts w:ascii="Wingdings" w:hAnsi="Wingdings" w:hint="default"/>
+        <w:sz w:val="20"/>
+      </w:rPr>
+    </w:lvl>
+    <w:lvl w:ilvl="7" w:tentative="1">
+      <w:start w:val="1"/>
+      <w:numFmt w:val="bullet"/>
+      <w:lvlText w:val=""/>
+      <w:lvlJc w:val="left"/>
+      <w:pPr>
+        <w:tabs>
+          <w:tab w:val="num" w:pos="5760"/>
+        </w:tabs>
+        <w:ind w:left="5760" w:hanging="360"/>
+      </w:pPr>
+      <w:rPr>
+        <w:rFonts w:ascii="Wingdings" w:hAnsi="Wingdings" w:hint="default"/>
+        <w:sz w:val="20"/>
+      </w:rPr>
+    </w:lvl>
+    <w:lvl w:ilvl="8" w:tentative="1">
+      <w:start w:val="1"/>
+      <w:numFmt w:val="bullet"/>
+      <w:lvlText w:val=""/>
+      <w:lvlJc w:val="left"/>
+      <w:pPr>
+        <w:tabs>
+          <w:tab w:val="num" w:pos="6480"/>
+        </w:tabs>
+        <w:ind w:left="6480" w:hanging="360"/>
+      </w:pPr>
+      <w:rPr>
+        <w:rFonts w:ascii="Wingdings" w:hAnsi="Wingdings" w:hint="default"/>
+        <w:sz w:val="20"/>
+      </w:rPr>
+    </w:lvl>
+  </w:abstractNum>
+  <w:abstractNum w:abstractNumId="10" w15:restartNumberingAfterBreak="0">
     <w:nsid w:val="27BF7C4F"/>
     <w:multiLevelType w:val="multilevel"/>
     <w:tmpl w:val="4DCABC24"/>
@@ -2269,7 +5496,7 @@
       </w:rPr>
     </w:lvl>
   </w:abstractNum>
-  <w:abstractNum w:abstractNumId="5" w15:restartNumberingAfterBreak="0">
+  <w:abstractNum w:abstractNumId="11" w15:restartNumberingAfterBreak="0">
     <w:nsid w:val="28FE43E0"/>
     <w:multiLevelType w:val="multilevel"/>
     <w:tmpl w:val="3A009844"/>
@@ -2418,7 +5645,2242 @@
       </w:rPr>
     </w:lvl>
   </w:abstractNum>
-  <w:abstractNum w:abstractNumId="6" w15:restartNumberingAfterBreak="0">
+  <w:abstractNum w:abstractNumId="12" w15:restartNumberingAfterBreak="0">
+    <w:nsid w:val="2A2D2D32"/>
+    <w:multiLevelType w:val="multilevel"/>
+    <w:tmpl w:val="04E8B152"/>
+    <w:lvl w:ilvl="0">
+      <w:start w:val="1"/>
+      <w:numFmt w:val="bullet"/>
+      <w:lvlText w:val=""/>
+      <w:lvlJc w:val="left"/>
+      <w:pPr>
+        <w:tabs>
+          <w:tab w:val="num" w:pos="720"/>
+        </w:tabs>
+        <w:ind w:left="720" w:hanging="360"/>
+      </w:pPr>
+      <w:rPr>
+        <w:rFonts w:ascii="Symbol" w:hAnsi="Symbol" w:hint="default"/>
+        <w:sz w:val="20"/>
+      </w:rPr>
+    </w:lvl>
+    <w:lvl w:ilvl="1" w:tentative="1">
+      <w:start w:val="1"/>
+      <w:numFmt w:val="bullet"/>
+      <w:lvlText w:val="o"/>
+      <w:lvlJc w:val="left"/>
+      <w:pPr>
+        <w:tabs>
+          <w:tab w:val="num" w:pos="1440"/>
+        </w:tabs>
+        <w:ind w:left="1440" w:hanging="360"/>
+      </w:pPr>
+      <w:rPr>
+        <w:rFonts w:ascii="Courier New" w:hAnsi="Courier New" w:hint="default"/>
+        <w:sz w:val="20"/>
+      </w:rPr>
+    </w:lvl>
+    <w:lvl w:ilvl="2" w:tentative="1">
+      <w:start w:val="1"/>
+      <w:numFmt w:val="bullet"/>
+      <w:lvlText w:val=""/>
+      <w:lvlJc w:val="left"/>
+      <w:pPr>
+        <w:tabs>
+          <w:tab w:val="num" w:pos="2160"/>
+        </w:tabs>
+        <w:ind w:left="2160" w:hanging="360"/>
+      </w:pPr>
+      <w:rPr>
+        <w:rFonts w:ascii="Wingdings" w:hAnsi="Wingdings" w:hint="default"/>
+        <w:sz w:val="20"/>
+      </w:rPr>
+    </w:lvl>
+    <w:lvl w:ilvl="3" w:tentative="1">
+      <w:start w:val="1"/>
+      <w:numFmt w:val="bullet"/>
+      <w:lvlText w:val=""/>
+      <w:lvlJc w:val="left"/>
+      <w:pPr>
+        <w:tabs>
+          <w:tab w:val="num" w:pos="2880"/>
+        </w:tabs>
+        <w:ind w:left="2880" w:hanging="360"/>
+      </w:pPr>
+      <w:rPr>
+        <w:rFonts w:ascii="Wingdings" w:hAnsi="Wingdings" w:hint="default"/>
+        <w:sz w:val="20"/>
+      </w:rPr>
+    </w:lvl>
+    <w:lvl w:ilvl="4" w:tentative="1">
+      <w:start w:val="1"/>
+      <w:numFmt w:val="bullet"/>
+      <w:lvlText w:val=""/>
+      <w:lvlJc w:val="left"/>
+      <w:pPr>
+        <w:tabs>
+          <w:tab w:val="num" w:pos="3600"/>
+        </w:tabs>
+        <w:ind w:left="3600" w:hanging="360"/>
+      </w:pPr>
+      <w:rPr>
+        <w:rFonts w:ascii="Wingdings" w:hAnsi="Wingdings" w:hint="default"/>
+        <w:sz w:val="20"/>
+      </w:rPr>
+    </w:lvl>
+    <w:lvl w:ilvl="5" w:tentative="1">
+      <w:start w:val="1"/>
+      <w:numFmt w:val="bullet"/>
+      <w:lvlText w:val=""/>
+      <w:lvlJc w:val="left"/>
+      <w:pPr>
+        <w:tabs>
+          <w:tab w:val="num" w:pos="4320"/>
+        </w:tabs>
+        <w:ind w:left="4320" w:hanging="360"/>
+      </w:pPr>
+      <w:rPr>
+        <w:rFonts w:ascii="Wingdings" w:hAnsi="Wingdings" w:hint="default"/>
+        <w:sz w:val="20"/>
+      </w:rPr>
+    </w:lvl>
+    <w:lvl w:ilvl="6" w:tentative="1">
+      <w:start w:val="1"/>
+      <w:numFmt w:val="bullet"/>
+      <w:lvlText w:val=""/>
+      <w:lvlJc w:val="left"/>
+      <w:pPr>
+        <w:tabs>
+          <w:tab w:val="num" w:pos="5040"/>
+        </w:tabs>
+        <w:ind w:left="5040" w:hanging="360"/>
+      </w:pPr>
+      <w:rPr>
+        <w:rFonts w:ascii="Wingdings" w:hAnsi="Wingdings" w:hint="default"/>
+        <w:sz w:val="20"/>
+      </w:rPr>
+    </w:lvl>
+    <w:lvl w:ilvl="7" w:tentative="1">
+      <w:start w:val="1"/>
+      <w:numFmt w:val="bullet"/>
+      <w:lvlText w:val=""/>
+      <w:lvlJc w:val="left"/>
+      <w:pPr>
+        <w:tabs>
+          <w:tab w:val="num" w:pos="5760"/>
+        </w:tabs>
+        <w:ind w:left="5760" w:hanging="360"/>
+      </w:pPr>
+      <w:rPr>
+        <w:rFonts w:ascii="Wingdings" w:hAnsi="Wingdings" w:hint="default"/>
+        <w:sz w:val="20"/>
+      </w:rPr>
+    </w:lvl>
+    <w:lvl w:ilvl="8" w:tentative="1">
+      <w:start w:val="1"/>
+      <w:numFmt w:val="bullet"/>
+      <w:lvlText w:val=""/>
+      <w:lvlJc w:val="left"/>
+      <w:pPr>
+        <w:tabs>
+          <w:tab w:val="num" w:pos="6480"/>
+        </w:tabs>
+        <w:ind w:left="6480" w:hanging="360"/>
+      </w:pPr>
+      <w:rPr>
+        <w:rFonts w:ascii="Wingdings" w:hAnsi="Wingdings" w:hint="default"/>
+        <w:sz w:val="20"/>
+      </w:rPr>
+    </w:lvl>
+  </w:abstractNum>
+  <w:abstractNum w:abstractNumId="13" w15:restartNumberingAfterBreak="0">
+    <w:nsid w:val="31235AC1"/>
+    <w:multiLevelType w:val="multilevel"/>
+    <w:tmpl w:val="E4925640"/>
+    <w:lvl w:ilvl="0">
+      <w:start w:val="1"/>
+      <w:numFmt w:val="bullet"/>
+      <w:lvlText w:val=""/>
+      <w:lvlJc w:val="left"/>
+      <w:pPr>
+        <w:tabs>
+          <w:tab w:val="num" w:pos="720"/>
+        </w:tabs>
+        <w:ind w:left="720" w:hanging="360"/>
+      </w:pPr>
+      <w:rPr>
+        <w:rFonts w:ascii="Symbol" w:hAnsi="Symbol" w:hint="default"/>
+        <w:sz w:val="20"/>
+      </w:rPr>
+    </w:lvl>
+    <w:lvl w:ilvl="1" w:tentative="1">
+      <w:start w:val="1"/>
+      <w:numFmt w:val="bullet"/>
+      <w:lvlText w:val="o"/>
+      <w:lvlJc w:val="left"/>
+      <w:pPr>
+        <w:tabs>
+          <w:tab w:val="num" w:pos="1440"/>
+        </w:tabs>
+        <w:ind w:left="1440" w:hanging="360"/>
+      </w:pPr>
+      <w:rPr>
+        <w:rFonts w:ascii="Courier New" w:hAnsi="Courier New" w:hint="default"/>
+        <w:sz w:val="20"/>
+      </w:rPr>
+    </w:lvl>
+    <w:lvl w:ilvl="2" w:tentative="1">
+      <w:start w:val="1"/>
+      <w:numFmt w:val="bullet"/>
+      <w:lvlText w:val=""/>
+      <w:lvlJc w:val="left"/>
+      <w:pPr>
+        <w:tabs>
+          <w:tab w:val="num" w:pos="2160"/>
+        </w:tabs>
+        <w:ind w:left="2160" w:hanging="360"/>
+      </w:pPr>
+      <w:rPr>
+        <w:rFonts w:ascii="Wingdings" w:hAnsi="Wingdings" w:hint="default"/>
+        <w:sz w:val="20"/>
+      </w:rPr>
+    </w:lvl>
+    <w:lvl w:ilvl="3" w:tentative="1">
+      <w:start w:val="1"/>
+      <w:numFmt w:val="bullet"/>
+      <w:lvlText w:val=""/>
+      <w:lvlJc w:val="left"/>
+      <w:pPr>
+        <w:tabs>
+          <w:tab w:val="num" w:pos="2880"/>
+        </w:tabs>
+        <w:ind w:left="2880" w:hanging="360"/>
+      </w:pPr>
+      <w:rPr>
+        <w:rFonts w:ascii="Wingdings" w:hAnsi="Wingdings" w:hint="default"/>
+        <w:sz w:val="20"/>
+      </w:rPr>
+    </w:lvl>
+    <w:lvl w:ilvl="4" w:tentative="1">
+      <w:start w:val="1"/>
+      <w:numFmt w:val="bullet"/>
+      <w:lvlText w:val=""/>
+      <w:lvlJc w:val="left"/>
+      <w:pPr>
+        <w:tabs>
+          <w:tab w:val="num" w:pos="3600"/>
+        </w:tabs>
+        <w:ind w:left="3600" w:hanging="360"/>
+      </w:pPr>
+      <w:rPr>
+        <w:rFonts w:ascii="Wingdings" w:hAnsi="Wingdings" w:hint="default"/>
+        <w:sz w:val="20"/>
+      </w:rPr>
+    </w:lvl>
+    <w:lvl w:ilvl="5" w:tentative="1">
+      <w:start w:val="1"/>
+      <w:numFmt w:val="bullet"/>
+      <w:lvlText w:val=""/>
+      <w:lvlJc w:val="left"/>
+      <w:pPr>
+        <w:tabs>
+          <w:tab w:val="num" w:pos="4320"/>
+        </w:tabs>
+        <w:ind w:left="4320" w:hanging="360"/>
+      </w:pPr>
+      <w:rPr>
+        <w:rFonts w:ascii="Wingdings" w:hAnsi="Wingdings" w:hint="default"/>
+        <w:sz w:val="20"/>
+      </w:rPr>
+    </w:lvl>
+    <w:lvl w:ilvl="6" w:tentative="1">
+      <w:start w:val="1"/>
+      <w:numFmt w:val="bullet"/>
+      <w:lvlText w:val=""/>
+      <w:lvlJc w:val="left"/>
+      <w:pPr>
+        <w:tabs>
+          <w:tab w:val="num" w:pos="5040"/>
+        </w:tabs>
+        <w:ind w:left="5040" w:hanging="360"/>
+      </w:pPr>
+      <w:rPr>
+        <w:rFonts w:ascii="Wingdings" w:hAnsi="Wingdings" w:hint="default"/>
+        <w:sz w:val="20"/>
+      </w:rPr>
+    </w:lvl>
+    <w:lvl w:ilvl="7" w:tentative="1">
+      <w:start w:val="1"/>
+      <w:numFmt w:val="bullet"/>
+      <w:lvlText w:val=""/>
+      <w:lvlJc w:val="left"/>
+      <w:pPr>
+        <w:tabs>
+          <w:tab w:val="num" w:pos="5760"/>
+        </w:tabs>
+        <w:ind w:left="5760" w:hanging="360"/>
+      </w:pPr>
+      <w:rPr>
+        <w:rFonts w:ascii="Wingdings" w:hAnsi="Wingdings" w:hint="default"/>
+        <w:sz w:val="20"/>
+      </w:rPr>
+    </w:lvl>
+    <w:lvl w:ilvl="8" w:tentative="1">
+      <w:start w:val="1"/>
+      <w:numFmt w:val="bullet"/>
+      <w:lvlText w:val=""/>
+      <w:lvlJc w:val="left"/>
+      <w:pPr>
+        <w:tabs>
+          <w:tab w:val="num" w:pos="6480"/>
+        </w:tabs>
+        <w:ind w:left="6480" w:hanging="360"/>
+      </w:pPr>
+      <w:rPr>
+        <w:rFonts w:ascii="Wingdings" w:hAnsi="Wingdings" w:hint="default"/>
+        <w:sz w:val="20"/>
+      </w:rPr>
+    </w:lvl>
+  </w:abstractNum>
+  <w:abstractNum w:abstractNumId="14" w15:restartNumberingAfterBreak="0">
+    <w:nsid w:val="31A95EC8"/>
+    <w:multiLevelType w:val="multilevel"/>
+    <w:tmpl w:val="EE164E5E"/>
+    <w:lvl w:ilvl="0">
+      <w:start w:val="1"/>
+      <w:numFmt w:val="bullet"/>
+      <w:lvlText w:val=""/>
+      <w:lvlJc w:val="left"/>
+      <w:pPr>
+        <w:tabs>
+          <w:tab w:val="num" w:pos="720"/>
+        </w:tabs>
+        <w:ind w:left="720" w:hanging="360"/>
+      </w:pPr>
+      <w:rPr>
+        <w:rFonts w:ascii="Symbol" w:hAnsi="Symbol" w:hint="default"/>
+        <w:sz w:val="20"/>
+      </w:rPr>
+    </w:lvl>
+    <w:lvl w:ilvl="1" w:tentative="1">
+      <w:start w:val="1"/>
+      <w:numFmt w:val="bullet"/>
+      <w:lvlText w:val="o"/>
+      <w:lvlJc w:val="left"/>
+      <w:pPr>
+        <w:tabs>
+          <w:tab w:val="num" w:pos="1440"/>
+        </w:tabs>
+        <w:ind w:left="1440" w:hanging="360"/>
+      </w:pPr>
+      <w:rPr>
+        <w:rFonts w:ascii="Courier New" w:hAnsi="Courier New" w:hint="default"/>
+        <w:sz w:val="20"/>
+      </w:rPr>
+    </w:lvl>
+    <w:lvl w:ilvl="2" w:tentative="1">
+      <w:start w:val="1"/>
+      <w:numFmt w:val="bullet"/>
+      <w:lvlText w:val=""/>
+      <w:lvlJc w:val="left"/>
+      <w:pPr>
+        <w:tabs>
+          <w:tab w:val="num" w:pos="2160"/>
+        </w:tabs>
+        <w:ind w:left="2160" w:hanging="360"/>
+      </w:pPr>
+      <w:rPr>
+        <w:rFonts w:ascii="Wingdings" w:hAnsi="Wingdings" w:hint="default"/>
+        <w:sz w:val="20"/>
+      </w:rPr>
+    </w:lvl>
+    <w:lvl w:ilvl="3" w:tentative="1">
+      <w:start w:val="1"/>
+      <w:numFmt w:val="bullet"/>
+      <w:lvlText w:val=""/>
+      <w:lvlJc w:val="left"/>
+      <w:pPr>
+        <w:tabs>
+          <w:tab w:val="num" w:pos="2880"/>
+        </w:tabs>
+        <w:ind w:left="2880" w:hanging="360"/>
+      </w:pPr>
+      <w:rPr>
+        <w:rFonts w:ascii="Wingdings" w:hAnsi="Wingdings" w:hint="default"/>
+        <w:sz w:val="20"/>
+      </w:rPr>
+    </w:lvl>
+    <w:lvl w:ilvl="4" w:tentative="1">
+      <w:start w:val="1"/>
+      <w:numFmt w:val="bullet"/>
+      <w:lvlText w:val=""/>
+      <w:lvlJc w:val="left"/>
+      <w:pPr>
+        <w:tabs>
+          <w:tab w:val="num" w:pos="3600"/>
+        </w:tabs>
+        <w:ind w:left="3600" w:hanging="360"/>
+      </w:pPr>
+      <w:rPr>
+        <w:rFonts w:ascii="Wingdings" w:hAnsi="Wingdings" w:hint="default"/>
+        <w:sz w:val="20"/>
+      </w:rPr>
+    </w:lvl>
+    <w:lvl w:ilvl="5" w:tentative="1">
+      <w:start w:val="1"/>
+      <w:numFmt w:val="bullet"/>
+      <w:lvlText w:val=""/>
+      <w:lvlJc w:val="left"/>
+      <w:pPr>
+        <w:tabs>
+          <w:tab w:val="num" w:pos="4320"/>
+        </w:tabs>
+        <w:ind w:left="4320" w:hanging="360"/>
+      </w:pPr>
+      <w:rPr>
+        <w:rFonts w:ascii="Wingdings" w:hAnsi="Wingdings" w:hint="default"/>
+        <w:sz w:val="20"/>
+      </w:rPr>
+    </w:lvl>
+    <w:lvl w:ilvl="6" w:tentative="1">
+      <w:start w:val="1"/>
+      <w:numFmt w:val="bullet"/>
+      <w:lvlText w:val=""/>
+      <w:lvlJc w:val="left"/>
+      <w:pPr>
+        <w:tabs>
+          <w:tab w:val="num" w:pos="5040"/>
+        </w:tabs>
+        <w:ind w:left="5040" w:hanging="360"/>
+      </w:pPr>
+      <w:rPr>
+        <w:rFonts w:ascii="Wingdings" w:hAnsi="Wingdings" w:hint="default"/>
+        <w:sz w:val="20"/>
+      </w:rPr>
+    </w:lvl>
+    <w:lvl w:ilvl="7" w:tentative="1">
+      <w:start w:val="1"/>
+      <w:numFmt w:val="bullet"/>
+      <w:lvlText w:val=""/>
+      <w:lvlJc w:val="left"/>
+      <w:pPr>
+        <w:tabs>
+          <w:tab w:val="num" w:pos="5760"/>
+        </w:tabs>
+        <w:ind w:left="5760" w:hanging="360"/>
+      </w:pPr>
+      <w:rPr>
+        <w:rFonts w:ascii="Wingdings" w:hAnsi="Wingdings" w:hint="default"/>
+        <w:sz w:val="20"/>
+      </w:rPr>
+    </w:lvl>
+    <w:lvl w:ilvl="8" w:tentative="1">
+      <w:start w:val="1"/>
+      <w:numFmt w:val="bullet"/>
+      <w:lvlText w:val=""/>
+      <w:lvlJc w:val="left"/>
+      <w:pPr>
+        <w:tabs>
+          <w:tab w:val="num" w:pos="6480"/>
+        </w:tabs>
+        <w:ind w:left="6480" w:hanging="360"/>
+      </w:pPr>
+      <w:rPr>
+        <w:rFonts w:ascii="Wingdings" w:hAnsi="Wingdings" w:hint="default"/>
+        <w:sz w:val="20"/>
+      </w:rPr>
+    </w:lvl>
+  </w:abstractNum>
+  <w:abstractNum w:abstractNumId="15" w15:restartNumberingAfterBreak="0">
+    <w:nsid w:val="3217657C"/>
+    <w:multiLevelType w:val="multilevel"/>
+    <w:tmpl w:val="2DA0AE14"/>
+    <w:lvl w:ilvl="0">
+      <w:start w:val="1"/>
+      <w:numFmt w:val="bullet"/>
+      <w:lvlText w:val=""/>
+      <w:lvlJc w:val="left"/>
+      <w:pPr>
+        <w:tabs>
+          <w:tab w:val="num" w:pos="720"/>
+        </w:tabs>
+        <w:ind w:left="720" w:hanging="360"/>
+      </w:pPr>
+      <w:rPr>
+        <w:rFonts w:ascii="Symbol" w:hAnsi="Symbol" w:hint="default"/>
+        <w:sz w:val="20"/>
+      </w:rPr>
+    </w:lvl>
+    <w:lvl w:ilvl="1" w:tentative="1">
+      <w:start w:val="1"/>
+      <w:numFmt w:val="bullet"/>
+      <w:lvlText w:val="o"/>
+      <w:lvlJc w:val="left"/>
+      <w:pPr>
+        <w:tabs>
+          <w:tab w:val="num" w:pos="1440"/>
+        </w:tabs>
+        <w:ind w:left="1440" w:hanging="360"/>
+      </w:pPr>
+      <w:rPr>
+        <w:rFonts w:ascii="Courier New" w:hAnsi="Courier New" w:hint="default"/>
+        <w:sz w:val="20"/>
+      </w:rPr>
+    </w:lvl>
+    <w:lvl w:ilvl="2" w:tentative="1">
+      <w:start w:val="1"/>
+      <w:numFmt w:val="bullet"/>
+      <w:lvlText w:val=""/>
+      <w:lvlJc w:val="left"/>
+      <w:pPr>
+        <w:tabs>
+          <w:tab w:val="num" w:pos="2160"/>
+        </w:tabs>
+        <w:ind w:left="2160" w:hanging="360"/>
+      </w:pPr>
+      <w:rPr>
+        <w:rFonts w:ascii="Wingdings" w:hAnsi="Wingdings" w:hint="default"/>
+        <w:sz w:val="20"/>
+      </w:rPr>
+    </w:lvl>
+    <w:lvl w:ilvl="3" w:tentative="1">
+      <w:start w:val="1"/>
+      <w:numFmt w:val="bullet"/>
+      <w:lvlText w:val=""/>
+      <w:lvlJc w:val="left"/>
+      <w:pPr>
+        <w:tabs>
+          <w:tab w:val="num" w:pos="2880"/>
+        </w:tabs>
+        <w:ind w:left="2880" w:hanging="360"/>
+      </w:pPr>
+      <w:rPr>
+        <w:rFonts w:ascii="Wingdings" w:hAnsi="Wingdings" w:hint="default"/>
+        <w:sz w:val="20"/>
+      </w:rPr>
+    </w:lvl>
+    <w:lvl w:ilvl="4" w:tentative="1">
+      <w:start w:val="1"/>
+      <w:numFmt w:val="bullet"/>
+      <w:lvlText w:val=""/>
+      <w:lvlJc w:val="left"/>
+      <w:pPr>
+        <w:tabs>
+          <w:tab w:val="num" w:pos="3600"/>
+        </w:tabs>
+        <w:ind w:left="3600" w:hanging="360"/>
+      </w:pPr>
+      <w:rPr>
+        <w:rFonts w:ascii="Wingdings" w:hAnsi="Wingdings" w:hint="default"/>
+        <w:sz w:val="20"/>
+      </w:rPr>
+    </w:lvl>
+    <w:lvl w:ilvl="5" w:tentative="1">
+      <w:start w:val="1"/>
+      <w:numFmt w:val="bullet"/>
+      <w:lvlText w:val=""/>
+      <w:lvlJc w:val="left"/>
+      <w:pPr>
+        <w:tabs>
+          <w:tab w:val="num" w:pos="4320"/>
+        </w:tabs>
+        <w:ind w:left="4320" w:hanging="360"/>
+      </w:pPr>
+      <w:rPr>
+        <w:rFonts w:ascii="Wingdings" w:hAnsi="Wingdings" w:hint="default"/>
+        <w:sz w:val="20"/>
+      </w:rPr>
+    </w:lvl>
+    <w:lvl w:ilvl="6" w:tentative="1">
+      <w:start w:val="1"/>
+      <w:numFmt w:val="bullet"/>
+      <w:lvlText w:val=""/>
+      <w:lvlJc w:val="left"/>
+      <w:pPr>
+        <w:tabs>
+          <w:tab w:val="num" w:pos="5040"/>
+        </w:tabs>
+        <w:ind w:left="5040" w:hanging="360"/>
+      </w:pPr>
+      <w:rPr>
+        <w:rFonts w:ascii="Wingdings" w:hAnsi="Wingdings" w:hint="default"/>
+        <w:sz w:val="20"/>
+      </w:rPr>
+    </w:lvl>
+    <w:lvl w:ilvl="7" w:tentative="1">
+      <w:start w:val="1"/>
+      <w:numFmt w:val="bullet"/>
+      <w:lvlText w:val=""/>
+      <w:lvlJc w:val="left"/>
+      <w:pPr>
+        <w:tabs>
+          <w:tab w:val="num" w:pos="5760"/>
+        </w:tabs>
+        <w:ind w:left="5760" w:hanging="360"/>
+      </w:pPr>
+      <w:rPr>
+        <w:rFonts w:ascii="Wingdings" w:hAnsi="Wingdings" w:hint="default"/>
+        <w:sz w:val="20"/>
+      </w:rPr>
+    </w:lvl>
+    <w:lvl w:ilvl="8" w:tentative="1">
+      <w:start w:val="1"/>
+      <w:numFmt w:val="bullet"/>
+      <w:lvlText w:val=""/>
+      <w:lvlJc w:val="left"/>
+      <w:pPr>
+        <w:tabs>
+          <w:tab w:val="num" w:pos="6480"/>
+        </w:tabs>
+        <w:ind w:left="6480" w:hanging="360"/>
+      </w:pPr>
+      <w:rPr>
+        <w:rFonts w:ascii="Wingdings" w:hAnsi="Wingdings" w:hint="default"/>
+        <w:sz w:val="20"/>
+      </w:rPr>
+    </w:lvl>
+  </w:abstractNum>
+  <w:abstractNum w:abstractNumId="16" w15:restartNumberingAfterBreak="0">
+    <w:nsid w:val="329543B3"/>
+    <w:multiLevelType w:val="multilevel"/>
+    <w:tmpl w:val="D7BCCCB0"/>
+    <w:lvl w:ilvl="0">
+      <w:start w:val="1"/>
+      <w:numFmt w:val="bullet"/>
+      <w:lvlText w:val=""/>
+      <w:lvlJc w:val="left"/>
+      <w:pPr>
+        <w:tabs>
+          <w:tab w:val="num" w:pos="720"/>
+        </w:tabs>
+        <w:ind w:left="720" w:hanging="360"/>
+      </w:pPr>
+      <w:rPr>
+        <w:rFonts w:ascii="Symbol" w:hAnsi="Symbol" w:hint="default"/>
+        <w:sz w:val="20"/>
+      </w:rPr>
+    </w:lvl>
+    <w:lvl w:ilvl="1" w:tentative="1">
+      <w:start w:val="1"/>
+      <w:numFmt w:val="bullet"/>
+      <w:lvlText w:val="o"/>
+      <w:lvlJc w:val="left"/>
+      <w:pPr>
+        <w:tabs>
+          <w:tab w:val="num" w:pos="1440"/>
+        </w:tabs>
+        <w:ind w:left="1440" w:hanging="360"/>
+      </w:pPr>
+      <w:rPr>
+        <w:rFonts w:ascii="Courier New" w:hAnsi="Courier New" w:hint="default"/>
+        <w:sz w:val="20"/>
+      </w:rPr>
+    </w:lvl>
+    <w:lvl w:ilvl="2" w:tentative="1">
+      <w:start w:val="1"/>
+      <w:numFmt w:val="bullet"/>
+      <w:lvlText w:val=""/>
+      <w:lvlJc w:val="left"/>
+      <w:pPr>
+        <w:tabs>
+          <w:tab w:val="num" w:pos="2160"/>
+        </w:tabs>
+        <w:ind w:left="2160" w:hanging="360"/>
+      </w:pPr>
+      <w:rPr>
+        <w:rFonts w:ascii="Wingdings" w:hAnsi="Wingdings" w:hint="default"/>
+        <w:sz w:val="20"/>
+      </w:rPr>
+    </w:lvl>
+    <w:lvl w:ilvl="3" w:tentative="1">
+      <w:start w:val="1"/>
+      <w:numFmt w:val="bullet"/>
+      <w:lvlText w:val=""/>
+      <w:lvlJc w:val="left"/>
+      <w:pPr>
+        <w:tabs>
+          <w:tab w:val="num" w:pos="2880"/>
+        </w:tabs>
+        <w:ind w:left="2880" w:hanging="360"/>
+      </w:pPr>
+      <w:rPr>
+        <w:rFonts w:ascii="Wingdings" w:hAnsi="Wingdings" w:hint="default"/>
+        <w:sz w:val="20"/>
+      </w:rPr>
+    </w:lvl>
+    <w:lvl w:ilvl="4" w:tentative="1">
+      <w:start w:val="1"/>
+      <w:numFmt w:val="bullet"/>
+      <w:lvlText w:val=""/>
+      <w:lvlJc w:val="left"/>
+      <w:pPr>
+        <w:tabs>
+          <w:tab w:val="num" w:pos="3600"/>
+        </w:tabs>
+        <w:ind w:left="3600" w:hanging="360"/>
+      </w:pPr>
+      <w:rPr>
+        <w:rFonts w:ascii="Wingdings" w:hAnsi="Wingdings" w:hint="default"/>
+        <w:sz w:val="20"/>
+      </w:rPr>
+    </w:lvl>
+    <w:lvl w:ilvl="5" w:tentative="1">
+      <w:start w:val="1"/>
+      <w:numFmt w:val="bullet"/>
+      <w:lvlText w:val=""/>
+      <w:lvlJc w:val="left"/>
+      <w:pPr>
+        <w:tabs>
+          <w:tab w:val="num" w:pos="4320"/>
+        </w:tabs>
+        <w:ind w:left="4320" w:hanging="360"/>
+      </w:pPr>
+      <w:rPr>
+        <w:rFonts w:ascii="Wingdings" w:hAnsi="Wingdings" w:hint="default"/>
+        <w:sz w:val="20"/>
+      </w:rPr>
+    </w:lvl>
+    <w:lvl w:ilvl="6" w:tentative="1">
+      <w:start w:val="1"/>
+      <w:numFmt w:val="bullet"/>
+      <w:lvlText w:val=""/>
+      <w:lvlJc w:val="left"/>
+      <w:pPr>
+        <w:tabs>
+          <w:tab w:val="num" w:pos="5040"/>
+        </w:tabs>
+        <w:ind w:left="5040" w:hanging="360"/>
+      </w:pPr>
+      <w:rPr>
+        <w:rFonts w:ascii="Wingdings" w:hAnsi="Wingdings" w:hint="default"/>
+        <w:sz w:val="20"/>
+      </w:rPr>
+    </w:lvl>
+    <w:lvl w:ilvl="7" w:tentative="1">
+      <w:start w:val="1"/>
+      <w:numFmt w:val="bullet"/>
+      <w:lvlText w:val=""/>
+      <w:lvlJc w:val="left"/>
+      <w:pPr>
+        <w:tabs>
+          <w:tab w:val="num" w:pos="5760"/>
+        </w:tabs>
+        <w:ind w:left="5760" w:hanging="360"/>
+      </w:pPr>
+      <w:rPr>
+        <w:rFonts w:ascii="Wingdings" w:hAnsi="Wingdings" w:hint="default"/>
+        <w:sz w:val="20"/>
+      </w:rPr>
+    </w:lvl>
+    <w:lvl w:ilvl="8" w:tentative="1">
+      <w:start w:val="1"/>
+      <w:numFmt w:val="bullet"/>
+      <w:lvlText w:val=""/>
+      <w:lvlJc w:val="left"/>
+      <w:pPr>
+        <w:tabs>
+          <w:tab w:val="num" w:pos="6480"/>
+        </w:tabs>
+        <w:ind w:left="6480" w:hanging="360"/>
+      </w:pPr>
+      <w:rPr>
+        <w:rFonts w:ascii="Wingdings" w:hAnsi="Wingdings" w:hint="default"/>
+        <w:sz w:val="20"/>
+      </w:rPr>
+    </w:lvl>
+  </w:abstractNum>
+  <w:abstractNum w:abstractNumId="17" w15:restartNumberingAfterBreak="0">
+    <w:nsid w:val="373C421B"/>
+    <w:multiLevelType w:val="multilevel"/>
+    <w:tmpl w:val="7514044A"/>
+    <w:lvl w:ilvl="0">
+      <w:start w:val="1"/>
+      <w:numFmt w:val="bullet"/>
+      <w:lvlText w:val=""/>
+      <w:lvlJc w:val="left"/>
+      <w:pPr>
+        <w:tabs>
+          <w:tab w:val="num" w:pos="720"/>
+        </w:tabs>
+        <w:ind w:left="720" w:hanging="360"/>
+      </w:pPr>
+      <w:rPr>
+        <w:rFonts w:ascii="Symbol" w:hAnsi="Symbol" w:hint="default"/>
+        <w:sz w:val="20"/>
+      </w:rPr>
+    </w:lvl>
+    <w:lvl w:ilvl="1" w:tentative="1">
+      <w:start w:val="1"/>
+      <w:numFmt w:val="bullet"/>
+      <w:lvlText w:val="o"/>
+      <w:lvlJc w:val="left"/>
+      <w:pPr>
+        <w:tabs>
+          <w:tab w:val="num" w:pos="1440"/>
+        </w:tabs>
+        <w:ind w:left="1440" w:hanging="360"/>
+      </w:pPr>
+      <w:rPr>
+        <w:rFonts w:ascii="Courier New" w:hAnsi="Courier New" w:hint="default"/>
+        <w:sz w:val="20"/>
+      </w:rPr>
+    </w:lvl>
+    <w:lvl w:ilvl="2" w:tentative="1">
+      <w:start w:val="1"/>
+      <w:numFmt w:val="bullet"/>
+      <w:lvlText w:val=""/>
+      <w:lvlJc w:val="left"/>
+      <w:pPr>
+        <w:tabs>
+          <w:tab w:val="num" w:pos="2160"/>
+        </w:tabs>
+        <w:ind w:left="2160" w:hanging="360"/>
+      </w:pPr>
+      <w:rPr>
+        <w:rFonts w:ascii="Wingdings" w:hAnsi="Wingdings" w:hint="default"/>
+        <w:sz w:val="20"/>
+      </w:rPr>
+    </w:lvl>
+    <w:lvl w:ilvl="3" w:tentative="1">
+      <w:start w:val="1"/>
+      <w:numFmt w:val="bullet"/>
+      <w:lvlText w:val=""/>
+      <w:lvlJc w:val="left"/>
+      <w:pPr>
+        <w:tabs>
+          <w:tab w:val="num" w:pos="2880"/>
+        </w:tabs>
+        <w:ind w:left="2880" w:hanging="360"/>
+      </w:pPr>
+      <w:rPr>
+        <w:rFonts w:ascii="Wingdings" w:hAnsi="Wingdings" w:hint="default"/>
+        <w:sz w:val="20"/>
+      </w:rPr>
+    </w:lvl>
+    <w:lvl w:ilvl="4" w:tentative="1">
+      <w:start w:val="1"/>
+      <w:numFmt w:val="bullet"/>
+      <w:lvlText w:val=""/>
+      <w:lvlJc w:val="left"/>
+      <w:pPr>
+        <w:tabs>
+          <w:tab w:val="num" w:pos="3600"/>
+        </w:tabs>
+        <w:ind w:left="3600" w:hanging="360"/>
+      </w:pPr>
+      <w:rPr>
+        <w:rFonts w:ascii="Wingdings" w:hAnsi="Wingdings" w:hint="default"/>
+        <w:sz w:val="20"/>
+      </w:rPr>
+    </w:lvl>
+    <w:lvl w:ilvl="5" w:tentative="1">
+      <w:start w:val="1"/>
+      <w:numFmt w:val="bullet"/>
+      <w:lvlText w:val=""/>
+      <w:lvlJc w:val="left"/>
+      <w:pPr>
+        <w:tabs>
+          <w:tab w:val="num" w:pos="4320"/>
+        </w:tabs>
+        <w:ind w:left="4320" w:hanging="360"/>
+      </w:pPr>
+      <w:rPr>
+        <w:rFonts w:ascii="Wingdings" w:hAnsi="Wingdings" w:hint="default"/>
+        <w:sz w:val="20"/>
+      </w:rPr>
+    </w:lvl>
+    <w:lvl w:ilvl="6" w:tentative="1">
+      <w:start w:val="1"/>
+      <w:numFmt w:val="bullet"/>
+      <w:lvlText w:val=""/>
+      <w:lvlJc w:val="left"/>
+      <w:pPr>
+        <w:tabs>
+          <w:tab w:val="num" w:pos="5040"/>
+        </w:tabs>
+        <w:ind w:left="5040" w:hanging="360"/>
+      </w:pPr>
+      <w:rPr>
+        <w:rFonts w:ascii="Wingdings" w:hAnsi="Wingdings" w:hint="default"/>
+        <w:sz w:val="20"/>
+      </w:rPr>
+    </w:lvl>
+    <w:lvl w:ilvl="7" w:tentative="1">
+      <w:start w:val="1"/>
+      <w:numFmt w:val="bullet"/>
+      <w:lvlText w:val=""/>
+      <w:lvlJc w:val="left"/>
+      <w:pPr>
+        <w:tabs>
+          <w:tab w:val="num" w:pos="5760"/>
+        </w:tabs>
+        <w:ind w:left="5760" w:hanging="360"/>
+      </w:pPr>
+      <w:rPr>
+        <w:rFonts w:ascii="Wingdings" w:hAnsi="Wingdings" w:hint="default"/>
+        <w:sz w:val="20"/>
+      </w:rPr>
+    </w:lvl>
+    <w:lvl w:ilvl="8" w:tentative="1">
+      <w:start w:val="1"/>
+      <w:numFmt w:val="bullet"/>
+      <w:lvlText w:val=""/>
+      <w:lvlJc w:val="left"/>
+      <w:pPr>
+        <w:tabs>
+          <w:tab w:val="num" w:pos="6480"/>
+        </w:tabs>
+        <w:ind w:left="6480" w:hanging="360"/>
+      </w:pPr>
+      <w:rPr>
+        <w:rFonts w:ascii="Wingdings" w:hAnsi="Wingdings" w:hint="default"/>
+        <w:sz w:val="20"/>
+      </w:rPr>
+    </w:lvl>
+  </w:abstractNum>
+  <w:abstractNum w:abstractNumId="18" w15:restartNumberingAfterBreak="0">
+    <w:nsid w:val="37B02CD3"/>
+    <w:multiLevelType w:val="multilevel"/>
+    <w:tmpl w:val="99640EDC"/>
+    <w:lvl w:ilvl="0">
+      <w:start w:val="1"/>
+      <w:numFmt w:val="bullet"/>
+      <w:lvlText w:val=""/>
+      <w:lvlJc w:val="left"/>
+      <w:pPr>
+        <w:tabs>
+          <w:tab w:val="num" w:pos="720"/>
+        </w:tabs>
+        <w:ind w:left="720" w:hanging="360"/>
+      </w:pPr>
+      <w:rPr>
+        <w:rFonts w:ascii="Symbol" w:hAnsi="Symbol" w:hint="default"/>
+        <w:sz w:val="20"/>
+      </w:rPr>
+    </w:lvl>
+    <w:lvl w:ilvl="1" w:tentative="1">
+      <w:start w:val="1"/>
+      <w:numFmt w:val="bullet"/>
+      <w:lvlText w:val="o"/>
+      <w:lvlJc w:val="left"/>
+      <w:pPr>
+        <w:tabs>
+          <w:tab w:val="num" w:pos="1440"/>
+        </w:tabs>
+        <w:ind w:left="1440" w:hanging="360"/>
+      </w:pPr>
+      <w:rPr>
+        <w:rFonts w:ascii="Courier New" w:hAnsi="Courier New" w:hint="default"/>
+        <w:sz w:val="20"/>
+      </w:rPr>
+    </w:lvl>
+    <w:lvl w:ilvl="2" w:tentative="1">
+      <w:start w:val="1"/>
+      <w:numFmt w:val="bullet"/>
+      <w:lvlText w:val=""/>
+      <w:lvlJc w:val="left"/>
+      <w:pPr>
+        <w:tabs>
+          <w:tab w:val="num" w:pos="2160"/>
+        </w:tabs>
+        <w:ind w:left="2160" w:hanging="360"/>
+      </w:pPr>
+      <w:rPr>
+        <w:rFonts w:ascii="Wingdings" w:hAnsi="Wingdings" w:hint="default"/>
+        <w:sz w:val="20"/>
+      </w:rPr>
+    </w:lvl>
+    <w:lvl w:ilvl="3" w:tentative="1">
+      <w:start w:val="1"/>
+      <w:numFmt w:val="bullet"/>
+      <w:lvlText w:val=""/>
+      <w:lvlJc w:val="left"/>
+      <w:pPr>
+        <w:tabs>
+          <w:tab w:val="num" w:pos="2880"/>
+        </w:tabs>
+        <w:ind w:left="2880" w:hanging="360"/>
+      </w:pPr>
+      <w:rPr>
+        <w:rFonts w:ascii="Wingdings" w:hAnsi="Wingdings" w:hint="default"/>
+        <w:sz w:val="20"/>
+      </w:rPr>
+    </w:lvl>
+    <w:lvl w:ilvl="4" w:tentative="1">
+      <w:start w:val="1"/>
+      <w:numFmt w:val="bullet"/>
+      <w:lvlText w:val=""/>
+      <w:lvlJc w:val="left"/>
+      <w:pPr>
+        <w:tabs>
+          <w:tab w:val="num" w:pos="3600"/>
+        </w:tabs>
+        <w:ind w:left="3600" w:hanging="360"/>
+      </w:pPr>
+      <w:rPr>
+        <w:rFonts w:ascii="Wingdings" w:hAnsi="Wingdings" w:hint="default"/>
+        <w:sz w:val="20"/>
+      </w:rPr>
+    </w:lvl>
+    <w:lvl w:ilvl="5" w:tentative="1">
+      <w:start w:val="1"/>
+      <w:numFmt w:val="bullet"/>
+      <w:lvlText w:val=""/>
+      <w:lvlJc w:val="left"/>
+      <w:pPr>
+        <w:tabs>
+          <w:tab w:val="num" w:pos="4320"/>
+        </w:tabs>
+        <w:ind w:left="4320" w:hanging="360"/>
+      </w:pPr>
+      <w:rPr>
+        <w:rFonts w:ascii="Wingdings" w:hAnsi="Wingdings" w:hint="default"/>
+        <w:sz w:val="20"/>
+      </w:rPr>
+    </w:lvl>
+    <w:lvl w:ilvl="6" w:tentative="1">
+      <w:start w:val="1"/>
+      <w:numFmt w:val="bullet"/>
+      <w:lvlText w:val=""/>
+      <w:lvlJc w:val="left"/>
+      <w:pPr>
+        <w:tabs>
+          <w:tab w:val="num" w:pos="5040"/>
+        </w:tabs>
+        <w:ind w:left="5040" w:hanging="360"/>
+      </w:pPr>
+      <w:rPr>
+        <w:rFonts w:ascii="Wingdings" w:hAnsi="Wingdings" w:hint="default"/>
+        <w:sz w:val="20"/>
+      </w:rPr>
+    </w:lvl>
+    <w:lvl w:ilvl="7" w:tentative="1">
+      <w:start w:val="1"/>
+      <w:numFmt w:val="bullet"/>
+      <w:lvlText w:val=""/>
+      <w:lvlJc w:val="left"/>
+      <w:pPr>
+        <w:tabs>
+          <w:tab w:val="num" w:pos="5760"/>
+        </w:tabs>
+        <w:ind w:left="5760" w:hanging="360"/>
+      </w:pPr>
+      <w:rPr>
+        <w:rFonts w:ascii="Wingdings" w:hAnsi="Wingdings" w:hint="default"/>
+        <w:sz w:val="20"/>
+      </w:rPr>
+    </w:lvl>
+    <w:lvl w:ilvl="8" w:tentative="1">
+      <w:start w:val="1"/>
+      <w:numFmt w:val="bullet"/>
+      <w:lvlText w:val=""/>
+      <w:lvlJc w:val="left"/>
+      <w:pPr>
+        <w:tabs>
+          <w:tab w:val="num" w:pos="6480"/>
+        </w:tabs>
+        <w:ind w:left="6480" w:hanging="360"/>
+      </w:pPr>
+      <w:rPr>
+        <w:rFonts w:ascii="Wingdings" w:hAnsi="Wingdings" w:hint="default"/>
+        <w:sz w:val="20"/>
+      </w:rPr>
+    </w:lvl>
+  </w:abstractNum>
+  <w:abstractNum w:abstractNumId="19" w15:restartNumberingAfterBreak="0">
+    <w:nsid w:val="3DCC0CAB"/>
+    <w:multiLevelType w:val="multilevel"/>
+    <w:tmpl w:val="3F144DE4"/>
+    <w:lvl w:ilvl="0">
+      <w:start w:val="1"/>
+      <w:numFmt w:val="bullet"/>
+      <w:lvlText w:val=""/>
+      <w:lvlJc w:val="left"/>
+      <w:pPr>
+        <w:tabs>
+          <w:tab w:val="num" w:pos="720"/>
+        </w:tabs>
+        <w:ind w:left="720" w:hanging="360"/>
+      </w:pPr>
+      <w:rPr>
+        <w:rFonts w:ascii="Symbol" w:hAnsi="Symbol" w:hint="default"/>
+        <w:sz w:val="20"/>
+      </w:rPr>
+    </w:lvl>
+    <w:lvl w:ilvl="1" w:tentative="1">
+      <w:start w:val="1"/>
+      <w:numFmt w:val="bullet"/>
+      <w:lvlText w:val="o"/>
+      <w:lvlJc w:val="left"/>
+      <w:pPr>
+        <w:tabs>
+          <w:tab w:val="num" w:pos="1440"/>
+        </w:tabs>
+        <w:ind w:left="1440" w:hanging="360"/>
+      </w:pPr>
+      <w:rPr>
+        <w:rFonts w:ascii="Courier New" w:hAnsi="Courier New" w:hint="default"/>
+        <w:sz w:val="20"/>
+      </w:rPr>
+    </w:lvl>
+    <w:lvl w:ilvl="2" w:tentative="1">
+      <w:start w:val="1"/>
+      <w:numFmt w:val="bullet"/>
+      <w:lvlText w:val=""/>
+      <w:lvlJc w:val="left"/>
+      <w:pPr>
+        <w:tabs>
+          <w:tab w:val="num" w:pos="2160"/>
+        </w:tabs>
+        <w:ind w:left="2160" w:hanging="360"/>
+      </w:pPr>
+      <w:rPr>
+        <w:rFonts w:ascii="Wingdings" w:hAnsi="Wingdings" w:hint="default"/>
+        <w:sz w:val="20"/>
+      </w:rPr>
+    </w:lvl>
+    <w:lvl w:ilvl="3" w:tentative="1">
+      <w:start w:val="1"/>
+      <w:numFmt w:val="bullet"/>
+      <w:lvlText w:val=""/>
+      <w:lvlJc w:val="left"/>
+      <w:pPr>
+        <w:tabs>
+          <w:tab w:val="num" w:pos="2880"/>
+        </w:tabs>
+        <w:ind w:left="2880" w:hanging="360"/>
+      </w:pPr>
+      <w:rPr>
+        <w:rFonts w:ascii="Wingdings" w:hAnsi="Wingdings" w:hint="default"/>
+        <w:sz w:val="20"/>
+      </w:rPr>
+    </w:lvl>
+    <w:lvl w:ilvl="4" w:tentative="1">
+      <w:start w:val="1"/>
+      <w:numFmt w:val="bullet"/>
+      <w:lvlText w:val=""/>
+      <w:lvlJc w:val="left"/>
+      <w:pPr>
+        <w:tabs>
+          <w:tab w:val="num" w:pos="3600"/>
+        </w:tabs>
+        <w:ind w:left="3600" w:hanging="360"/>
+      </w:pPr>
+      <w:rPr>
+        <w:rFonts w:ascii="Wingdings" w:hAnsi="Wingdings" w:hint="default"/>
+        <w:sz w:val="20"/>
+      </w:rPr>
+    </w:lvl>
+    <w:lvl w:ilvl="5" w:tentative="1">
+      <w:start w:val="1"/>
+      <w:numFmt w:val="bullet"/>
+      <w:lvlText w:val=""/>
+      <w:lvlJc w:val="left"/>
+      <w:pPr>
+        <w:tabs>
+          <w:tab w:val="num" w:pos="4320"/>
+        </w:tabs>
+        <w:ind w:left="4320" w:hanging="360"/>
+      </w:pPr>
+      <w:rPr>
+        <w:rFonts w:ascii="Wingdings" w:hAnsi="Wingdings" w:hint="default"/>
+        <w:sz w:val="20"/>
+      </w:rPr>
+    </w:lvl>
+    <w:lvl w:ilvl="6" w:tentative="1">
+      <w:start w:val="1"/>
+      <w:numFmt w:val="bullet"/>
+      <w:lvlText w:val=""/>
+      <w:lvlJc w:val="left"/>
+      <w:pPr>
+        <w:tabs>
+          <w:tab w:val="num" w:pos="5040"/>
+        </w:tabs>
+        <w:ind w:left="5040" w:hanging="360"/>
+      </w:pPr>
+      <w:rPr>
+        <w:rFonts w:ascii="Wingdings" w:hAnsi="Wingdings" w:hint="default"/>
+        <w:sz w:val="20"/>
+      </w:rPr>
+    </w:lvl>
+    <w:lvl w:ilvl="7" w:tentative="1">
+      <w:start w:val="1"/>
+      <w:numFmt w:val="bullet"/>
+      <w:lvlText w:val=""/>
+      <w:lvlJc w:val="left"/>
+      <w:pPr>
+        <w:tabs>
+          <w:tab w:val="num" w:pos="5760"/>
+        </w:tabs>
+        <w:ind w:left="5760" w:hanging="360"/>
+      </w:pPr>
+      <w:rPr>
+        <w:rFonts w:ascii="Wingdings" w:hAnsi="Wingdings" w:hint="default"/>
+        <w:sz w:val="20"/>
+      </w:rPr>
+    </w:lvl>
+    <w:lvl w:ilvl="8" w:tentative="1">
+      <w:start w:val="1"/>
+      <w:numFmt w:val="bullet"/>
+      <w:lvlText w:val=""/>
+      <w:lvlJc w:val="left"/>
+      <w:pPr>
+        <w:tabs>
+          <w:tab w:val="num" w:pos="6480"/>
+        </w:tabs>
+        <w:ind w:left="6480" w:hanging="360"/>
+      </w:pPr>
+      <w:rPr>
+        <w:rFonts w:ascii="Wingdings" w:hAnsi="Wingdings" w:hint="default"/>
+        <w:sz w:val="20"/>
+      </w:rPr>
+    </w:lvl>
+  </w:abstractNum>
+  <w:abstractNum w:abstractNumId="20" w15:restartNumberingAfterBreak="0">
+    <w:nsid w:val="405300C9"/>
+    <w:multiLevelType w:val="multilevel"/>
+    <w:tmpl w:val="78AA83F2"/>
+    <w:lvl w:ilvl="0">
+      <w:start w:val="1"/>
+      <w:numFmt w:val="bullet"/>
+      <w:lvlText w:val=""/>
+      <w:lvlJc w:val="left"/>
+      <w:pPr>
+        <w:tabs>
+          <w:tab w:val="num" w:pos="720"/>
+        </w:tabs>
+        <w:ind w:left="720" w:hanging="360"/>
+      </w:pPr>
+      <w:rPr>
+        <w:rFonts w:ascii="Symbol" w:hAnsi="Symbol" w:hint="default"/>
+        <w:sz w:val="20"/>
+      </w:rPr>
+    </w:lvl>
+    <w:lvl w:ilvl="1" w:tentative="1">
+      <w:start w:val="1"/>
+      <w:numFmt w:val="bullet"/>
+      <w:lvlText w:val="o"/>
+      <w:lvlJc w:val="left"/>
+      <w:pPr>
+        <w:tabs>
+          <w:tab w:val="num" w:pos="1440"/>
+        </w:tabs>
+        <w:ind w:left="1440" w:hanging="360"/>
+      </w:pPr>
+      <w:rPr>
+        <w:rFonts w:ascii="Courier New" w:hAnsi="Courier New" w:hint="default"/>
+        <w:sz w:val="20"/>
+      </w:rPr>
+    </w:lvl>
+    <w:lvl w:ilvl="2" w:tentative="1">
+      <w:start w:val="1"/>
+      <w:numFmt w:val="bullet"/>
+      <w:lvlText w:val=""/>
+      <w:lvlJc w:val="left"/>
+      <w:pPr>
+        <w:tabs>
+          <w:tab w:val="num" w:pos="2160"/>
+        </w:tabs>
+        <w:ind w:left="2160" w:hanging="360"/>
+      </w:pPr>
+      <w:rPr>
+        <w:rFonts w:ascii="Wingdings" w:hAnsi="Wingdings" w:hint="default"/>
+        <w:sz w:val="20"/>
+      </w:rPr>
+    </w:lvl>
+    <w:lvl w:ilvl="3" w:tentative="1">
+      <w:start w:val="1"/>
+      <w:numFmt w:val="bullet"/>
+      <w:lvlText w:val=""/>
+      <w:lvlJc w:val="left"/>
+      <w:pPr>
+        <w:tabs>
+          <w:tab w:val="num" w:pos="2880"/>
+        </w:tabs>
+        <w:ind w:left="2880" w:hanging="360"/>
+      </w:pPr>
+      <w:rPr>
+        <w:rFonts w:ascii="Wingdings" w:hAnsi="Wingdings" w:hint="default"/>
+        <w:sz w:val="20"/>
+      </w:rPr>
+    </w:lvl>
+    <w:lvl w:ilvl="4" w:tentative="1">
+      <w:start w:val="1"/>
+      <w:numFmt w:val="bullet"/>
+      <w:lvlText w:val=""/>
+      <w:lvlJc w:val="left"/>
+      <w:pPr>
+        <w:tabs>
+          <w:tab w:val="num" w:pos="3600"/>
+        </w:tabs>
+        <w:ind w:left="3600" w:hanging="360"/>
+      </w:pPr>
+      <w:rPr>
+        <w:rFonts w:ascii="Wingdings" w:hAnsi="Wingdings" w:hint="default"/>
+        <w:sz w:val="20"/>
+      </w:rPr>
+    </w:lvl>
+    <w:lvl w:ilvl="5" w:tentative="1">
+      <w:start w:val="1"/>
+      <w:numFmt w:val="bullet"/>
+      <w:lvlText w:val=""/>
+      <w:lvlJc w:val="left"/>
+      <w:pPr>
+        <w:tabs>
+          <w:tab w:val="num" w:pos="4320"/>
+        </w:tabs>
+        <w:ind w:left="4320" w:hanging="360"/>
+      </w:pPr>
+      <w:rPr>
+        <w:rFonts w:ascii="Wingdings" w:hAnsi="Wingdings" w:hint="default"/>
+        <w:sz w:val="20"/>
+      </w:rPr>
+    </w:lvl>
+    <w:lvl w:ilvl="6" w:tentative="1">
+      <w:start w:val="1"/>
+      <w:numFmt w:val="bullet"/>
+      <w:lvlText w:val=""/>
+      <w:lvlJc w:val="left"/>
+      <w:pPr>
+        <w:tabs>
+          <w:tab w:val="num" w:pos="5040"/>
+        </w:tabs>
+        <w:ind w:left="5040" w:hanging="360"/>
+      </w:pPr>
+      <w:rPr>
+        <w:rFonts w:ascii="Wingdings" w:hAnsi="Wingdings" w:hint="default"/>
+        <w:sz w:val="20"/>
+      </w:rPr>
+    </w:lvl>
+    <w:lvl w:ilvl="7" w:tentative="1">
+      <w:start w:val="1"/>
+      <w:numFmt w:val="bullet"/>
+      <w:lvlText w:val=""/>
+      <w:lvlJc w:val="left"/>
+      <w:pPr>
+        <w:tabs>
+          <w:tab w:val="num" w:pos="5760"/>
+        </w:tabs>
+        <w:ind w:left="5760" w:hanging="360"/>
+      </w:pPr>
+      <w:rPr>
+        <w:rFonts w:ascii="Wingdings" w:hAnsi="Wingdings" w:hint="default"/>
+        <w:sz w:val="20"/>
+      </w:rPr>
+    </w:lvl>
+    <w:lvl w:ilvl="8" w:tentative="1">
+      <w:start w:val="1"/>
+      <w:numFmt w:val="bullet"/>
+      <w:lvlText w:val=""/>
+      <w:lvlJc w:val="left"/>
+      <w:pPr>
+        <w:tabs>
+          <w:tab w:val="num" w:pos="6480"/>
+        </w:tabs>
+        <w:ind w:left="6480" w:hanging="360"/>
+      </w:pPr>
+      <w:rPr>
+        <w:rFonts w:ascii="Wingdings" w:hAnsi="Wingdings" w:hint="default"/>
+        <w:sz w:val="20"/>
+      </w:rPr>
+    </w:lvl>
+  </w:abstractNum>
+  <w:abstractNum w:abstractNumId="21" w15:restartNumberingAfterBreak="0">
+    <w:nsid w:val="4089014D"/>
+    <w:multiLevelType w:val="multilevel"/>
+    <w:tmpl w:val="092427AA"/>
+    <w:lvl w:ilvl="0">
+      <w:start w:val="1"/>
+      <w:numFmt w:val="bullet"/>
+      <w:lvlText w:val=""/>
+      <w:lvlJc w:val="left"/>
+      <w:pPr>
+        <w:tabs>
+          <w:tab w:val="num" w:pos="720"/>
+        </w:tabs>
+        <w:ind w:left="720" w:hanging="360"/>
+      </w:pPr>
+      <w:rPr>
+        <w:rFonts w:ascii="Symbol" w:hAnsi="Symbol" w:hint="default"/>
+        <w:sz w:val="20"/>
+      </w:rPr>
+    </w:lvl>
+    <w:lvl w:ilvl="1" w:tentative="1">
+      <w:start w:val="1"/>
+      <w:numFmt w:val="bullet"/>
+      <w:lvlText w:val="o"/>
+      <w:lvlJc w:val="left"/>
+      <w:pPr>
+        <w:tabs>
+          <w:tab w:val="num" w:pos="1440"/>
+        </w:tabs>
+        <w:ind w:left="1440" w:hanging="360"/>
+      </w:pPr>
+      <w:rPr>
+        <w:rFonts w:ascii="Courier New" w:hAnsi="Courier New" w:hint="default"/>
+        <w:sz w:val="20"/>
+      </w:rPr>
+    </w:lvl>
+    <w:lvl w:ilvl="2" w:tentative="1">
+      <w:start w:val="1"/>
+      <w:numFmt w:val="bullet"/>
+      <w:lvlText w:val=""/>
+      <w:lvlJc w:val="left"/>
+      <w:pPr>
+        <w:tabs>
+          <w:tab w:val="num" w:pos="2160"/>
+        </w:tabs>
+        <w:ind w:left="2160" w:hanging="360"/>
+      </w:pPr>
+      <w:rPr>
+        <w:rFonts w:ascii="Wingdings" w:hAnsi="Wingdings" w:hint="default"/>
+        <w:sz w:val="20"/>
+      </w:rPr>
+    </w:lvl>
+    <w:lvl w:ilvl="3" w:tentative="1">
+      <w:start w:val="1"/>
+      <w:numFmt w:val="bullet"/>
+      <w:lvlText w:val=""/>
+      <w:lvlJc w:val="left"/>
+      <w:pPr>
+        <w:tabs>
+          <w:tab w:val="num" w:pos="2880"/>
+        </w:tabs>
+        <w:ind w:left="2880" w:hanging="360"/>
+      </w:pPr>
+      <w:rPr>
+        <w:rFonts w:ascii="Wingdings" w:hAnsi="Wingdings" w:hint="default"/>
+        <w:sz w:val="20"/>
+      </w:rPr>
+    </w:lvl>
+    <w:lvl w:ilvl="4" w:tentative="1">
+      <w:start w:val="1"/>
+      <w:numFmt w:val="bullet"/>
+      <w:lvlText w:val=""/>
+      <w:lvlJc w:val="left"/>
+      <w:pPr>
+        <w:tabs>
+          <w:tab w:val="num" w:pos="3600"/>
+        </w:tabs>
+        <w:ind w:left="3600" w:hanging="360"/>
+      </w:pPr>
+      <w:rPr>
+        <w:rFonts w:ascii="Wingdings" w:hAnsi="Wingdings" w:hint="default"/>
+        <w:sz w:val="20"/>
+      </w:rPr>
+    </w:lvl>
+    <w:lvl w:ilvl="5" w:tentative="1">
+      <w:start w:val="1"/>
+      <w:numFmt w:val="bullet"/>
+      <w:lvlText w:val=""/>
+      <w:lvlJc w:val="left"/>
+      <w:pPr>
+        <w:tabs>
+          <w:tab w:val="num" w:pos="4320"/>
+        </w:tabs>
+        <w:ind w:left="4320" w:hanging="360"/>
+      </w:pPr>
+      <w:rPr>
+        <w:rFonts w:ascii="Wingdings" w:hAnsi="Wingdings" w:hint="default"/>
+        <w:sz w:val="20"/>
+      </w:rPr>
+    </w:lvl>
+    <w:lvl w:ilvl="6" w:tentative="1">
+      <w:start w:val="1"/>
+      <w:numFmt w:val="bullet"/>
+      <w:lvlText w:val=""/>
+      <w:lvlJc w:val="left"/>
+      <w:pPr>
+        <w:tabs>
+          <w:tab w:val="num" w:pos="5040"/>
+        </w:tabs>
+        <w:ind w:left="5040" w:hanging="360"/>
+      </w:pPr>
+      <w:rPr>
+        <w:rFonts w:ascii="Wingdings" w:hAnsi="Wingdings" w:hint="default"/>
+        <w:sz w:val="20"/>
+      </w:rPr>
+    </w:lvl>
+    <w:lvl w:ilvl="7" w:tentative="1">
+      <w:start w:val="1"/>
+      <w:numFmt w:val="bullet"/>
+      <w:lvlText w:val=""/>
+      <w:lvlJc w:val="left"/>
+      <w:pPr>
+        <w:tabs>
+          <w:tab w:val="num" w:pos="5760"/>
+        </w:tabs>
+        <w:ind w:left="5760" w:hanging="360"/>
+      </w:pPr>
+      <w:rPr>
+        <w:rFonts w:ascii="Wingdings" w:hAnsi="Wingdings" w:hint="default"/>
+        <w:sz w:val="20"/>
+      </w:rPr>
+    </w:lvl>
+    <w:lvl w:ilvl="8" w:tentative="1">
+      <w:start w:val="1"/>
+      <w:numFmt w:val="bullet"/>
+      <w:lvlText w:val=""/>
+      <w:lvlJc w:val="left"/>
+      <w:pPr>
+        <w:tabs>
+          <w:tab w:val="num" w:pos="6480"/>
+        </w:tabs>
+        <w:ind w:left="6480" w:hanging="360"/>
+      </w:pPr>
+      <w:rPr>
+        <w:rFonts w:ascii="Wingdings" w:hAnsi="Wingdings" w:hint="default"/>
+        <w:sz w:val="20"/>
+      </w:rPr>
+    </w:lvl>
+  </w:abstractNum>
+  <w:abstractNum w:abstractNumId="22" w15:restartNumberingAfterBreak="0">
+    <w:nsid w:val="41EA6B5C"/>
+    <w:multiLevelType w:val="multilevel"/>
+    <w:tmpl w:val="0960E4CA"/>
+    <w:lvl w:ilvl="0">
+      <w:start w:val="1"/>
+      <w:numFmt w:val="bullet"/>
+      <w:lvlText w:val=""/>
+      <w:lvlJc w:val="left"/>
+      <w:pPr>
+        <w:tabs>
+          <w:tab w:val="num" w:pos="720"/>
+        </w:tabs>
+        <w:ind w:left="720" w:hanging="360"/>
+      </w:pPr>
+      <w:rPr>
+        <w:rFonts w:ascii="Symbol" w:hAnsi="Symbol" w:hint="default"/>
+        <w:sz w:val="20"/>
+      </w:rPr>
+    </w:lvl>
+    <w:lvl w:ilvl="1" w:tentative="1">
+      <w:start w:val="1"/>
+      <w:numFmt w:val="bullet"/>
+      <w:lvlText w:val="o"/>
+      <w:lvlJc w:val="left"/>
+      <w:pPr>
+        <w:tabs>
+          <w:tab w:val="num" w:pos="1440"/>
+        </w:tabs>
+        <w:ind w:left="1440" w:hanging="360"/>
+      </w:pPr>
+      <w:rPr>
+        <w:rFonts w:ascii="Courier New" w:hAnsi="Courier New" w:hint="default"/>
+        <w:sz w:val="20"/>
+      </w:rPr>
+    </w:lvl>
+    <w:lvl w:ilvl="2" w:tentative="1">
+      <w:start w:val="1"/>
+      <w:numFmt w:val="bullet"/>
+      <w:lvlText w:val=""/>
+      <w:lvlJc w:val="left"/>
+      <w:pPr>
+        <w:tabs>
+          <w:tab w:val="num" w:pos="2160"/>
+        </w:tabs>
+        <w:ind w:left="2160" w:hanging="360"/>
+      </w:pPr>
+      <w:rPr>
+        <w:rFonts w:ascii="Wingdings" w:hAnsi="Wingdings" w:hint="default"/>
+        <w:sz w:val="20"/>
+      </w:rPr>
+    </w:lvl>
+    <w:lvl w:ilvl="3" w:tentative="1">
+      <w:start w:val="1"/>
+      <w:numFmt w:val="bullet"/>
+      <w:lvlText w:val=""/>
+      <w:lvlJc w:val="left"/>
+      <w:pPr>
+        <w:tabs>
+          <w:tab w:val="num" w:pos="2880"/>
+        </w:tabs>
+        <w:ind w:left="2880" w:hanging="360"/>
+      </w:pPr>
+      <w:rPr>
+        <w:rFonts w:ascii="Wingdings" w:hAnsi="Wingdings" w:hint="default"/>
+        <w:sz w:val="20"/>
+      </w:rPr>
+    </w:lvl>
+    <w:lvl w:ilvl="4" w:tentative="1">
+      <w:start w:val="1"/>
+      <w:numFmt w:val="bullet"/>
+      <w:lvlText w:val=""/>
+      <w:lvlJc w:val="left"/>
+      <w:pPr>
+        <w:tabs>
+          <w:tab w:val="num" w:pos="3600"/>
+        </w:tabs>
+        <w:ind w:left="3600" w:hanging="360"/>
+      </w:pPr>
+      <w:rPr>
+        <w:rFonts w:ascii="Wingdings" w:hAnsi="Wingdings" w:hint="default"/>
+        <w:sz w:val="20"/>
+      </w:rPr>
+    </w:lvl>
+    <w:lvl w:ilvl="5" w:tentative="1">
+      <w:start w:val="1"/>
+      <w:numFmt w:val="bullet"/>
+      <w:lvlText w:val=""/>
+      <w:lvlJc w:val="left"/>
+      <w:pPr>
+        <w:tabs>
+          <w:tab w:val="num" w:pos="4320"/>
+        </w:tabs>
+        <w:ind w:left="4320" w:hanging="360"/>
+      </w:pPr>
+      <w:rPr>
+        <w:rFonts w:ascii="Wingdings" w:hAnsi="Wingdings" w:hint="default"/>
+        <w:sz w:val="20"/>
+      </w:rPr>
+    </w:lvl>
+    <w:lvl w:ilvl="6" w:tentative="1">
+      <w:start w:val="1"/>
+      <w:numFmt w:val="bullet"/>
+      <w:lvlText w:val=""/>
+      <w:lvlJc w:val="left"/>
+      <w:pPr>
+        <w:tabs>
+          <w:tab w:val="num" w:pos="5040"/>
+        </w:tabs>
+        <w:ind w:left="5040" w:hanging="360"/>
+      </w:pPr>
+      <w:rPr>
+        <w:rFonts w:ascii="Wingdings" w:hAnsi="Wingdings" w:hint="default"/>
+        <w:sz w:val="20"/>
+      </w:rPr>
+    </w:lvl>
+    <w:lvl w:ilvl="7" w:tentative="1">
+      <w:start w:val="1"/>
+      <w:numFmt w:val="bullet"/>
+      <w:lvlText w:val=""/>
+      <w:lvlJc w:val="left"/>
+      <w:pPr>
+        <w:tabs>
+          <w:tab w:val="num" w:pos="5760"/>
+        </w:tabs>
+        <w:ind w:left="5760" w:hanging="360"/>
+      </w:pPr>
+      <w:rPr>
+        <w:rFonts w:ascii="Wingdings" w:hAnsi="Wingdings" w:hint="default"/>
+        <w:sz w:val="20"/>
+      </w:rPr>
+    </w:lvl>
+    <w:lvl w:ilvl="8" w:tentative="1">
+      <w:start w:val="1"/>
+      <w:numFmt w:val="bullet"/>
+      <w:lvlText w:val=""/>
+      <w:lvlJc w:val="left"/>
+      <w:pPr>
+        <w:tabs>
+          <w:tab w:val="num" w:pos="6480"/>
+        </w:tabs>
+        <w:ind w:left="6480" w:hanging="360"/>
+      </w:pPr>
+      <w:rPr>
+        <w:rFonts w:ascii="Wingdings" w:hAnsi="Wingdings" w:hint="default"/>
+        <w:sz w:val="20"/>
+      </w:rPr>
+    </w:lvl>
+  </w:abstractNum>
+  <w:abstractNum w:abstractNumId="23" w15:restartNumberingAfterBreak="0">
+    <w:nsid w:val="461562D3"/>
+    <w:multiLevelType w:val="multilevel"/>
+    <w:tmpl w:val="1D9C3448"/>
+    <w:lvl w:ilvl="0">
+      <w:start w:val="1"/>
+      <w:numFmt w:val="bullet"/>
+      <w:lvlText w:val=""/>
+      <w:lvlJc w:val="left"/>
+      <w:pPr>
+        <w:tabs>
+          <w:tab w:val="num" w:pos="720"/>
+        </w:tabs>
+        <w:ind w:left="720" w:hanging="360"/>
+      </w:pPr>
+      <w:rPr>
+        <w:rFonts w:ascii="Symbol" w:hAnsi="Symbol" w:hint="default"/>
+        <w:sz w:val="20"/>
+      </w:rPr>
+    </w:lvl>
+    <w:lvl w:ilvl="1" w:tentative="1">
+      <w:start w:val="1"/>
+      <w:numFmt w:val="bullet"/>
+      <w:lvlText w:val="o"/>
+      <w:lvlJc w:val="left"/>
+      <w:pPr>
+        <w:tabs>
+          <w:tab w:val="num" w:pos="1440"/>
+        </w:tabs>
+        <w:ind w:left="1440" w:hanging="360"/>
+      </w:pPr>
+      <w:rPr>
+        <w:rFonts w:ascii="Courier New" w:hAnsi="Courier New" w:hint="default"/>
+        <w:sz w:val="20"/>
+      </w:rPr>
+    </w:lvl>
+    <w:lvl w:ilvl="2" w:tentative="1">
+      <w:start w:val="1"/>
+      <w:numFmt w:val="bullet"/>
+      <w:lvlText w:val=""/>
+      <w:lvlJc w:val="left"/>
+      <w:pPr>
+        <w:tabs>
+          <w:tab w:val="num" w:pos="2160"/>
+        </w:tabs>
+        <w:ind w:left="2160" w:hanging="360"/>
+      </w:pPr>
+      <w:rPr>
+        <w:rFonts w:ascii="Wingdings" w:hAnsi="Wingdings" w:hint="default"/>
+        <w:sz w:val="20"/>
+      </w:rPr>
+    </w:lvl>
+    <w:lvl w:ilvl="3" w:tentative="1">
+      <w:start w:val="1"/>
+      <w:numFmt w:val="bullet"/>
+      <w:lvlText w:val=""/>
+      <w:lvlJc w:val="left"/>
+      <w:pPr>
+        <w:tabs>
+          <w:tab w:val="num" w:pos="2880"/>
+        </w:tabs>
+        <w:ind w:left="2880" w:hanging="360"/>
+      </w:pPr>
+      <w:rPr>
+        <w:rFonts w:ascii="Wingdings" w:hAnsi="Wingdings" w:hint="default"/>
+        <w:sz w:val="20"/>
+      </w:rPr>
+    </w:lvl>
+    <w:lvl w:ilvl="4" w:tentative="1">
+      <w:start w:val="1"/>
+      <w:numFmt w:val="bullet"/>
+      <w:lvlText w:val=""/>
+      <w:lvlJc w:val="left"/>
+      <w:pPr>
+        <w:tabs>
+          <w:tab w:val="num" w:pos="3600"/>
+        </w:tabs>
+        <w:ind w:left="3600" w:hanging="360"/>
+      </w:pPr>
+      <w:rPr>
+        <w:rFonts w:ascii="Wingdings" w:hAnsi="Wingdings" w:hint="default"/>
+        <w:sz w:val="20"/>
+      </w:rPr>
+    </w:lvl>
+    <w:lvl w:ilvl="5" w:tentative="1">
+      <w:start w:val="1"/>
+      <w:numFmt w:val="bullet"/>
+      <w:lvlText w:val=""/>
+      <w:lvlJc w:val="left"/>
+      <w:pPr>
+        <w:tabs>
+          <w:tab w:val="num" w:pos="4320"/>
+        </w:tabs>
+        <w:ind w:left="4320" w:hanging="360"/>
+      </w:pPr>
+      <w:rPr>
+        <w:rFonts w:ascii="Wingdings" w:hAnsi="Wingdings" w:hint="default"/>
+        <w:sz w:val="20"/>
+      </w:rPr>
+    </w:lvl>
+    <w:lvl w:ilvl="6" w:tentative="1">
+      <w:start w:val="1"/>
+      <w:numFmt w:val="bullet"/>
+      <w:lvlText w:val=""/>
+      <w:lvlJc w:val="left"/>
+      <w:pPr>
+        <w:tabs>
+          <w:tab w:val="num" w:pos="5040"/>
+        </w:tabs>
+        <w:ind w:left="5040" w:hanging="360"/>
+      </w:pPr>
+      <w:rPr>
+        <w:rFonts w:ascii="Wingdings" w:hAnsi="Wingdings" w:hint="default"/>
+        <w:sz w:val="20"/>
+      </w:rPr>
+    </w:lvl>
+    <w:lvl w:ilvl="7" w:tentative="1">
+      <w:start w:val="1"/>
+      <w:numFmt w:val="bullet"/>
+      <w:lvlText w:val=""/>
+      <w:lvlJc w:val="left"/>
+      <w:pPr>
+        <w:tabs>
+          <w:tab w:val="num" w:pos="5760"/>
+        </w:tabs>
+        <w:ind w:left="5760" w:hanging="360"/>
+      </w:pPr>
+      <w:rPr>
+        <w:rFonts w:ascii="Wingdings" w:hAnsi="Wingdings" w:hint="default"/>
+        <w:sz w:val="20"/>
+      </w:rPr>
+    </w:lvl>
+    <w:lvl w:ilvl="8" w:tentative="1">
+      <w:start w:val="1"/>
+      <w:numFmt w:val="bullet"/>
+      <w:lvlText w:val=""/>
+      <w:lvlJc w:val="left"/>
+      <w:pPr>
+        <w:tabs>
+          <w:tab w:val="num" w:pos="6480"/>
+        </w:tabs>
+        <w:ind w:left="6480" w:hanging="360"/>
+      </w:pPr>
+      <w:rPr>
+        <w:rFonts w:ascii="Wingdings" w:hAnsi="Wingdings" w:hint="default"/>
+        <w:sz w:val="20"/>
+      </w:rPr>
+    </w:lvl>
+  </w:abstractNum>
+  <w:abstractNum w:abstractNumId="24" w15:restartNumberingAfterBreak="0">
+    <w:nsid w:val="479E44C3"/>
+    <w:multiLevelType w:val="multilevel"/>
+    <w:tmpl w:val="4D9270A4"/>
+    <w:lvl w:ilvl="0">
+      <w:start w:val="1"/>
+      <w:numFmt w:val="bullet"/>
+      <w:lvlText w:val=""/>
+      <w:lvlJc w:val="left"/>
+      <w:pPr>
+        <w:tabs>
+          <w:tab w:val="num" w:pos="720"/>
+        </w:tabs>
+        <w:ind w:left="720" w:hanging="360"/>
+      </w:pPr>
+      <w:rPr>
+        <w:rFonts w:ascii="Symbol" w:hAnsi="Symbol" w:hint="default"/>
+        <w:sz w:val="20"/>
+      </w:rPr>
+    </w:lvl>
+    <w:lvl w:ilvl="1" w:tentative="1">
+      <w:start w:val="1"/>
+      <w:numFmt w:val="bullet"/>
+      <w:lvlText w:val="o"/>
+      <w:lvlJc w:val="left"/>
+      <w:pPr>
+        <w:tabs>
+          <w:tab w:val="num" w:pos="1440"/>
+        </w:tabs>
+        <w:ind w:left="1440" w:hanging="360"/>
+      </w:pPr>
+      <w:rPr>
+        <w:rFonts w:ascii="Courier New" w:hAnsi="Courier New" w:hint="default"/>
+        <w:sz w:val="20"/>
+      </w:rPr>
+    </w:lvl>
+    <w:lvl w:ilvl="2" w:tentative="1">
+      <w:start w:val="1"/>
+      <w:numFmt w:val="bullet"/>
+      <w:lvlText w:val=""/>
+      <w:lvlJc w:val="left"/>
+      <w:pPr>
+        <w:tabs>
+          <w:tab w:val="num" w:pos="2160"/>
+        </w:tabs>
+        <w:ind w:left="2160" w:hanging="360"/>
+      </w:pPr>
+      <w:rPr>
+        <w:rFonts w:ascii="Wingdings" w:hAnsi="Wingdings" w:hint="default"/>
+        <w:sz w:val="20"/>
+      </w:rPr>
+    </w:lvl>
+    <w:lvl w:ilvl="3" w:tentative="1">
+      <w:start w:val="1"/>
+      <w:numFmt w:val="bullet"/>
+      <w:lvlText w:val=""/>
+      <w:lvlJc w:val="left"/>
+      <w:pPr>
+        <w:tabs>
+          <w:tab w:val="num" w:pos="2880"/>
+        </w:tabs>
+        <w:ind w:left="2880" w:hanging="360"/>
+      </w:pPr>
+      <w:rPr>
+        <w:rFonts w:ascii="Wingdings" w:hAnsi="Wingdings" w:hint="default"/>
+        <w:sz w:val="20"/>
+      </w:rPr>
+    </w:lvl>
+    <w:lvl w:ilvl="4" w:tentative="1">
+      <w:start w:val="1"/>
+      <w:numFmt w:val="bullet"/>
+      <w:lvlText w:val=""/>
+      <w:lvlJc w:val="left"/>
+      <w:pPr>
+        <w:tabs>
+          <w:tab w:val="num" w:pos="3600"/>
+        </w:tabs>
+        <w:ind w:left="3600" w:hanging="360"/>
+      </w:pPr>
+      <w:rPr>
+        <w:rFonts w:ascii="Wingdings" w:hAnsi="Wingdings" w:hint="default"/>
+        <w:sz w:val="20"/>
+      </w:rPr>
+    </w:lvl>
+    <w:lvl w:ilvl="5" w:tentative="1">
+      <w:start w:val="1"/>
+      <w:numFmt w:val="bullet"/>
+      <w:lvlText w:val=""/>
+      <w:lvlJc w:val="left"/>
+      <w:pPr>
+        <w:tabs>
+          <w:tab w:val="num" w:pos="4320"/>
+        </w:tabs>
+        <w:ind w:left="4320" w:hanging="360"/>
+      </w:pPr>
+      <w:rPr>
+        <w:rFonts w:ascii="Wingdings" w:hAnsi="Wingdings" w:hint="default"/>
+        <w:sz w:val="20"/>
+      </w:rPr>
+    </w:lvl>
+    <w:lvl w:ilvl="6" w:tentative="1">
+      <w:start w:val="1"/>
+      <w:numFmt w:val="bullet"/>
+      <w:lvlText w:val=""/>
+      <w:lvlJc w:val="left"/>
+      <w:pPr>
+        <w:tabs>
+          <w:tab w:val="num" w:pos="5040"/>
+        </w:tabs>
+        <w:ind w:left="5040" w:hanging="360"/>
+      </w:pPr>
+      <w:rPr>
+        <w:rFonts w:ascii="Wingdings" w:hAnsi="Wingdings" w:hint="default"/>
+        <w:sz w:val="20"/>
+      </w:rPr>
+    </w:lvl>
+    <w:lvl w:ilvl="7" w:tentative="1">
+      <w:start w:val="1"/>
+      <w:numFmt w:val="bullet"/>
+      <w:lvlText w:val=""/>
+      <w:lvlJc w:val="left"/>
+      <w:pPr>
+        <w:tabs>
+          <w:tab w:val="num" w:pos="5760"/>
+        </w:tabs>
+        <w:ind w:left="5760" w:hanging="360"/>
+      </w:pPr>
+      <w:rPr>
+        <w:rFonts w:ascii="Wingdings" w:hAnsi="Wingdings" w:hint="default"/>
+        <w:sz w:val="20"/>
+      </w:rPr>
+    </w:lvl>
+    <w:lvl w:ilvl="8" w:tentative="1">
+      <w:start w:val="1"/>
+      <w:numFmt w:val="bullet"/>
+      <w:lvlText w:val=""/>
+      <w:lvlJc w:val="left"/>
+      <w:pPr>
+        <w:tabs>
+          <w:tab w:val="num" w:pos="6480"/>
+        </w:tabs>
+        <w:ind w:left="6480" w:hanging="360"/>
+      </w:pPr>
+      <w:rPr>
+        <w:rFonts w:ascii="Wingdings" w:hAnsi="Wingdings" w:hint="default"/>
+        <w:sz w:val="20"/>
+      </w:rPr>
+    </w:lvl>
+  </w:abstractNum>
+  <w:abstractNum w:abstractNumId="25" w15:restartNumberingAfterBreak="0">
+    <w:nsid w:val="4FA95EC0"/>
+    <w:multiLevelType w:val="multilevel"/>
+    <w:tmpl w:val="4CD4E748"/>
+    <w:lvl w:ilvl="0">
+      <w:start w:val="1"/>
+      <w:numFmt w:val="bullet"/>
+      <w:lvlText w:val=""/>
+      <w:lvlJc w:val="left"/>
+      <w:pPr>
+        <w:tabs>
+          <w:tab w:val="num" w:pos="720"/>
+        </w:tabs>
+        <w:ind w:left="720" w:hanging="360"/>
+      </w:pPr>
+      <w:rPr>
+        <w:rFonts w:ascii="Symbol" w:hAnsi="Symbol" w:hint="default"/>
+        <w:sz w:val="20"/>
+      </w:rPr>
+    </w:lvl>
+    <w:lvl w:ilvl="1" w:tentative="1">
+      <w:start w:val="1"/>
+      <w:numFmt w:val="bullet"/>
+      <w:lvlText w:val="o"/>
+      <w:lvlJc w:val="left"/>
+      <w:pPr>
+        <w:tabs>
+          <w:tab w:val="num" w:pos="1440"/>
+        </w:tabs>
+        <w:ind w:left="1440" w:hanging="360"/>
+      </w:pPr>
+      <w:rPr>
+        <w:rFonts w:ascii="Courier New" w:hAnsi="Courier New" w:hint="default"/>
+        <w:sz w:val="20"/>
+      </w:rPr>
+    </w:lvl>
+    <w:lvl w:ilvl="2" w:tentative="1">
+      <w:start w:val="1"/>
+      <w:numFmt w:val="bullet"/>
+      <w:lvlText w:val=""/>
+      <w:lvlJc w:val="left"/>
+      <w:pPr>
+        <w:tabs>
+          <w:tab w:val="num" w:pos="2160"/>
+        </w:tabs>
+        <w:ind w:left="2160" w:hanging="360"/>
+      </w:pPr>
+      <w:rPr>
+        <w:rFonts w:ascii="Wingdings" w:hAnsi="Wingdings" w:hint="default"/>
+        <w:sz w:val="20"/>
+      </w:rPr>
+    </w:lvl>
+    <w:lvl w:ilvl="3" w:tentative="1">
+      <w:start w:val="1"/>
+      <w:numFmt w:val="bullet"/>
+      <w:lvlText w:val=""/>
+      <w:lvlJc w:val="left"/>
+      <w:pPr>
+        <w:tabs>
+          <w:tab w:val="num" w:pos="2880"/>
+        </w:tabs>
+        <w:ind w:left="2880" w:hanging="360"/>
+      </w:pPr>
+      <w:rPr>
+        <w:rFonts w:ascii="Wingdings" w:hAnsi="Wingdings" w:hint="default"/>
+        <w:sz w:val="20"/>
+      </w:rPr>
+    </w:lvl>
+    <w:lvl w:ilvl="4" w:tentative="1">
+      <w:start w:val="1"/>
+      <w:numFmt w:val="bullet"/>
+      <w:lvlText w:val=""/>
+      <w:lvlJc w:val="left"/>
+      <w:pPr>
+        <w:tabs>
+          <w:tab w:val="num" w:pos="3600"/>
+        </w:tabs>
+        <w:ind w:left="3600" w:hanging="360"/>
+      </w:pPr>
+      <w:rPr>
+        <w:rFonts w:ascii="Wingdings" w:hAnsi="Wingdings" w:hint="default"/>
+        <w:sz w:val="20"/>
+      </w:rPr>
+    </w:lvl>
+    <w:lvl w:ilvl="5" w:tentative="1">
+      <w:start w:val="1"/>
+      <w:numFmt w:val="bullet"/>
+      <w:lvlText w:val=""/>
+      <w:lvlJc w:val="left"/>
+      <w:pPr>
+        <w:tabs>
+          <w:tab w:val="num" w:pos="4320"/>
+        </w:tabs>
+        <w:ind w:left="4320" w:hanging="360"/>
+      </w:pPr>
+      <w:rPr>
+        <w:rFonts w:ascii="Wingdings" w:hAnsi="Wingdings" w:hint="default"/>
+        <w:sz w:val="20"/>
+      </w:rPr>
+    </w:lvl>
+    <w:lvl w:ilvl="6" w:tentative="1">
+      <w:start w:val="1"/>
+      <w:numFmt w:val="bullet"/>
+      <w:lvlText w:val=""/>
+      <w:lvlJc w:val="left"/>
+      <w:pPr>
+        <w:tabs>
+          <w:tab w:val="num" w:pos="5040"/>
+        </w:tabs>
+        <w:ind w:left="5040" w:hanging="360"/>
+      </w:pPr>
+      <w:rPr>
+        <w:rFonts w:ascii="Wingdings" w:hAnsi="Wingdings" w:hint="default"/>
+        <w:sz w:val="20"/>
+      </w:rPr>
+    </w:lvl>
+    <w:lvl w:ilvl="7" w:tentative="1">
+      <w:start w:val="1"/>
+      <w:numFmt w:val="bullet"/>
+      <w:lvlText w:val=""/>
+      <w:lvlJc w:val="left"/>
+      <w:pPr>
+        <w:tabs>
+          <w:tab w:val="num" w:pos="5760"/>
+        </w:tabs>
+        <w:ind w:left="5760" w:hanging="360"/>
+      </w:pPr>
+      <w:rPr>
+        <w:rFonts w:ascii="Wingdings" w:hAnsi="Wingdings" w:hint="default"/>
+        <w:sz w:val="20"/>
+      </w:rPr>
+    </w:lvl>
+    <w:lvl w:ilvl="8" w:tentative="1">
+      <w:start w:val="1"/>
+      <w:numFmt w:val="bullet"/>
+      <w:lvlText w:val=""/>
+      <w:lvlJc w:val="left"/>
+      <w:pPr>
+        <w:tabs>
+          <w:tab w:val="num" w:pos="6480"/>
+        </w:tabs>
+        <w:ind w:left="6480" w:hanging="360"/>
+      </w:pPr>
+      <w:rPr>
+        <w:rFonts w:ascii="Wingdings" w:hAnsi="Wingdings" w:hint="default"/>
+        <w:sz w:val="20"/>
+      </w:rPr>
+    </w:lvl>
+  </w:abstractNum>
+  <w:abstractNum w:abstractNumId="26" w15:restartNumberingAfterBreak="0">
+    <w:nsid w:val="56885A0F"/>
+    <w:multiLevelType w:val="multilevel"/>
+    <w:tmpl w:val="861671D2"/>
+    <w:lvl w:ilvl="0">
+      <w:start w:val="1"/>
+      <w:numFmt w:val="bullet"/>
+      <w:lvlText w:val=""/>
+      <w:lvlJc w:val="left"/>
+      <w:pPr>
+        <w:tabs>
+          <w:tab w:val="num" w:pos="720"/>
+        </w:tabs>
+        <w:ind w:left="720" w:hanging="360"/>
+      </w:pPr>
+      <w:rPr>
+        <w:rFonts w:ascii="Symbol" w:hAnsi="Symbol" w:hint="default"/>
+        <w:sz w:val="20"/>
+      </w:rPr>
+    </w:lvl>
+    <w:lvl w:ilvl="1" w:tentative="1">
+      <w:start w:val="1"/>
+      <w:numFmt w:val="bullet"/>
+      <w:lvlText w:val="o"/>
+      <w:lvlJc w:val="left"/>
+      <w:pPr>
+        <w:tabs>
+          <w:tab w:val="num" w:pos="1440"/>
+        </w:tabs>
+        <w:ind w:left="1440" w:hanging="360"/>
+      </w:pPr>
+      <w:rPr>
+        <w:rFonts w:ascii="Courier New" w:hAnsi="Courier New" w:hint="default"/>
+        <w:sz w:val="20"/>
+      </w:rPr>
+    </w:lvl>
+    <w:lvl w:ilvl="2" w:tentative="1">
+      <w:start w:val="1"/>
+      <w:numFmt w:val="bullet"/>
+      <w:lvlText w:val=""/>
+      <w:lvlJc w:val="left"/>
+      <w:pPr>
+        <w:tabs>
+          <w:tab w:val="num" w:pos="2160"/>
+        </w:tabs>
+        <w:ind w:left="2160" w:hanging="360"/>
+      </w:pPr>
+      <w:rPr>
+        <w:rFonts w:ascii="Wingdings" w:hAnsi="Wingdings" w:hint="default"/>
+        <w:sz w:val="20"/>
+      </w:rPr>
+    </w:lvl>
+    <w:lvl w:ilvl="3" w:tentative="1">
+      <w:start w:val="1"/>
+      <w:numFmt w:val="bullet"/>
+      <w:lvlText w:val=""/>
+      <w:lvlJc w:val="left"/>
+      <w:pPr>
+        <w:tabs>
+          <w:tab w:val="num" w:pos="2880"/>
+        </w:tabs>
+        <w:ind w:left="2880" w:hanging="360"/>
+      </w:pPr>
+      <w:rPr>
+        <w:rFonts w:ascii="Wingdings" w:hAnsi="Wingdings" w:hint="default"/>
+        <w:sz w:val="20"/>
+      </w:rPr>
+    </w:lvl>
+    <w:lvl w:ilvl="4" w:tentative="1">
+      <w:start w:val="1"/>
+      <w:numFmt w:val="bullet"/>
+      <w:lvlText w:val=""/>
+      <w:lvlJc w:val="left"/>
+      <w:pPr>
+        <w:tabs>
+          <w:tab w:val="num" w:pos="3600"/>
+        </w:tabs>
+        <w:ind w:left="3600" w:hanging="360"/>
+      </w:pPr>
+      <w:rPr>
+        <w:rFonts w:ascii="Wingdings" w:hAnsi="Wingdings" w:hint="default"/>
+        <w:sz w:val="20"/>
+      </w:rPr>
+    </w:lvl>
+    <w:lvl w:ilvl="5" w:tentative="1">
+      <w:start w:val="1"/>
+      <w:numFmt w:val="bullet"/>
+      <w:lvlText w:val=""/>
+      <w:lvlJc w:val="left"/>
+      <w:pPr>
+        <w:tabs>
+          <w:tab w:val="num" w:pos="4320"/>
+        </w:tabs>
+        <w:ind w:left="4320" w:hanging="360"/>
+      </w:pPr>
+      <w:rPr>
+        <w:rFonts w:ascii="Wingdings" w:hAnsi="Wingdings" w:hint="default"/>
+        <w:sz w:val="20"/>
+      </w:rPr>
+    </w:lvl>
+    <w:lvl w:ilvl="6" w:tentative="1">
+      <w:start w:val="1"/>
+      <w:numFmt w:val="bullet"/>
+      <w:lvlText w:val=""/>
+      <w:lvlJc w:val="left"/>
+      <w:pPr>
+        <w:tabs>
+          <w:tab w:val="num" w:pos="5040"/>
+        </w:tabs>
+        <w:ind w:left="5040" w:hanging="360"/>
+      </w:pPr>
+      <w:rPr>
+        <w:rFonts w:ascii="Wingdings" w:hAnsi="Wingdings" w:hint="default"/>
+        <w:sz w:val="20"/>
+      </w:rPr>
+    </w:lvl>
+    <w:lvl w:ilvl="7" w:tentative="1">
+      <w:start w:val="1"/>
+      <w:numFmt w:val="bullet"/>
+      <w:lvlText w:val=""/>
+      <w:lvlJc w:val="left"/>
+      <w:pPr>
+        <w:tabs>
+          <w:tab w:val="num" w:pos="5760"/>
+        </w:tabs>
+        <w:ind w:left="5760" w:hanging="360"/>
+      </w:pPr>
+      <w:rPr>
+        <w:rFonts w:ascii="Wingdings" w:hAnsi="Wingdings" w:hint="default"/>
+        <w:sz w:val="20"/>
+      </w:rPr>
+    </w:lvl>
+    <w:lvl w:ilvl="8" w:tentative="1">
+      <w:start w:val="1"/>
+      <w:numFmt w:val="bullet"/>
+      <w:lvlText w:val=""/>
+      <w:lvlJc w:val="left"/>
+      <w:pPr>
+        <w:tabs>
+          <w:tab w:val="num" w:pos="6480"/>
+        </w:tabs>
+        <w:ind w:left="6480" w:hanging="360"/>
+      </w:pPr>
+      <w:rPr>
+        <w:rFonts w:ascii="Wingdings" w:hAnsi="Wingdings" w:hint="default"/>
+        <w:sz w:val="20"/>
+      </w:rPr>
+    </w:lvl>
+  </w:abstractNum>
+  <w:abstractNum w:abstractNumId="27" w15:restartNumberingAfterBreak="0">
     <w:nsid w:val="580038CF"/>
     <w:multiLevelType w:val="multilevel"/>
     <w:tmpl w:val="2988980E"/>
@@ -2567,7 +8029,120 @@
       </w:rPr>
     </w:lvl>
   </w:abstractNum>
-  <w:abstractNum w:abstractNumId="7" w15:restartNumberingAfterBreak="0">
+  <w:abstractNum w:abstractNumId="28" w15:restartNumberingAfterBreak="0">
+    <w:nsid w:val="59A31402"/>
+    <w:multiLevelType w:val="multilevel"/>
+    <w:tmpl w:val="9EFEF1FC"/>
+    <w:lvl w:ilvl="0">
+      <w:start w:val="1"/>
+      <w:numFmt w:val="decimal"/>
+      <w:lvlText w:val="%1."/>
+      <w:lvlJc w:val="left"/>
+      <w:pPr>
+        <w:tabs>
+          <w:tab w:val="num" w:pos="720"/>
+        </w:tabs>
+        <w:ind w:left="720" w:hanging="360"/>
+      </w:pPr>
+    </w:lvl>
+    <w:lvl w:ilvl="1" w:tentative="1">
+      <w:start w:val="1"/>
+      <w:numFmt w:val="decimal"/>
+      <w:lvlText w:val="%2."/>
+      <w:lvlJc w:val="left"/>
+      <w:pPr>
+        <w:tabs>
+          <w:tab w:val="num" w:pos="1440"/>
+        </w:tabs>
+        <w:ind w:left="1440" w:hanging="360"/>
+      </w:pPr>
+    </w:lvl>
+    <w:lvl w:ilvl="2" w:tentative="1">
+      <w:start w:val="1"/>
+      <w:numFmt w:val="decimal"/>
+      <w:lvlText w:val="%3."/>
+      <w:lvlJc w:val="left"/>
+      <w:pPr>
+        <w:tabs>
+          <w:tab w:val="num" w:pos="2160"/>
+        </w:tabs>
+        <w:ind w:left="2160" w:hanging="360"/>
+      </w:pPr>
+    </w:lvl>
+    <w:lvl w:ilvl="3" w:tentative="1">
+      <w:start w:val="1"/>
+      <w:numFmt w:val="decimal"/>
+      <w:lvlText w:val="%4."/>
+      <w:lvlJc w:val="left"/>
+      <w:pPr>
+        <w:tabs>
+          <w:tab w:val="num" w:pos="2880"/>
+        </w:tabs>
+        <w:ind w:left="2880" w:hanging="360"/>
+      </w:pPr>
+    </w:lvl>
+    <w:lvl w:ilvl="4" w:tentative="1">
+      <w:start w:val="1"/>
+      <w:numFmt w:val="decimal"/>
+      <w:lvlText w:val="%5."/>
+      <w:lvlJc w:val="left"/>
+      <w:pPr>
+        <w:tabs>
+          <w:tab w:val="num" w:pos="3600"/>
+        </w:tabs>
+        <w:ind w:left="3600" w:hanging="360"/>
+      </w:pPr>
+    </w:lvl>
+    <w:lvl w:ilvl="5" w:tentative="1">
+      <w:start w:val="1"/>
+      <w:numFmt w:val="decimal"/>
+      <w:lvlText w:val="%6."/>
+      <w:lvlJc w:val="left"/>
+      <w:pPr>
+        <w:tabs>
+          <w:tab w:val="num" w:pos="4320"/>
+        </w:tabs>
+        <w:ind w:left="4320" w:hanging="360"/>
+      </w:pPr>
+    </w:lvl>
+    <w:lvl w:ilvl="6" w:tentative="1">
+      <w:start w:val="1"/>
+      <w:numFmt w:val="decimal"/>
+      <w:lvlText w:val="%7."/>
+      <w:lvlJc w:val="left"/>
+      <w:pPr>
+        <w:tabs>
+          <w:tab w:val="num" w:pos="5040"/>
+        </w:tabs>
+        <w:ind w:left="5040" w:hanging="360"/>
+      </w:pPr>
+    </w:lvl>
+    <w:lvl w:ilvl="7" w:tentative="1">
+      <w:start w:val="1"/>
+      <w:numFmt w:val="decimal"/>
+      <w:lvlText w:val="%8."/>
+      <w:lvlJc w:val="left"/>
+      <w:pPr>
+        <w:tabs>
+          <w:tab w:val="num" w:pos="5760"/>
+        </w:tabs>
+        <w:ind w:left="5760" w:hanging="360"/>
+      </w:pPr>
+    </w:lvl>
+    <w:lvl w:ilvl="8" w:tentative="1">
+      <w:start w:val="1"/>
+      <w:numFmt w:val="decimal"/>
+      <w:lvlText w:val="%9."/>
+      <w:lvlJc w:val="left"/>
+      <w:pPr>
+        <w:tabs>
+          <w:tab w:val="num" w:pos="6480"/>
+        </w:tabs>
+        <w:ind w:left="6480" w:hanging="360"/>
+      </w:pPr>
+    </w:lvl>
+  </w:abstractNum>
+  <w:abstractNum w:abstractNumId="29" w15:restartNumberingAfterBreak="0">
     <w:nsid w:val="60850E2E"/>
     <w:multiLevelType w:val="multilevel"/>
     <w:tmpl w:val="70CCB3A2"/>
@@ -2716,7 +8291,305 @@
       </w:rPr>
     </w:lvl>
   </w:abstractNum>
-  <w:abstractNum w:abstractNumId="8" w15:restartNumberingAfterBreak="0">
+  <w:abstractNum w:abstractNumId="30" w15:restartNumberingAfterBreak="0">
+    <w:nsid w:val="616B175B"/>
+    <w:multiLevelType w:val="multilevel"/>
+    <w:tmpl w:val="4620C980"/>
+    <w:lvl w:ilvl="0">
+      <w:start w:val="1"/>
+      <w:numFmt w:val="bullet"/>
+      <w:lvlText w:val=""/>
+      <w:lvlJc w:val="left"/>
+      <w:pPr>
+        <w:tabs>
+          <w:tab w:val="num" w:pos="720"/>
+        </w:tabs>
+        <w:ind w:left="720" w:hanging="360"/>
+      </w:pPr>
+      <w:rPr>
+        <w:rFonts w:ascii="Symbol" w:hAnsi="Symbol" w:hint="default"/>
+        <w:sz w:val="20"/>
+      </w:rPr>
+    </w:lvl>
+    <w:lvl w:ilvl="1" w:tentative="1">
+      <w:start w:val="1"/>
+      <w:numFmt w:val="bullet"/>
+      <w:lvlText w:val="o"/>
+      <w:lvlJc w:val="left"/>
+      <w:pPr>
+        <w:tabs>
+          <w:tab w:val="num" w:pos="1440"/>
+        </w:tabs>
+        <w:ind w:left="1440" w:hanging="360"/>
+      </w:pPr>
+      <w:rPr>
+        <w:rFonts w:ascii="Courier New" w:hAnsi="Courier New" w:hint="default"/>
+        <w:sz w:val="20"/>
+      </w:rPr>
+    </w:lvl>
+    <w:lvl w:ilvl="2" w:tentative="1">
+      <w:start w:val="1"/>
+      <w:numFmt w:val="bullet"/>
+      <w:lvlText w:val=""/>
+      <w:lvlJc w:val="left"/>
+      <w:pPr>
+        <w:tabs>
+          <w:tab w:val="num" w:pos="2160"/>
+        </w:tabs>
+        <w:ind w:left="2160" w:hanging="360"/>
+      </w:pPr>
+      <w:rPr>
+        <w:rFonts w:ascii="Wingdings" w:hAnsi="Wingdings" w:hint="default"/>
+        <w:sz w:val="20"/>
+      </w:rPr>
+    </w:lvl>
+    <w:lvl w:ilvl="3" w:tentative="1">
+      <w:start w:val="1"/>
+      <w:numFmt w:val="bullet"/>
+      <w:lvlText w:val=""/>
+      <w:lvlJc w:val="left"/>
+      <w:pPr>
+        <w:tabs>
+          <w:tab w:val="num" w:pos="2880"/>
+        </w:tabs>
+        <w:ind w:left="2880" w:hanging="360"/>
+      </w:pPr>
+      <w:rPr>
+        <w:rFonts w:ascii="Wingdings" w:hAnsi="Wingdings" w:hint="default"/>
+        <w:sz w:val="20"/>
+      </w:rPr>
+    </w:lvl>
+    <w:lvl w:ilvl="4" w:tentative="1">
+      <w:start w:val="1"/>
+      <w:numFmt w:val="bullet"/>
+      <w:lvlText w:val=""/>
+      <w:lvlJc w:val="left"/>
+      <w:pPr>
+        <w:tabs>
+          <w:tab w:val="num" w:pos="3600"/>
+        </w:tabs>
+        <w:ind w:left="3600" w:hanging="360"/>
+      </w:pPr>
+      <w:rPr>
+        <w:rFonts w:ascii="Wingdings" w:hAnsi="Wingdings" w:hint="default"/>
+        <w:sz w:val="20"/>
+      </w:rPr>
+    </w:lvl>
+    <w:lvl w:ilvl="5" w:tentative="1">
+      <w:start w:val="1"/>
+      <w:numFmt w:val="bullet"/>
+      <w:lvlText w:val=""/>
+      <w:lvlJc w:val="left"/>
+      <w:pPr>
+        <w:tabs>
+          <w:tab w:val="num" w:pos="4320"/>
+        </w:tabs>
+        <w:ind w:left="4320" w:hanging="360"/>
+      </w:pPr>
+      <w:rPr>
+        <w:rFonts w:ascii="Wingdings" w:hAnsi="Wingdings" w:hint="default"/>
+        <w:sz w:val="20"/>
+      </w:rPr>
+    </w:lvl>
+    <w:lvl w:ilvl="6" w:tentative="1">
+      <w:start w:val="1"/>
+      <w:numFmt w:val="bullet"/>
+      <w:lvlText w:val=""/>
+      <w:lvlJc w:val="left"/>
+      <w:pPr>
+        <w:tabs>
+          <w:tab w:val="num" w:pos="5040"/>
+        </w:tabs>
+        <w:ind w:left="5040" w:hanging="360"/>
+      </w:pPr>
+      <w:rPr>
+        <w:rFonts w:ascii="Wingdings" w:hAnsi="Wingdings" w:hint="default"/>
+        <w:sz w:val="20"/>
+      </w:rPr>
+    </w:lvl>
+    <w:lvl w:ilvl="7" w:tentative="1">
+      <w:start w:val="1"/>
+      <w:numFmt w:val="bullet"/>
+      <w:lvlText w:val=""/>
+      <w:lvlJc w:val="left"/>
+      <w:pPr>
+        <w:tabs>
+          <w:tab w:val="num" w:pos="5760"/>
+        </w:tabs>
+        <w:ind w:left="5760" w:hanging="360"/>
+      </w:pPr>
+      <w:rPr>
+        <w:rFonts w:ascii="Wingdings" w:hAnsi="Wingdings" w:hint="default"/>
+        <w:sz w:val="20"/>
+      </w:rPr>
+    </w:lvl>
+    <w:lvl w:ilvl="8" w:tentative="1">
+      <w:start w:val="1"/>
+      <w:numFmt w:val="bullet"/>
+      <w:lvlText w:val=""/>
+      <w:lvlJc w:val="left"/>
+      <w:pPr>
+        <w:tabs>
+          <w:tab w:val="num" w:pos="6480"/>
+        </w:tabs>
+        <w:ind w:left="6480" w:hanging="360"/>
+      </w:pPr>
+      <w:rPr>
+        <w:rFonts w:ascii="Wingdings" w:hAnsi="Wingdings" w:hint="default"/>
+        <w:sz w:val="20"/>
+      </w:rPr>
+    </w:lvl>
+  </w:abstractNum>
+  <w:abstractNum w:abstractNumId="31" w15:restartNumberingAfterBreak="0">
+    <w:nsid w:val="636F6FC7"/>
+    <w:multiLevelType w:val="multilevel"/>
+    <w:tmpl w:val="F056BD98"/>
+    <w:lvl w:ilvl="0">
+      <w:start w:val="1"/>
+      <w:numFmt w:val="bullet"/>
+      <w:lvlText w:val=""/>
+      <w:lvlJc w:val="left"/>
+      <w:pPr>
+        <w:tabs>
+          <w:tab w:val="num" w:pos="720"/>
+        </w:tabs>
+        <w:ind w:left="720" w:hanging="360"/>
+      </w:pPr>
+      <w:rPr>
+        <w:rFonts w:ascii="Symbol" w:hAnsi="Symbol" w:hint="default"/>
+        <w:sz w:val="20"/>
+      </w:rPr>
+    </w:lvl>
+    <w:lvl w:ilvl="1" w:tentative="1">
+      <w:start w:val="1"/>
+      <w:numFmt w:val="bullet"/>
+      <w:lvlText w:val="o"/>
+      <w:lvlJc w:val="left"/>
+      <w:pPr>
+        <w:tabs>
+          <w:tab w:val="num" w:pos="1440"/>
+        </w:tabs>
+        <w:ind w:left="1440" w:hanging="360"/>
+      </w:pPr>
+      <w:rPr>
+        <w:rFonts w:ascii="Courier New" w:hAnsi="Courier New" w:hint="default"/>
+        <w:sz w:val="20"/>
+      </w:rPr>
+    </w:lvl>
+    <w:lvl w:ilvl="2" w:tentative="1">
+      <w:start w:val="1"/>
+      <w:numFmt w:val="bullet"/>
+      <w:lvlText w:val=""/>
+      <w:lvlJc w:val="left"/>
+      <w:pPr>
+        <w:tabs>
+          <w:tab w:val="num" w:pos="2160"/>
+        </w:tabs>
+        <w:ind w:left="2160" w:hanging="360"/>
+      </w:pPr>
+      <w:rPr>
+        <w:rFonts w:ascii="Wingdings" w:hAnsi="Wingdings" w:hint="default"/>
+        <w:sz w:val="20"/>
+      </w:rPr>
+    </w:lvl>
+    <w:lvl w:ilvl="3" w:tentative="1">
+      <w:start w:val="1"/>
+      <w:numFmt w:val="bullet"/>
+      <w:lvlText w:val=""/>
+      <w:lvlJc w:val="left"/>
+      <w:pPr>
+        <w:tabs>
+          <w:tab w:val="num" w:pos="2880"/>
+        </w:tabs>
+        <w:ind w:left="2880" w:hanging="360"/>
+      </w:pPr>
+      <w:rPr>
+        <w:rFonts w:ascii="Wingdings" w:hAnsi="Wingdings" w:hint="default"/>
+        <w:sz w:val="20"/>
+      </w:rPr>
+    </w:lvl>
+    <w:lvl w:ilvl="4" w:tentative="1">
+      <w:start w:val="1"/>
+      <w:numFmt w:val="bullet"/>
+      <w:lvlText w:val=""/>
+      <w:lvlJc w:val="left"/>
+      <w:pPr>
+        <w:tabs>
+          <w:tab w:val="num" w:pos="3600"/>
+        </w:tabs>
+        <w:ind w:left="3600" w:hanging="360"/>
+      </w:pPr>
+      <w:rPr>
+        <w:rFonts w:ascii="Wingdings" w:hAnsi="Wingdings" w:hint="default"/>
+        <w:sz w:val="20"/>
+      </w:rPr>
+    </w:lvl>
+    <w:lvl w:ilvl="5" w:tentative="1">
+      <w:start w:val="1"/>
+      <w:numFmt w:val="bullet"/>
+      <w:lvlText w:val=""/>
+      <w:lvlJc w:val="left"/>
+      <w:pPr>
+        <w:tabs>
+          <w:tab w:val="num" w:pos="4320"/>
+        </w:tabs>
+        <w:ind w:left="4320" w:hanging="360"/>
+      </w:pPr>
+      <w:rPr>
+        <w:rFonts w:ascii="Wingdings" w:hAnsi="Wingdings" w:hint="default"/>
+        <w:sz w:val="20"/>
+      </w:rPr>
+    </w:lvl>
+    <w:lvl w:ilvl="6" w:tentative="1">
+      <w:start w:val="1"/>
+      <w:numFmt w:val="bullet"/>
+      <w:lvlText w:val=""/>
+      <w:lvlJc w:val="left"/>
+      <w:pPr>
+        <w:tabs>
+          <w:tab w:val="num" w:pos="5040"/>
+        </w:tabs>
+        <w:ind w:left="5040" w:hanging="360"/>
+      </w:pPr>
+      <w:rPr>
+        <w:rFonts w:ascii="Wingdings" w:hAnsi="Wingdings" w:hint="default"/>
+        <w:sz w:val="20"/>
+      </w:rPr>
+    </w:lvl>
+    <w:lvl w:ilvl="7" w:tentative="1">
+      <w:start w:val="1"/>
+      <w:numFmt w:val="bullet"/>
+      <w:lvlText w:val=""/>
+      <w:lvlJc w:val="left"/>
+      <w:pPr>
+        <w:tabs>
+          <w:tab w:val="num" w:pos="5760"/>
+        </w:tabs>
+        <w:ind w:left="5760" w:hanging="360"/>
+      </w:pPr>
+      <w:rPr>
+        <w:rFonts w:ascii="Wingdings" w:hAnsi="Wingdings" w:hint="default"/>
+        <w:sz w:val="20"/>
+      </w:rPr>
+    </w:lvl>
+    <w:lvl w:ilvl="8" w:tentative="1">
+      <w:start w:val="1"/>
+      <w:numFmt w:val="bullet"/>
+      <w:lvlText w:val=""/>
+      <w:lvlJc w:val="left"/>
+      <w:pPr>
+        <w:tabs>
+          <w:tab w:val="num" w:pos="6480"/>
+        </w:tabs>
+        <w:ind w:left="6480" w:hanging="360"/>
+      </w:pPr>
+      <w:rPr>
+        <w:rFonts w:ascii="Wingdings" w:hAnsi="Wingdings" w:hint="default"/>
+        <w:sz w:val="20"/>
+      </w:rPr>
+    </w:lvl>
+  </w:abstractNum>
+  <w:abstractNum w:abstractNumId="32" w15:restartNumberingAfterBreak="0">
     <w:nsid w:val="65EA0618"/>
     <w:multiLevelType w:val="multilevel"/>
     <w:tmpl w:val="CC660AFC"/>
@@ -2865,7 +8738,156 @@
       </w:rPr>
     </w:lvl>
   </w:abstractNum>
-  <w:abstractNum w:abstractNumId="9" w15:restartNumberingAfterBreak="0">
+  <w:abstractNum w:abstractNumId="33" w15:restartNumberingAfterBreak="0">
+    <w:nsid w:val="664648A6"/>
+    <w:multiLevelType w:val="multilevel"/>
+    <w:tmpl w:val="9840783A"/>
+    <w:lvl w:ilvl="0">
+      <w:start w:val="1"/>
+      <w:numFmt w:val="bullet"/>
+      <w:lvlText w:val=""/>
+      <w:lvlJc w:val="left"/>
+      <w:pPr>
+        <w:tabs>
+          <w:tab w:val="num" w:pos="720"/>
+        </w:tabs>
+        <w:ind w:left="720" w:hanging="360"/>
+      </w:pPr>
+      <w:rPr>
+        <w:rFonts w:ascii="Symbol" w:hAnsi="Symbol" w:hint="default"/>
+        <w:sz w:val="20"/>
+      </w:rPr>
+    </w:lvl>
+    <w:lvl w:ilvl="1" w:tentative="1">
+      <w:start w:val="1"/>
+      <w:numFmt w:val="bullet"/>
+      <w:lvlText w:val="o"/>
+      <w:lvlJc w:val="left"/>
+      <w:pPr>
+        <w:tabs>
+          <w:tab w:val="num" w:pos="1440"/>
+        </w:tabs>
+        <w:ind w:left="1440" w:hanging="360"/>
+      </w:pPr>
+      <w:rPr>
+        <w:rFonts w:ascii="Courier New" w:hAnsi="Courier New" w:hint="default"/>
+        <w:sz w:val="20"/>
+      </w:rPr>
+    </w:lvl>
+    <w:lvl w:ilvl="2" w:tentative="1">
+      <w:start w:val="1"/>
+      <w:numFmt w:val="bullet"/>
+      <w:lvlText w:val=""/>
+      <w:lvlJc w:val="left"/>
+      <w:pPr>
+        <w:tabs>
+          <w:tab w:val="num" w:pos="2160"/>
+        </w:tabs>
+        <w:ind w:left="2160" w:hanging="360"/>
+      </w:pPr>
+      <w:rPr>
+        <w:rFonts w:ascii="Wingdings" w:hAnsi="Wingdings" w:hint="default"/>
+        <w:sz w:val="20"/>
+      </w:rPr>
+    </w:lvl>
+    <w:lvl w:ilvl="3" w:tentative="1">
+      <w:start w:val="1"/>
+      <w:numFmt w:val="bullet"/>
+      <w:lvlText w:val=""/>
+      <w:lvlJc w:val="left"/>
+      <w:pPr>
+        <w:tabs>
+          <w:tab w:val="num" w:pos="2880"/>
+        </w:tabs>
+        <w:ind w:left="2880" w:hanging="360"/>
+      </w:pPr>
+      <w:rPr>
+        <w:rFonts w:ascii="Wingdings" w:hAnsi="Wingdings" w:hint="default"/>
+        <w:sz w:val="20"/>
+      </w:rPr>
+    </w:lvl>
+    <w:lvl w:ilvl="4" w:tentative="1">
+      <w:start w:val="1"/>
+      <w:numFmt w:val="bullet"/>
+      <w:lvlText w:val=""/>
+      <w:lvlJc w:val="left"/>
+      <w:pPr>
+        <w:tabs>
+          <w:tab w:val="num" w:pos="3600"/>
+        </w:tabs>
+        <w:ind w:left="3600" w:hanging="360"/>
+      </w:pPr>
+      <w:rPr>
+        <w:rFonts w:ascii="Wingdings" w:hAnsi="Wingdings" w:hint="default"/>
+        <w:sz w:val="20"/>
+      </w:rPr>
+    </w:lvl>
+    <w:lvl w:ilvl="5" w:tentative="1">
+      <w:start w:val="1"/>
+      <w:numFmt w:val="bullet"/>
+      <w:lvlText w:val=""/>
+      <w:lvlJc w:val="left"/>
+      <w:pPr>
+        <w:tabs>
+          <w:tab w:val="num" w:pos="4320"/>
+        </w:tabs>
+        <w:ind w:left="4320" w:hanging="360"/>
+      </w:pPr>
+      <w:rPr>
+        <w:rFonts w:ascii="Wingdings" w:hAnsi="Wingdings" w:hint="default"/>
+        <w:sz w:val="20"/>
+      </w:rPr>
+    </w:lvl>
+    <w:lvl w:ilvl="6" w:tentative="1">
+      <w:start w:val="1"/>
+      <w:numFmt w:val="bullet"/>
+      <w:lvlText w:val=""/>
+      <w:lvlJc w:val="left"/>
+      <w:pPr>
+        <w:tabs>
+          <w:tab w:val="num" w:pos="5040"/>
+        </w:tabs>
+        <w:ind w:left="5040" w:hanging="360"/>
+      </w:pPr>
+      <w:rPr>
+        <w:rFonts w:ascii="Wingdings" w:hAnsi="Wingdings" w:hint="default"/>
+        <w:sz w:val="20"/>
+      </w:rPr>
+    </w:lvl>
+    <w:lvl w:ilvl="7" w:tentative="1">
+      <w:start w:val="1"/>
+      <w:numFmt w:val="bullet"/>
+      <w:lvlText w:val=""/>
+      <w:lvlJc w:val="left"/>
+      <w:pPr>
+        <w:tabs>
+          <w:tab w:val="num" w:pos="5760"/>
+        </w:tabs>
+        <w:ind w:left="5760" w:hanging="360"/>
+      </w:pPr>
+      <w:rPr>
+        <w:rFonts w:ascii="Wingdings" w:hAnsi="Wingdings" w:hint="default"/>
+        <w:sz w:val="20"/>
+      </w:rPr>
+    </w:lvl>
+    <w:lvl w:ilvl="8" w:tentative="1">
+      <w:start w:val="1"/>
+      <w:numFmt w:val="bullet"/>
+      <w:lvlText w:val=""/>
+      <w:lvlJc w:val="left"/>
+      <w:pPr>
+        <w:tabs>
+          <w:tab w:val="num" w:pos="6480"/>
+        </w:tabs>
+        <w:ind w:left="6480" w:hanging="360"/>
+      </w:pPr>
+      <w:rPr>
+        <w:rFonts w:ascii="Wingdings" w:hAnsi="Wingdings" w:hint="default"/>
+        <w:sz w:val="20"/>
+      </w:rPr>
+    </w:lvl>
+  </w:abstractNum>
+  <w:abstractNum w:abstractNumId="34" w15:restartNumberingAfterBreak="0">
     <w:nsid w:val="6C76326D"/>
     <w:multiLevelType w:val="multilevel"/>
     <w:tmpl w:val="9A205B9E"/>
@@ -3014,7 +9036,305 @@
       </w:rPr>
     </w:lvl>
   </w:abstractNum>
-  <w:abstractNum w:abstractNumId="10" w15:restartNumberingAfterBreak="0">
+  <w:abstractNum w:abstractNumId="35" w15:restartNumberingAfterBreak="0">
+    <w:nsid w:val="70D1502F"/>
+    <w:multiLevelType w:val="multilevel"/>
+    <w:tmpl w:val="D5386916"/>
+    <w:lvl w:ilvl="0">
+      <w:start w:val="1"/>
+      <w:numFmt w:val="bullet"/>
+      <w:lvlText w:val=""/>
+      <w:lvlJc w:val="left"/>
+      <w:pPr>
+        <w:tabs>
+          <w:tab w:val="num" w:pos="720"/>
+        </w:tabs>
+        <w:ind w:left="720" w:hanging="360"/>
+      </w:pPr>
+      <w:rPr>
+        <w:rFonts w:ascii="Symbol" w:hAnsi="Symbol" w:hint="default"/>
+        <w:sz w:val="20"/>
+      </w:rPr>
+    </w:lvl>
+    <w:lvl w:ilvl="1" w:tentative="1">
+      <w:start w:val="1"/>
+      <w:numFmt w:val="bullet"/>
+      <w:lvlText w:val="o"/>
+      <w:lvlJc w:val="left"/>
+      <w:pPr>
+        <w:tabs>
+          <w:tab w:val="num" w:pos="1440"/>
+        </w:tabs>
+        <w:ind w:left="1440" w:hanging="360"/>
+      </w:pPr>
+      <w:rPr>
+        <w:rFonts w:ascii="Courier New" w:hAnsi="Courier New" w:hint="default"/>
+        <w:sz w:val="20"/>
+      </w:rPr>
+    </w:lvl>
+    <w:lvl w:ilvl="2" w:tentative="1">
+      <w:start w:val="1"/>
+      <w:numFmt w:val="bullet"/>
+      <w:lvlText w:val=""/>
+      <w:lvlJc w:val="left"/>
+      <w:pPr>
+        <w:tabs>
+          <w:tab w:val="num" w:pos="2160"/>
+        </w:tabs>
+        <w:ind w:left="2160" w:hanging="360"/>
+      </w:pPr>
+      <w:rPr>
+        <w:rFonts w:ascii="Wingdings" w:hAnsi="Wingdings" w:hint="default"/>
+        <w:sz w:val="20"/>
+      </w:rPr>
+    </w:lvl>
+    <w:lvl w:ilvl="3" w:tentative="1">
+      <w:start w:val="1"/>
+      <w:numFmt w:val="bullet"/>
+      <w:lvlText w:val=""/>
+      <w:lvlJc w:val="left"/>
+      <w:pPr>
+        <w:tabs>
+          <w:tab w:val="num" w:pos="2880"/>
+        </w:tabs>
+        <w:ind w:left="2880" w:hanging="360"/>
+      </w:pPr>
+      <w:rPr>
+        <w:rFonts w:ascii="Wingdings" w:hAnsi="Wingdings" w:hint="default"/>
+        <w:sz w:val="20"/>
+      </w:rPr>
+    </w:lvl>
+    <w:lvl w:ilvl="4" w:tentative="1">
+      <w:start w:val="1"/>
+      <w:numFmt w:val="bullet"/>
+      <w:lvlText w:val=""/>
+      <w:lvlJc w:val="left"/>
+      <w:pPr>
+        <w:tabs>
+          <w:tab w:val="num" w:pos="3600"/>
+        </w:tabs>
+        <w:ind w:left="3600" w:hanging="360"/>
+      </w:pPr>
+      <w:rPr>
+        <w:rFonts w:ascii="Wingdings" w:hAnsi="Wingdings" w:hint="default"/>
+        <w:sz w:val="20"/>
+      </w:rPr>
+    </w:lvl>
+    <w:lvl w:ilvl="5" w:tentative="1">
+      <w:start w:val="1"/>
+      <w:numFmt w:val="bullet"/>
+      <w:lvlText w:val=""/>
+      <w:lvlJc w:val="left"/>
+      <w:pPr>
+        <w:tabs>
+          <w:tab w:val="num" w:pos="4320"/>
+        </w:tabs>
+        <w:ind w:left="4320" w:hanging="360"/>
+      </w:pPr>
+      <w:rPr>
+        <w:rFonts w:ascii="Wingdings" w:hAnsi="Wingdings" w:hint="default"/>
+        <w:sz w:val="20"/>
+      </w:rPr>
+    </w:lvl>
+    <w:lvl w:ilvl="6" w:tentative="1">
+      <w:start w:val="1"/>
+      <w:numFmt w:val="bullet"/>
+      <w:lvlText w:val=""/>
+      <w:lvlJc w:val="left"/>
+      <w:pPr>
+        <w:tabs>
+          <w:tab w:val="num" w:pos="5040"/>
+        </w:tabs>
+        <w:ind w:left="5040" w:hanging="360"/>
+      </w:pPr>
+      <w:rPr>
+        <w:rFonts w:ascii="Wingdings" w:hAnsi="Wingdings" w:hint="default"/>
+        <w:sz w:val="20"/>
+      </w:rPr>
+    </w:lvl>
+    <w:lvl w:ilvl="7" w:tentative="1">
+      <w:start w:val="1"/>
+      <w:numFmt w:val="bullet"/>
+      <w:lvlText w:val=""/>
+      <w:lvlJc w:val="left"/>
+      <w:pPr>
+        <w:tabs>
+          <w:tab w:val="num" w:pos="5760"/>
+        </w:tabs>
+        <w:ind w:left="5760" w:hanging="360"/>
+      </w:pPr>
+      <w:rPr>
+        <w:rFonts w:ascii="Wingdings" w:hAnsi="Wingdings" w:hint="default"/>
+        <w:sz w:val="20"/>
+      </w:rPr>
+    </w:lvl>
+    <w:lvl w:ilvl="8" w:tentative="1">
+      <w:start w:val="1"/>
+      <w:numFmt w:val="bullet"/>
+      <w:lvlText w:val=""/>
+      <w:lvlJc w:val="left"/>
+      <w:pPr>
+        <w:tabs>
+          <w:tab w:val="num" w:pos="6480"/>
+        </w:tabs>
+        <w:ind w:left="6480" w:hanging="360"/>
+      </w:pPr>
+      <w:rPr>
+        <w:rFonts w:ascii="Wingdings" w:hAnsi="Wingdings" w:hint="default"/>
+        <w:sz w:val="20"/>
+      </w:rPr>
+    </w:lvl>
+  </w:abstractNum>
+  <w:abstractNum w:abstractNumId="36" w15:restartNumberingAfterBreak="0">
+    <w:nsid w:val="70F06E75"/>
+    <w:multiLevelType w:val="multilevel"/>
+    <w:tmpl w:val="9B00F8DC"/>
+    <w:lvl w:ilvl="0">
+      <w:start w:val="1"/>
+      <w:numFmt w:val="bullet"/>
+      <w:lvlText w:val=""/>
+      <w:lvlJc w:val="left"/>
+      <w:pPr>
+        <w:tabs>
+          <w:tab w:val="num" w:pos="720"/>
+        </w:tabs>
+        <w:ind w:left="720" w:hanging="360"/>
+      </w:pPr>
+      <w:rPr>
+        <w:rFonts w:ascii="Symbol" w:hAnsi="Symbol" w:hint="default"/>
+        <w:sz w:val="20"/>
+      </w:rPr>
+    </w:lvl>
+    <w:lvl w:ilvl="1" w:tentative="1">
+      <w:start w:val="1"/>
+      <w:numFmt w:val="bullet"/>
+      <w:lvlText w:val="o"/>
+      <w:lvlJc w:val="left"/>
+      <w:pPr>
+        <w:tabs>
+          <w:tab w:val="num" w:pos="1440"/>
+        </w:tabs>
+        <w:ind w:left="1440" w:hanging="360"/>
+      </w:pPr>
+      <w:rPr>
+        <w:rFonts w:ascii="Courier New" w:hAnsi="Courier New" w:hint="default"/>
+        <w:sz w:val="20"/>
+      </w:rPr>
+    </w:lvl>
+    <w:lvl w:ilvl="2" w:tentative="1">
+      <w:start w:val="1"/>
+      <w:numFmt w:val="bullet"/>
+      <w:lvlText w:val=""/>
+      <w:lvlJc w:val="left"/>
+      <w:pPr>
+        <w:tabs>
+          <w:tab w:val="num" w:pos="2160"/>
+        </w:tabs>
+        <w:ind w:left="2160" w:hanging="360"/>
+      </w:pPr>
+      <w:rPr>
+        <w:rFonts w:ascii="Wingdings" w:hAnsi="Wingdings" w:hint="default"/>
+        <w:sz w:val="20"/>
+      </w:rPr>
+    </w:lvl>
+    <w:lvl w:ilvl="3" w:tentative="1">
+      <w:start w:val="1"/>
+      <w:numFmt w:val="bullet"/>
+      <w:lvlText w:val=""/>
+      <w:lvlJc w:val="left"/>
+      <w:pPr>
+        <w:tabs>
+          <w:tab w:val="num" w:pos="2880"/>
+        </w:tabs>
+        <w:ind w:left="2880" w:hanging="360"/>
+      </w:pPr>
+      <w:rPr>
+        <w:rFonts w:ascii="Wingdings" w:hAnsi="Wingdings" w:hint="default"/>
+        <w:sz w:val="20"/>
+      </w:rPr>
+    </w:lvl>
+    <w:lvl w:ilvl="4" w:tentative="1">
+      <w:start w:val="1"/>
+      <w:numFmt w:val="bullet"/>
+      <w:lvlText w:val=""/>
+      <w:lvlJc w:val="left"/>
+      <w:pPr>
+        <w:tabs>
+          <w:tab w:val="num" w:pos="3600"/>
+        </w:tabs>
+        <w:ind w:left="3600" w:hanging="360"/>
+      </w:pPr>
+      <w:rPr>
+        <w:rFonts w:ascii="Wingdings" w:hAnsi="Wingdings" w:hint="default"/>
+        <w:sz w:val="20"/>
+      </w:rPr>
+    </w:lvl>
+    <w:lvl w:ilvl="5" w:tentative="1">
+      <w:start w:val="1"/>
+      <w:numFmt w:val="bullet"/>
+      <w:lvlText w:val=""/>
+      <w:lvlJc w:val="left"/>
+      <w:pPr>
+        <w:tabs>
+          <w:tab w:val="num" w:pos="4320"/>
+        </w:tabs>
+        <w:ind w:left="4320" w:hanging="360"/>
+      </w:pPr>
+      <w:rPr>
+        <w:rFonts w:ascii="Wingdings" w:hAnsi="Wingdings" w:hint="default"/>
+        <w:sz w:val="20"/>
+      </w:rPr>
+    </w:lvl>
+    <w:lvl w:ilvl="6" w:tentative="1">
+      <w:start w:val="1"/>
+      <w:numFmt w:val="bullet"/>
+      <w:lvlText w:val=""/>
+      <w:lvlJc w:val="left"/>
+      <w:pPr>
+        <w:tabs>
+          <w:tab w:val="num" w:pos="5040"/>
+        </w:tabs>
+        <w:ind w:left="5040" w:hanging="360"/>
+      </w:pPr>
+      <w:rPr>
+        <w:rFonts w:ascii="Wingdings" w:hAnsi="Wingdings" w:hint="default"/>
+        <w:sz w:val="20"/>
+      </w:rPr>
+    </w:lvl>
+    <w:lvl w:ilvl="7" w:tentative="1">
+      <w:start w:val="1"/>
+      <w:numFmt w:val="bullet"/>
+      <w:lvlText w:val=""/>
+      <w:lvlJc w:val="left"/>
+      <w:pPr>
+        <w:tabs>
+          <w:tab w:val="num" w:pos="5760"/>
+        </w:tabs>
+        <w:ind w:left="5760" w:hanging="360"/>
+      </w:pPr>
+      <w:rPr>
+        <w:rFonts w:ascii="Wingdings" w:hAnsi="Wingdings" w:hint="default"/>
+        <w:sz w:val="20"/>
+      </w:rPr>
+    </w:lvl>
+    <w:lvl w:ilvl="8" w:tentative="1">
+      <w:start w:val="1"/>
+      <w:numFmt w:val="bullet"/>
+      <w:lvlText w:val=""/>
+      <w:lvlJc w:val="left"/>
+      <w:pPr>
+        <w:tabs>
+          <w:tab w:val="num" w:pos="6480"/>
+        </w:tabs>
+        <w:ind w:left="6480" w:hanging="360"/>
+      </w:pPr>
+      <w:rPr>
+        <w:rFonts w:ascii="Wingdings" w:hAnsi="Wingdings" w:hint="default"/>
+        <w:sz w:val="20"/>
+      </w:rPr>
+    </w:lvl>
+  </w:abstractNum>
+  <w:abstractNum w:abstractNumId="37" w15:restartNumberingAfterBreak="0">
     <w:nsid w:val="7131470D"/>
     <w:multiLevelType w:val="multilevel"/>
     <w:tmpl w:val="EB8CED52"/>
@@ -3163,7 +9483,156 @@
       </w:rPr>
     </w:lvl>
   </w:abstractNum>
-  <w:abstractNum w:abstractNumId="11" w15:restartNumberingAfterBreak="0">
+  <w:abstractNum w:abstractNumId="38" w15:restartNumberingAfterBreak="0">
+    <w:nsid w:val="727255D1"/>
+    <w:multiLevelType w:val="multilevel"/>
+    <w:tmpl w:val="D4AC48A0"/>
+    <w:lvl w:ilvl="0">
+      <w:start w:val="1"/>
+      <w:numFmt w:val="bullet"/>
+      <w:lvlText w:val=""/>
+      <w:lvlJc w:val="left"/>
+      <w:pPr>
+        <w:tabs>
+          <w:tab w:val="num" w:pos="720"/>
+        </w:tabs>
+        <w:ind w:left="720" w:hanging="360"/>
+      </w:pPr>
+      <w:rPr>
+        <w:rFonts w:ascii="Symbol" w:hAnsi="Symbol" w:hint="default"/>
+        <w:sz w:val="20"/>
+      </w:rPr>
+    </w:lvl>
+    <w:lvl w:ilvl="1" w:tentative="1">
+      <w:start w:val="1"/>
+      <w:numFmt w:val="bullet"/>
+      <w:lvlText w:val="o"/>
+      <w:lvlJc w:val="left"/>
+      <w:pPr>
+        <w:tabs>
+          <w:tab w:val="num" w:pos="1440"/>
+        </w:tabs>
+        <w:ind w:left="1440" w:hanging="360"/>
+      </w:pPr>
+      <w:rPr>
+        <w:rFonts w:ascii="Courier New" w:hAnsi="Courier New" w:hint="default"/>
+        <w:sz w:val="20"/>
+      </w:rPr>
+    </w:lvl>
+    <w:lvl w:ilvl="2" w:tentative="1">
+      <w:start w:val="1"/>
+      <w:numFmt w:val="bullet"/>
+      <w:lvlText w:val=""/>
+      <w:lvlJc w:val="left"/>
+      <w:pPr>
+        <w:tabs>
+          <w:tab w:val="num" w:pos="2160"/>
+        </w:tabs>
+        <w:ind w:left="2160" w:hanging="360"/>
+      </w:pPr>
+      <w:rPr>
+        <w:rFonts w:ascii="Wingdings" w:hAnsi="Wingdings" w:hint="default"/>
+        <w:sz w:val="20"/>
+      </w:rPr>
+    </w:lvl>
+    <w:lvl w:ilvl="3" w:tentative="1">
+      <w:start w:val="1"/>
+      <w:numFmt w:val="bullet"/>
+      <w:lvlText w:val=""/>
+      <w:lvlJc w:val="left"/>
+      <w:pPr>
+        <w:tabs>
+          <w:tab w:val="num" w:pos="2880"/>
+        </w:tabs>
+        <w:ind w:left="2880" w:hanging="360"/>
+      </w:pPr>
+      <w:rPr>
+        <w:rFonts w:ascii="Wingdings" w:hAnsi="Wingdings" w:hint="default"/>
+        <w:sz w:val="20"/>
+      </w:rPr>
+    </w:lvl>
+    <w:lvl w:ilvl="4" w:tentative="1">
+      <w:start w:val="1"/>
+      <w:numFmt w:val="bullet"/>
+      <w:lvlText w:val=""/>
+      <w:lvlJc w:val="left"/>
+      <w:pPr>
+        <w:tabs>
+          <w:tab w:val="num" w:pos="3600"/>
+        </w:tabs>
+        <w:ind w:left="3600" w:hanging="360"/>
+      </w:pPr>
+      <w:rPr>
+        <w:rFonts w:ascii="Wingdings" w:hAnsi="Wingdings" w:hint="default"/>
+        <w:sz w:val="20"/>
+      </w:rPr>
+    </w:lvl>
+    <w:lvl w:ilvl="5" w:tentative="1">
+      <w:start w:val="1"/>
+      <w:numFmt w:val="bullet"/>
+      <w:lvlText w:val=""/>
+      <w:lvlJc w:val="left"/>
+      <w:pPr>
+        <w:tabs>
+          <w:tab w:val="num" w:pos="4320"/>
+        </w:tabs>
+        <w:ind w:left="4320" w:hanging="360"/>
+      </w:pPr>
+      <w:rPr>
+        <w:rFonts w:ascii="Wingdings" w:hAnsi="Wingdings" w:hint="default"/>
+        <w:sz w:val="20"/>
+      </w:rPr>
+    </w:lvl>
+    <w:lvl w:ilvl="6" w:tentative="1">
+      <w:start w:val="1"/>
+      <w:numFmt w:val="bullet"/>
+      <w:lvlText w:val=""/>
+      <w:lvlJc w:val="left"/>
+      <w:pPr>
+        <w:tabs>
+          <w:tab w:val="num" w:pos="5040"/>
+        </w:tabs>
+        <w:ind w:left="5040" w:hanging="360"/>
+      </w:pPr>
+      <w:rPr>
+        <w:rFonts w:ascii="Wingdings" w:hAnsi="Wingdings" w:hint="default"/>
+        <w:sz w:val="20"/>
+      </w:rPr>
+    </w:lvl>
+    <w:lvl w:ilvl="7" w:tentative="1">
+      <w:start w:val="1"/>
+      <w:numFmt w:val="bullet"/>
+      <w:lvlText w:val=""/>
+      <w:lvlJc w:val="left"/>
+      <w:pPr>
+        <w:tabs>
+          <w:tab w:val="num" w:pos="5760"/>
+        </w:tabs>
+        <w:ind w:left="5760" w:hanging="360"/>
+      </w:pPr>
+      <w:rPr>
+        <w:rFonts w:ascii="Wingdings" w:hAnsi="Wingdings" w:hint="default"/>
+        <w:sz w:val="20"/>
+      </w:rPr>
+    </w:lvl>
+    <w:lvl w:ilvl="8" w:tentative="1">
+      <w:start w:val="1"/>
+      <w:numFmt w:val="bullet"/>
+      <w:lvlText w:val=""/>
+      <w:lvlJc w:val="left"/>
+      <w:pPr>
+        <w:tabs>
+          <w:tab w:val="num" w:pos="6480"/>
+        </w:tabs>
+        <w:ind w:left="6480" w:hanging="360"/>
+      </w:pPr>
+      <w:rPr>
+        <w:rFonts w:ascii="Wingdings" w:hAnsi="Wingdings" w:hint="default"/>
+        <w:sz w:val="20"/>
+      </w:rPr>
+    </w:lvl>
+  </w:abstractNum>
+  <w:abstractNum w:abstractNumId="39" w15:restartNumberingAfterBreak="0">
     <w:nsid w:val="73043E62"/>
     <w:multiLevelType w:val="multilevel"/>
     <w:tmpl w:val="FCA04F62"/>
@@ -3312,7 +9781,305 @@
       </w:rPr>
     </w:lvl>
   </w:abstractNum>
-  <w:abstractNum w:abstractNumId="12" w15:restartNumberingAfterBreak="0">
+  <w:abstractNum w:abstractNumId="40" w15:restartNumberingAfterBreak="0">
+    <w:nsid w:val="760020C3"/>
+    <w:multiLevelType w:val="multilevel"/>
+    <w:tmpl w:val="2244F6CA"/>
+    <w:lvl w:ilvl="0">
+      <w:start w:val="1"/>
+      <w:numFmt w:val="bullet"/>
+      <w:lvlText w:val=""/>
+      <w:lvlJc w:val="left"/>
+      <w:pPr>
+        <w:tabs>
+          <w:tab w:val="num" w:pos="720"/>
+        </w:tabs>
+        <w:ind w:left="720" w:hanging="360"/>
+      </w:pPr>
+      <w:rPr>
+        <w:rFonts w:ascii="Symbol" w:hAnsi="Symbol" w:hint="default"/>
+        <w:sz w:val="20"/>
+      </w:rPr>
+    </w:lvl>
+    <w:lvl w:ilvl="1" w:tentative="1">
+      <w:start w:val="1"/>
+      <w:numFmt w:val="bullet"/>
+      <w:lvlText w:val="o"/>
+      <w:lvlJc w:val="left"/>
+      <w:pPr>
+        <w:tabs>
+          <w:tab w:val="num" w:pos="1440"/>
+        </w:tabs>
+        <w:ind w:left="1440" w:hanging="360"/>
+      </w:pPr>
+      <w:rPr>
+        <w:rFonts w:ascii="Courier New" w:hAnsi="Courier New" w:hint="default"/>
+        <w:sz w:val="20"/>
+      </w:rPr>
+    </w:lvl>
+    <w:lvl w:ilvl="2" w:tentative="1">
+      <w:start w:val="1"/>
+      <w:numFmt w:val="bullet"/>
+      <w:lvlText w:val=""/>
+      <w:lvlJc w:val="left"/>
+      <w:pPr>
+        <w:tabs>
+          <w:tab w:val="num" w:pos="2160"/>
+        </w:tabs>
+        <w:ind w:left="2160" w:hanging="360"/>
+      </w:pPr>
+      <w:rPr>
+        <w:rFonts w:ascii="Wingdings" w:hAnsi="Wingdings" w:hint="default"/>
+        <w:sz w:val="20"/>
+      </w:rPr>
+    </w:lvl>
+    <w:lvl w:ilvl="3" w:tentative="1">
+      <w:start w:val="1"/>
+      <w:numFmt w:val="bullet"/>
+      <w:lvlText w:val=""/>
+      <w:lvlJc w:val="left"/>
+      <w:pPr>
+        <w:tabs>
+          <w:tab w:val="num" w:pos="2880"/>
+        </w:tabs>
+        <w:ind w:left="2880" w:hanging="360"/>
+      </w:pPr>
+      <w:rPr>
+        <w:rFonts w:ascii="Wingdings" w:hAnsi="Wingdings" w:hint="default"/>
+        <w:sz w:val="20"/>
+      </w:rPr>
+    </w:lvl>
+    <w:lvl w:ilvl="4" w:tentative="1">
+      <w:start w:val="1"/>
+      <w:numFmt w:val="bullet"/>
+      <w:lvlText w:val=""/>
+      <w:lvlJc w:val="left"/>
+      <w:pPr>
+        <w:tabs>
+          <w:tab w:val="num" w:pos="3600"/>
+        </w:tabs>
+        <w:ind w:left="3600" w:hanging="360"/>
+      </w:pPr>
+      <w:rPr>
+        <w:rFonts w:ascii="Wingdings" w:hAnsi="Wingdings" w:hint="default"/>
+        <w:sz w:val="20"/>
+      </w:rPr>
+    </w:lvl>
+    <w:lvl w:ilvl="5" w:tentative="1">
+      <w:start w:val="1"/>
+      <w:numFmt w:val="bullet"/>
+      <w:lvlText w:val=""/>
+      <w:lvlJc w:val="left"/>
+      <w:pPr>
+        <w:tabs>
+          <w:tab w:val="num" w:pos="4320"/>
+        </w:tabs>
+        <w:ind w:left="4320" w:hanging="360"/>
+      </w:pPr>
+      <w:rPr>
+        <w:rFonts w:ascii="Wingdings" w:hAnsi="Wingdings" w:hint="default"/>
+        <w:sz w:val="20"/>
+      </w:rPr>
+    </w:lvl>
+    <w:lvl w:ilvl="6" w:tentative="1">
+      <w:start w:val="1"/>
+      <w:numFmt w:val="bullet"/>
+      <w:lvlText w:val=""/>
+      <w:lvlJc w:val="left"/>
+      <w:pPr>
+        <w:tabs>
+          <w:tab w:val="num" w:pos="5040"/>
+        </w:tabs>
+        <w:ind w:left="5040" w:hanging="360"/>
+      </w:pPr>
+      <w:rPr>
+        <w:rFonts w:ascii="Wingdings" w:hAnsi="Wingdings" w:hint="default"/>
+        <w:sz w:val="20"/>
+      </w:rPr>
+    </w:lvl>
+    <w:lvl w:ilvl="7" w:tentative="1">
+      <w:start w:val="1"/>
+      <w:numFmt w:val="bullet"/>
+      <w:lvlText w:val=""/>
+      <w:lvlJc w:val="left"/>
+      <w:pPr>
+        <w:tabs>
+          <w:tab w:val="num" w:pos="5760"/>
+        </w:tabs>
+        <w:ind w:left="5760" w:hanging="360"/>
+      </w:pPr>
+      <w:rPr>
+        <w:rFonts w:ascii="Wingdings" w:hAnsi="Wingdings" w:hint="default"/>
+        <w:sz w:val="20"/>
+      </w:rPr>
+    </w:lvl>
+    <w:lvl w:ilvl="8" w:tentative="1">
+      <w:start w:val="1"/>
+      <w:numFmt w:val="bullet"/>
+      <w:lvlText w:val=""/>
+      <w:lvlJc w:val="left"/>
+      <w:pPr>
+        <w:tabs>
+          <w:tab w:val="num" w:pos="6480"/>
+        </w:tabs>
+        <w:ind w:left="6480" w:hanging="360"/>
+      </w:pPr>
+      <w:rPr>
+        <w:rFonts w:ascii="Wingdings" w:hAnsi="Wingdings" w:hint="default"/>
+        <w:sz w:val="20"/>
+      </w:rPr>
+    </w:lvl>
+  </w:abstractNum>
+  <w:abstractNum w:abstractNumId="41" w15:restartNumberingAfterBreak="0">
+    <w:nsid w:val="7B8E528F"/>
+    <w:multiLevelType w:val="multilevel"/>
+    <w:tmpl w:val="0284E73C"/>
+    <w:lvl w:ilvl="0">
+      <w:start w:val="1"/>
+      <w:numFmt w:val="bullet"/>
+      <w:lvlText w:val=""/>
+      <w:lvlJc w:val="left"/>
+      <w:pPr>
+        <w:tabs>
+          <w:tab w:val="num" w:pos="720"/>
+        </w:tabs>
+        <w:ind w:left="720" w:hanging="360"/>
+      </w:pPr>
+      <w:rPr>
+        <w:rFonts w:ascii="Symbol" w:hAnsi="Symbol" w:hint="default"/>
+        <w:sz w:val="20"/>
+      </w:rPr>
+    </w:lvl>
+    <w:lvl w:ilvl="1" w:tentative="1">
+      <w:start w:val="1"/>
+      <w:numFmt w:val="bullet"/>
+      <w:lvlText w:val="o"/>
+      <w:lvlJc w:val="left"/>
+      <w:pPr>
+        <w:tabs>
+          <w:tab w:val="num" w:pos="1440"/>
+        </w:tabs>
+        <w:ind w:left="1440" w:hanging="360"/>
+      </w:pPr>
+      <w:rPr>
+        <w:rFonts w:ascii="Courier New" w:hAnsi="Courier New" w:hint="default"/>
+        <w:sz w:val="20"/>
+      </w:rPr>
+    </w:lvl>
+    <w:lvl w:ilvl="2" w:tentative="1">
+      <w:start w:val="1"/>
+      <w:numFmt w:val="bullet"/>
+      <w:lvlText w:val=""/>
+      <w:lvlJc w:val="left"/>
+      <w:pPr>
+        <w:tabs>
+          <w:tab w:val="num" w:pos="2160"/>
+        </w:tabs>
+        <w:ind w:left="2160" w:hanging="360"/>
+      </w:pPr>
+      <w:rPr>
+        <w:rFonts w:ascii="Wingdings" w:hAnsi="Wingdings" w:hint="default"/>
+        <w:sz w:val="20"/>
+      </w:rPr>
+    </w:lvl>
+    <w:lvl w:ilvl="3" w:tentative="1">
+      <w:start w:val="1"/>
+      <w:numFmt w:val="bullet"/>
+      <w:lvlText w:val=""/>
+      <w:lvlJc w:val="left"/>
+      <w:pPr>
+        <w:tabs>
+          <w:tab w:val="num" w:pos="2880"/>
+        </w:tabs>
+        <w:ind w:left="2880" w:hanging="360"/>
+      </w:pPr>
+      <w:rPr>
+        <w:rFonts w:ascii="Wingdings" w:hAnsi="Wingdings" w:hint="default"/>
+        <w:sz w:val="20"/>
+      </w:rPr>
+    </w:lvl>
+    <w:lvl w:ilvl="4" w:tentative="1">
+      <w:start w:val="1"/>
+      <w:numFmt w:val="bullet"/>
+      <w:lvlText w:val=""/>
+      <w:lvlJc w:val="left"/>
+      <w:pPr>
+        <w:tabs>
+          <w:tab w:val="num" w:pos="3600"/>
+        </w:tabs>
+        <w:ind w:left="3600" w:hanging="360"/>
+      </w:pPr>
+      <w:rPr>
+        <w:rFonts w:ascii="Wingdings" w:hAnsi="Wingdings" w:hint="default"/>
+        <w:sz w:val="20"/>
+      </w:rPr>
+    </w:lvl>
+    <w:lvl w:ilvl="5" w:tentative="1">
+      <w:start w:val="1"/>
+      <w:numFmt w:val="bullet"/>
+      <w:lvlText w:val=""/>
+      <w:lvlJc w:val="left"/>
+      <w:pPr>
+        <w:tabs>
+          <w:tab w:val="num" w:pos="4320"/>
+        </w:tabs>
+        <w:ind w:left="4320" w:hanging="360"/>
+      </w:pPr>
+      <w:rPr>
+        <w:rFonts w:ascii="Wingdings" w:hAnsi="Wingdings" w:hint="default"/>
+        <w:sz w:val="20"/>
+      </w:rPr>
+    </w:lvl>
+    <w:lvl w:ilvl="6" w:tentative="1">
+      <w:start w:val="1"/>
+      <w:numFmt w:val="bullet"/>
+      <w:lvlText w:val=""/>
+      <w:lvlJc w:val="left"/>
+      <w:pPr>
+        <w:tabs>
+          <w:tab w:val="num" w:pos="5040"/>
+        </w:tabs>
+        <w:ind w:left="5040" w:hanging="360"/>
+      </w:pPr>
+      <w:rPr>
+        <w:rFonts w:ascii="Wingdings" w:hAnsi="Wingdings" w:hint="default"/>
+        <w:sz w:val="20"/>
+      </w:rPr>
+    </w:lvl>
+    <w:lvl w:ilvl="7" w:tentative="1">
+      <w:start w:val="1"/>
+      <w:numFmt w:val="bullet"/>
+      <w:lvlText w:val=""/>
+      <w:lvlJc w:val="left"/>
+      <w:pPr>
+        <w:tabs>
+          <w:tab w:val="num" w:pos="5760"/>
+        </w:tabs>
+        <w:ind w:left="5760" w:hanging="360"/>
+      </w:pPr>
+      <w:rPr>
+        <w:rFonts w:ascii="Wingdings" w:hAnsi="Wingdings" w:hint="default"/>
+        <w:sz w:val="20"/>
+      </w:rPr>
+    </w:lvl>
+    <w:lvl w:ilvl="8" w:tentative="1">
+      <w:start w:val="1"/>
+      <w:numFmt w:val="bullet"/>
+      <w:lvlText w:val=""/>
+      <w:lvlJc w:val="left"/>
+      <w:pPr>
+        <w:tabs>
+          <w:tab w:val="num" w:pos="6480"/>
+        </w:tabs>
+        <w:ind w:left="6480" w:hanging="360"/>
+      </w:pPr>
+      <w:rPr>
+        <w:rFonts w:ascii="Wingdings" w:hAnsi="Wingdings" w:hint="default"/>
+        <w:sz w:val="20"/>
+      </w:rPr>
+    </w:lvl>
+  </w:abstractNum>
+  <w:abstractNum w:abstractNumId="42" w15:restartNumberingAfterBreak="0">
     <w:nsid w:val="7C367798"/>
     <w:multiLevelType w:val="multilevel"/>
     <w:tmpl w:val="AC744D7A"/>
@@ -3425,44 +10192,286 @@
       </w:pPr>
     </w:lvl>
   </w:abstractNum>
+  <w:abstractNum w:abstractNumId="43" w15:restartNumberingAfterBreak="0">
+    <w:nsid w:val="7FD8540F"/>
+    <w:multiLevelType w:val="multilevel"/>
+    <w:tmpl w:val="06ECF1AA"/>
+    <w:lvl w:ilvl="0">
+      <w:start w:val="1"/>
+      <w:numFmt w:val="bullet"/>
+      <w:lvlText w:val=""/>
+      <w:lvlJc w:val="left"/>
+      <w:pPr>
+        <w:tabs>
+          <w:tab w:val="num" w:pos="720"/>
+        </w:tabs>
+        <w:ind w:left="720" w:hanging="360"/>
+      </w:pPr>
+      <w:rPr>
+        <w:rFonts w:ascii="Symbol" w:hAnsi="Symbol" w:hint="default"/>
+        <w:sz w:val="20"/>
+      </w:rPr>
+    </w:lvl>
+    <w:lvl w:ilvl="1" w:tentative="1">
+      <w:start w:val="1"/>
+      <w:numFmt w:val="bullet"/>
+      <w:lvlText w:val="o"/>
+      <w:lvlJc w:val="left"/>
+      <w:pPr>
+        <w:tabs>
+          <w:tab w:val="num" w:pos="1440"/>
+        </w:tabs>
+        <w:ind w:left="1440" w:hanging="360"/>
+      </w:pPr>
+      <w:rPr>
+        <w:rFonts w:ascii="Courier New" w:hAnsi="Courier New" w:hint="default"/>
+        <w:sz w:val="20"/>
+      </w:rPr>
+    </w:lvl>
+    <w:lvl w:ilvl="2" w:tentative="1">
+      <w:start w:val="1"/>
+      <w:numFmt w:val="bullet"/>
+      <w:lvlText w:val=""/>
+      <w:lvlJc w:val="left"/>
+      <w:pPr>
+        <w:tabs>
+          <w:tab w:val="num" w:pos="2160"/>
+        </w:tabs>
+        <w:ind w:left="2160" w:hanging="360"/>
+      </w:pPr>
+      <w:rPr>
+        <w:rFonts w:ascii="Wingdings" w:hAnsi="Wingdings" w:hint="default"/>
+        <w:sz w:val="20"/>
+      </w:rPr>
+    </w:lvl>
+    <w:lvl w:ilvl="3" w:tentative="1">
+      <w:start w:val="1"/>
+      <w:numFmt w:val="bullet"/>
+      <w:lvlText w:val=""/>
+      <w:lvlJc w:val="left"/>
+      <w:pPr>
+        <w:tabs>
+          <w:tab w:val="num" w:pos="2880"/>
+        </w:tabs>
+        <w:ind w:left="2880" w:hanging="360"/>
+      </w:pPr>
+      <w:rPr>
+        <w:rFonts w:ascii="Wingdings" w:hAnsi="Wingdings" w:hint="default"/>
+        <w:sz w:val="20"/>
+      </w:rPr>
+    </w:lvl>
+    <w:lvl w:ilvl="4" w:tentative="1">
+      <w:start w:val="1"/>
+      <w:numFmt w:val="bullet"/>
+      <w:lvlText w:val=""/>
+      <w:lvlJc w:val="left"/>
+      <w:pPr>
+        <w:tabs>
+          <w:tab w:val="num" w:pos="3600"/>
+        </w:tabs>
+        <w:ind w:left="3600" w:hanging="360"/>
+      </w:pPr>
+      <w:rPr>
+        <w:rFonts w:ascii="Wingdings" w:hAnsi="Wingdings" w:hint="default"/>
+        <w:sz w:val="20"/>
+      </w:rPr>
+    </w:lvl>
+    <w:lvl w:ilvl="5" w:tentative="1">
+      <w:start w:val="1"/>
+      <w:numFmt w:val="bullet"/>
+      <w:lvlText w:val=""/>
+      <w:lvlJc w:val="left"/>
+      <w:pPr>
+        <w:tabs>
+          <w:tab w:val="num" w:pos="4320"/>
+        </w:tabs>
+        <w:ind w:left="4320" w:hanging="360"/>
+      </w:pPr>
+      <w:rPr>
+        <w:rFonts w:ascii="Wingdings" w:hAnsi="Wingdings" w:hint="default"/>
+        <w:sz w:val="20"/>
+      </w:rPr>
+    </w:lvl>
+    <w:lvl w:ilvl="6" w:tentative="1">
+      <w:start w:val="1"/>
+      <w:numFmt w:val="bullet"/>
+      <w:lvlText w:val=""/>
+      <w:lvlJc w:val="left"/>
+      <w:pPr>
+        <w:tabs>
+          <w:tab w:val="num" w:pos="5040"/>
+        </w:tabs>
+        <w:ind w:left="5040" w:hanging="360"/>
+      </w:pPr>
+      <w:rPr>
+        <w:rFonts w:ascii="Wingdings" w:hAnsi="Wingdings" w:hint="default"/>
+        <w:sz w:val="20"/>
+      </w:rPr>
+    </w:lvl>
+    <w:lvl w:ilvl="7" w:tentative="1">
+      <w:start w:val="1"/>
+      <w:numFmt w:val="bullet"/>
+      <w:lvlText w:val=""/>
+      <w:lvlJc w:val="left"/>
+      <w:pPr>
+        <w:tabs>
+          <w:tab w:val="num" w:pos="5760"/>
+        </w:tabs>
+        <w:ind w:left="5760" w:hanging="360"/>
+      </w:pPr>
+      <w:rPr>
+        <w:rFonts w:ascii="Wingdings" w:hAnsi="Wingdings" w:hint="default"/>
+        <w:sz w:val="20"/>
+      </w:rPr>
+    </w:lvl>
+    <w:lvl w:ilvl="8" w:tentative="1">
+      <w:start w:val="1"/>
+      <w:numFmt w:val="bullet"/>
+      <w:lvlText w:val=""/>
+      <w:lvlJc w:val="left"/>
+      <w:pPr>
+        <w:tabs>
+          <w:tab w:val="num" w:pos="6480"/>
+        </w:tabs>
+        <w:ind w:left="6480" w:hanging="360"/>
+      </w:pPr>
+      <w:rPr>
+        <w:rFonts w:ascii="Wingdings" w:hAnsi="Wingdings" w:hint="default"/>
+        <w:sz w:val="20"/>
+      </w:rPr>
+    </w:lvl>
+  </w:abstractNum>
   <w:num w:numId="1" w16cid:durableId="1642269872">
+    <w:abstractNumId w:val="3"/>
+  </w:num>
+  <w:num w:numId="2" w16cid:durableId="1750807742">
+    <w:abstractNumId w:val="29"/>
+  </w:num>
+  <w:num w:numId="3" w16cid:durableId="1051805212">
+    <w:abstractNumId w:val="2"/>
+  </w:num>
+  <w:num w:numId="4" w16cid:durableId="581911853">
+    <w:abstractNumId w:val="34"/>
+  </w:num>
+  <w:num w:numId="5" w16cid:durableId="1953049598">
+    <w:abstractNumId w:val="6"/>
+  </w:num>
+  <w:num w:numId="6" w16cid:durableId="2069834822">
+    <w:abstractNumId w:val="37"/>
+  </w:num>
+  <w:num w:numId="7" w16cid:durableId="129448323">
+    <w:abstractNumId w:val="11"/>
+  </w:num>
+  <w:num w:numId="8" w16cid:durableId="494877560">
+    <w:abstractNumId w:val="10"/>
+  </w:num>
+  <w:num w:numId="9" w16cid:durableId="186145655">
+    <w:abstractNumId w:val="7"/>
+  </w:num>
+  <w:num w:numId="10" w16cid:durableId="1701854897">
+    <w:abstractNumId w:val="42"/>
+  </w:num>
+  <w:num w:numId="11" w16cid:durableId="2004239607">
+    <w:abstractNumId w:val="27"/>
+  </w:num>
+  <w:num w:numId="12" w16cid:durableId="2016611831">
+    <w:abstractNumId w:val="39"/>
+  </w:num>
+  <w:num w:numId="13" w16cid:durableId="1671519515">
+    <w:abstractNumId w:val="32"/>
+  </w:num>
+  <w:num w:numId="14" w16cid:durableId="561058880">
+    <w:abstractNumId w:val="13"/>
+  </w:num>
+  <w:num w:numId="15" w16cid:durableId="231234882">
+    <w:abstractNumId w:val="8"/>
+  </w:num>
+  <w:num w:numId="16" w16cid:durableId="439184814">
+    <w:abstractNumId w:val="0"/>
+  </w:num>
+  <w:num w:numId="17" w16cid:durableId="1696419196">
+    <w:abstractNumId w:val="36"/>
+  </w:num>
+  <w:num w:numId="18" w16cid:durableId="969557938">
+    <w:abstractNumId w:val="20"/>
+  </w:num>
+  <w:num w:numId="19" w16cid:durableId="1936134405">
+    <w:abstractNumId w:val="21"/>
+  </w:num>
+  <w:num w:numId="20" w16cid:durableId="1903905567">
+    <w:abstractNumId w:val="14"/>
+  </w:num>
+  <w:num w:numId="21" w16cid:durableId="276372241">
+    <w:abstractNumId w:val="16"/>
+  </w:num>
+  <w:num w:numId="22" w16cid:durableId="1262950349">
+    <w:abstractNumId w:val="43"/>
+  </w:num>
+  <w:num w:numId="23" w16cid:durableId="2013797085">
+    <w:abstractNumId w:val="26"/>
+  </w:num>
+  <w:num w:numId="24" w16cid:durableId="520629072">
+    <w:abstractNumId w:val="25"/>
+  </w:num>
+  <w:num w:numId="25" w16cid:durableId="1614442271">
+    <w:abstractNumId w:val="30"/>
+  </w:num>
+  <w:num w:numId="26" w16cid:durableId="1882865219">
+    <w:abstractNumId w:val="28"/>
+  </w:num>
+  <w:num w:numId="27" w16cid:durableId="148518652">
+    <w:abstractNumId w:val="23"/>
+  </w:num>
+  <w:num w:numId="28" w16cid:durableId="1773695866">
+    <w:abstractNumId w:val="24"/>
+  </w:num>
+  <w:num w:numId="29" w16cid:durableId="1993757041">
+    <w:abstractNumId w:val="33"/>
+  </w:num>
+  <w:num w:numId="30" w16cid:durableId="146938364">
+    <w:abstractNumId w:val="12"/>
+  </w:num>
+  <w:num w:numId="31" w16cid:durableId="327876845">
+    <w:abstractNumId w:val="4"/>
+  </w:num>
+  <w:num w:numId="32" w16cid:durableId="1886989796">
+    <w:abstractNumId w:val="17"/>
+  </w:num>
+  <w:num w:numId="33" w16cid:durableId="1083840683">
+    <w:abstractNumId w:val="18"/>
+  </w:num>
+  <w:num w:numId="34" w16cid:durableId="1105417909">
+    <w:abstractNumId w:val="41"/>
+  </w:num>
+  <w:num w:numId="35" w16cid:durableId="1966157179">
+    <w:abstractNumId w:val="9"/>
+  </w:num>
+  <w:num w:numId="36" w16cid:durableId="1233198018">
+    <w:abstractNumId w:val="38"/>
+  </w:num>
+  <w:num w:numId="37" w16cid:durableId="2097943229">
+    <w:abstractNumId w:val="5"/>
+  </w:num>
+  <w:num w:numId="38" w16cid:durableId="998383650">
     <w:abstractNumId w:val="1"/>
   </w:num>
-  <w:num w:numId="2" w16cid:durableId="1750807742">
-    <w:abstractNumId w:val="7"/>
+  <w:num w:numId="39" w16cid:durableId="244532996">
+    <w:abstractNumId w:val="31"/>
   </w:num>
-  <w:num w:numId="3" w16cid:durableId="1051805212">
-    <w:abstractNumId w:val="0"/>
+  <w:num w:numId="40" w16cid:durableId="1461923040">
+    <w:abstractNumId w:val="15"/>
   </w:num>
-  <w:num w:numId="4" w16cid:durableId="581911853">
-    <w:abstractNumId w:val="9"/>
+  <w:num w:numId="41" w16cid:durableId="1611469971">
+    <w:abstractNumId w:val="22"/>
   </w:num>
-  <w:num w:numId="5" w16cid:durableId="1953049598">
-    <w:abstractNumId w:val="2"/>
+  <w:num w:numId="42" w16cid:durableId="1674070420">
+    <w:abstractNumId w:val="35"/>
   </w:num>
-  <w:num w:numId="6" w16cid:durableId="2069834822">
-    <w:abstractNumId w:val="10"/>
+  <w:num w:numId="43" w16cid:durableId="704911165">
+    <w:abstractNumId w:val="40"/>
   </w:num>
-  <w:num w:numId="7" w16cid:durableId="129448323">
-    <w:abstractNumId w:val="5"/>
-  </w:num>
-  <w:num w:numId="8" w16cid:durableId="494877560">
-    <w:abstractNumId w:val="4"/>
-  </w:num>
-  <w:num w:numId="9" w16cid:durableId="186145655">
-    <w:abstractNumId w:val="3"/>
-  </w:num>
-  <w:num w:numId="10" w16cid:durableId="1701854897">
-    <w:abstractNumId w:val="12"/>
-  </w:num>
-  <w:num w:numId="11" w16cid:durableId="2004239607">
-    <w:abstractNumId w:val="6"/>
-  </w:num>
-  <w:num w:numId="12" w16cid:durableId="2016611831">
-    <w:abstractNumId w:val="11"/>
-  </w:num>
-  <w:num w:numId="13" w16cid:durableId="1671519515">
-    <w:abstractNumId w:val="8"/>
+  <w:num w:numId="44" w16cid:durableId="1366904202">
+    <w:abstractNumId w:val="19"/>
   </w:num>
 </w:numbering>
 </file>
